--- a/sdk/sdk-package/src/main/resources/docs/Development_Guide_NMF_Apps.docx
+++ b/sdk/sdk-package/src/main/resources/docs/Development_Guide_NMF_Apps.docx
@@ -1,6 +1,6 @@
 
 <file path=word/document.xml><?xml version="1.0" encoding="utf-8"?>
-<w:document xmlns:wpc="http://schemas.microsoft.com/office/word/2010/wordprocessingCanvas" xmlns:mc="http://schemas.openxmlformats.org/markup-compatibility/2006" xmlns:o="urn:schemas-microsoft-com:office:office" xmlns:r="http://schemas.openxmlformats.org/officeDocument/2006/relationships" xmlns:m="http://schemas.openxmlformats.org/officeDocument/2006/math" xmlns:v="urn:schemas-microsoft-com:vml" xmlns:wp14="http://schemas.microsoft.com/office/word/2010/wordprocessingDrawing" xmlns:wp="http://schemas.openxmlformats.org/drawingml/2006/wordprocessingDrawing" xmlns:w10="urn:schemas-microsoft-com:office:word" xmlns:w="http://schemas.openxmlformats.org/wordprocessingml/2006/main" xmlns:w14="http://schemas.microsoft.com/office/word/2010/wordml" xmlns:wpg="http://schemas.microsoft.com/office/word/2010/wordprocessingGroup" xmlns:wpi="http://schemas.microsoft.com/office/word/2010/wordprocessingInk" xmlns:wne="http://schemas.microsoft.com/office/word/2006/wordml" xmlns:wps="http://schemas.microsoft.com/office/word/2010/wordprocessingShape" mc:Ignorable="w14 wp14">
+<w:document xmlns:wpc="http://schemas.microsoft.com/office/word/2010/wordprocessingCanvas" xmlns:cx="http://schemas.microsoft.com/office/drawing/2014/chartex" xmlns:cx1="http://schemas.microsoft.com/office/drawing/2015/9/8/chartex" xmlns:mc="http://schemas.openxmlformats.org/markup-compatibility/2006" xmlns:o="urn:schemas-microsoft-com:office:office" xmlns:r="http://schemas.openxmlformats.org/officeDocument/2006/relationships" xmlns:m="http://schemas.openxmlformats.org/officeDocument/2006/math" xmlns:v="urn:schemas-microsoft-com:vml" xmlns:wp14="http://schemas.microsoft.com/office/word/2010/wordprocessingDrawing" xmlns:wp="http://schemas.openxmlformats.org/drawingml/2006/wordprocessingDrawing" xmlns:w10="urn:schemas-microsoft-com:office:word" xmlns:w="http://schemas.openxmlformats.org/wordprocessingml/2006/main" xmlns:w14="http://schemas.microsoft.com/office/word/2010/wordml" xmlns:w15="http://schemas.microsoft.com/office/word/2012/wordml" xmlns:w16se="http://schemas.microsoft.com/office/word/2015/wordml/symex" xmlns:wpg="http://schemas.microsoft.com/office/word/2010/wordprocessingGroup" xmlns:wpi="http://schemas.microsoft.com/office/word/2010/wordprocessingInk" xmlns:wne="http://schemas.microsoft.com/office/word/2006/wordml" xmlns:wps="http://schemas.microsoft.com/office/word/2010/wordprocessingShape" mc:Ignorable="w14 w15 w16se wp14">
   <w:body>
     <w:p>
       <w:pPr>
@@ -47,12 +47,21 @@
         <w:pStyle w:val="ESAAddress"/>
       </w:pPr>
       <w:r>
+        <w:rPr>
+          <w:bCs/>
+        </w:rPr>
         <w:fldChar w:fldCharType="begin"/>
       </w:r>
       <w:r>
+        <w:rPr>
+          <w:bCs/>
+        </w:rPr>
         <w:instrText xml:space="preserve"> DOCPROPERTY  "bmsAddress" \* MERGEFORMAT </w:instrText>
       </w:r>
       <w:r>
+        <w:rPr>
+          <w:bCs/>
+        </w:rPr>
         <w:fldChar w:fldCharType="separate"/>
       </w:r>
       <w:r>
@@ -85,12 +94,21 @@
         <w:pStyle w:val="ESAAddress"/>
       </w:pPr>
       <w:r>
+        <w:rPr>
+          <w:bCs/>
+        </w:rPr>
         <w:fldChar w:fldCharType="begin"/>
       </w:r>
       <w:r>
+        <w:rPr>
+          <w:bCs/>
+        </w:rPr>
         <w:instrText xml:space="preserve"> DOCPROPERTY  "bmsPhoneFax" \* MERGEFORMAT </w:instrText>
       </w:r>
       <w:r>
+        <w:rPr>
+          <w:bCs/>
+        </w:rPr>
         <w:fldChar w:fldCharType="separate"/>
       </w:r>
       <w:r>
@@ -140,7 +158,7 @@
             <w:r>
               <w:rPr>
                 <w:noProof/>
-                <w:lang w:eastAsia="zh-CN"/>
+                <w:lang w:eastAsia="en-GB"/>
               </w:rPr>
               <w:drawing>
                 <wp:inline distT="0" distB="0" distL="0" distR="0" wp14:anchorId="48950A7B" wp14:editId="06DE2FC6">
@@ -160,7 +178,7 @@
                           </pic:cNvPicPr>
                         </pic:nvPicPr>
                         <pic:blipFill>
-                          <a:blip r:embed="rId9">
+                          <a:blip r:embed="rId8">
                             <a:extLst>
                               <a:ext uri="{28A0092B-C50C-407E-A947-70E740481C1C}">
                                 <a14:useLocalDpi xmlns:a14="http://schemas.microsoft.com/office/drawing/2010/main" val="0"/>
@@ -292,1270 +310,11 @@
     </w:p>
     <w:p>
       <w:pPr>
-        <w:spacing w:line="240" w:lineRule="auto"/>
-      </w:pPr>
-      <w:r>
-        <w:rPr>
-          <w:noProof/>
-          <w:lang w:eastAsia="zh-CN"/>
-        </w:rPr>
-        <w:lastRenderedPageBreak/>
-        <w:drawing>
-          <wp:inline distT="0" distB="0" distL="0" distR="0" wp14:anchorId="18BFF324" wp14:editId="7E06BB28">
-            <wp:extent cx="1511300" cy="228600"/>
-            <wp:effectExtent l="0" t="0" r="12700" b="0"/>
-            <wp:docPr id="2" name="Picture 2" descr="label_approval"/>
-            <wp:cNvGraphicFramePr>
-              <a:graphicFrameLocks xmlns:a="http://schemas.openxmlformats.org/drawingml/2006/main"/>
-            </wp:cNvGraphicFramePr>
-            <a:graphic xmlns:a="http://schemas.openxmlformats.org/drawingml/2006/main">
-              <a:graphicData uri="http://schemas.openxmlformats.org/drawingml/2006/picture">
-                <pic:pic xmlns:pic="http://schemas.openxmlformats.org/drawingml/2006/picture">
-                  <pic:nvPicPr>
-                    <pic:cNvPr id="0" name="Picture 2" descr="label_approval"/>
-                    <pic:cNvPicPr preferRelativeResize="0">
-                      <a:picLocks noChangeArrowheads="1"/>
-                    </pic:cNvPicPr>
-                  </pic:nvPicPr>
-                  <pic:blipFill>
-                    <a:blip r:embed="rId10">
-                      <a:extLst>
-                        <a:ext uri="{28A0092B-C50C-407E-A947-70E740481C1C}">
-                          <a14:useLocalDpi xmlns:a14="http://schemas.microsoft.com/office/drawing/2010/main" val="0"/>
-                        </a:ext>
-                      </a:extLst>
-                    </a:blip>
-                    <a:srcRect/>
-                    <a:stretch>
-                      <a:fillRect/>
-                    </a:stretch>
-                  </pic:blipFill>
-                  <pic:spPr bwMode="auto">
-                    <a:xfrm>
-                      <a:off x="0" y="0"/>
-                      <a:ext cx="1511300" cy="228600"/>
-                    </a:xfrm>
-                    <a:prstGeom prst="rect">
-                      <a:avLst/>
-                    </a:prstGeom>
-                    <a:noFill/>
-                    <a:ln>
-                      <a:noFill/>
-                    </a:ln>
-                  </pic:spPr>
-                </pic:pic>
-              </a:graphicData>
-            </a:graphic>
-          </wp:inline>
-        </w:drawing>
-      </w:r>
-    </w:p>
-    <w:p>
-      <w:pPr>
-        <w:spacing w:line="240" w:lineRule="auto"/>
-      </w:pPr>
-    </w:p>
-    <w:tbl>
-      <w:tblPr>
-        <w:tblW w:w="0" w:type="auto"/>
-        <w:tblBorders>
-          <w:top w:val="single" w:sz="4" w:space="0" w:color="auto"/>
-          <w:left w:val="single" w:sz="4" w:space="0" w:color="auto"/>
-          <w:bottom w:val="single" w:sz="4" w:space="0" w:color="auto"/>
-          <w:right w:val="single" w:sz="4" w:space="0" w:color="auto"/>
-          <w:insideH w:val="single" w:sz="4" w:space="0" w:color="auto"/>
-          <w:insideV w:val="single" w:sz="4" w:space="0" w:color="auto"/>
-        </w:tblBorders>
-        <w:tblLayout w:type="fixed"/>
-        <w:tblCellMar>
-          <w:left w:w="70" w:type="dxa"/>
-          <w:right w:w="70" w:type="dxa"/>
-        </w:tblCellMar>
-        <w:tblLook w:val="0000" w:firstRow="0" w:lastRow="0" w:firstColumn="0" w:lastColumn="0" w:noHBand="0" w:noVBand="0"/>
-      </w:tblPr>
-      <w:tblGrid>
-        <w:gridCol w:w="20"/>
-        <w:gridCol w:w="4470"/>
-        <w:gridCol w:w="5107"/>
-        <w:gridCol w:w="48"/>
-      </w:tblGrid>
-      <w:tr>
-        <w:trPr>
-          <w:trHeight w:val="60"/>
-        </w:trPr>
-        <w:tc>
-          <w:tcPr>
-            <w:tcW w:w="9645" w:type="dxa"/>
-            <w:gridSpan w:val="4"/>
-            <w:tcBorders>
-              <w:top w:val="single" w:sz="12" w:space="0" w:color="auto"/>
-              <w:left w:val="nil"/>
-              <w:bottom w:val="single" w:sz="12" w:space="0" w:color="auto"/>
-              <w:right w:val="nil"/>
-            </w:tcBorders>
-            <w:tcMar>
-              <w:top w:w="40" w:type="dxa"/>
-              <w:left w:w="0" w:type="dxa"/>
-              <w:bottom w:w="28" w:type="dxa"/>
-              <w:right w:w="0" w:type="dxa"/>
-            </w:tcMar>
-          </w:tcPr>
-          <w:p>
-            <w:pPr>
-              <w:spacing w:line="240" w:lineRule="auto"/>
-            </w:pPr>
-            <w:r>
-              <w:rPr>
-                <w:rStyle w:val="STDDOCDataLabelCharChar"/>
-              </w:rPr>
-              <w:t xml:space="preserve">  </w:t>
-            </w:r>
-            <w:r>
-              <w:rPr>
-                <w:rStyle w:val="STDDOCDataLabelCharChar"/>
-              </w:rPr>
-              <w:t xml:space="preserve">Title   </w:t>
-            </w:r>
-            <w:r>
-              <w:fldChar w:fldCharType="begin"/>
-            </w:r>
-            <w:r>
-              <w:instrText xml:space="preserve"> DOCPROPERTY  "</w:instrText>
-            </w:r>
-            <w:r>
-              <w:instrText xml:space="preserve">Subject </w:instrText>
-            </w:r>
-            <w:r>
-              <w:instrText>Approval</w:instrText>
-            </w:r>
-            <w:r>
-              <w:instrText xml:space="preserve">" </w:instrText>
-            </w:r>
-            <w:r>
-              <w:fldChar w:fldCharType="end"/>
-            </w:r>
-          </w:p>
-        </w:tc>
-      </w:tr>
-      <w:tr>
-        <w:trPr>
-          <w:trHeight w:val="97"/>
-        </w:trPr>
-        <w:tc>
-          <w:tcPr>
-            <w:tcW w:w="4490" w:type="dxa"/>
-            <w:gridSpan w:val="2"/>
-            <w:tcBorders>
-              <w:top w:val="single" w:sz="12" w:space="0" w:color="auto"/>
-              <w:left w:val="nil"/>
-              <w:bottom w:val="single" w:sz="12" w:space="0" w:color="auto"/>
-              <w:right w:val="single" w:sz="4" w:space="0" w:color="auto"/>
-            </w:tcBorders>
-            <w:tcMar>
-              <w:top w:w="40" w:type="dxa"/>
-              <w:left w:w="0" w:type="dxa"/>
-              <w:bottom w:w="28" w:type="dxa"/>
-              <w:right w:w="0" w:type="dxa"/>
-            </w:tcMar>
-          </w:tcPr>
-          <w:p>
-            <w:pPr>
-              <w:pStyle w:val="ApproCLR"/>
-              <w:rPr>
-                <w:rStyle w:val="STDDOCDataLabelCharChar"/>
-              </w:rPr>
-            </w:pPr>
-            <w:r>
-              <w:rPr>
-                <w:rStyle w:val="STDDOCDataLabelCharChar"/>
-              </w:rPr>
-              <w:t xml:space="preserve">  </w:t>
-            </w:r>
-            <w:r>
-              <w:rPr>
-                <w:rStyle w:val="STDDOCDataLabelCharChar"/>
-              </w:rPr>
-              <w:t xml:space="preserve">Issue   </w:t>
-            </w:r>
-            <w:r>
-              <w:fldChar w:fldCharType="begin"/>
-            </w:r>
-            <w:r>
-              <w:instrText xml:space="preserve"> DOCPROPERTY  "Issue" \* CHARFORMAT </w:instrText>
-            </w:r>
-            <w:r>
-              <w:fldChar w:fldCharType="end"/>
-            </w:r>
-          </w:p>
-        </w:tc>
-        <w:tc>
-          <w:tcPr>
-            <w:tcW w:w="5155" w:type="dxa"/>
-            <w:gridSpan w:val="2"/>
-            <w:tcBorders>
-              <w:top w:val="single" w:sz="12" w:space="0" w:color="auto"/>
-              <w:left w:val="single" w:sz="4" w:space="0" w:color="auto"/>
-              <w:bottom w:val="single" w:sz="12" w:space="0" w:color="auto"/>
-              <w:right w:val="nil"/>
-            </w:tcBorders>
-            <w:tcMar>
-              <w:top w:w="40" w:type="dxa"/>
-              <w:left w:w="0" w:type="dxa"/>
-              <w:bottom w:w="28" w:type="dxa"/>
-              <w:right w:w="28" w:type="dxa"/>
-            </w:tcMar>
-          </w:tcPr>
-          <w:p>
-            <w:pPr>
-              <w:pStyle w:val="ApproCLR"/>
-              <w:rPr>
-                <w:rStyle w:val="STDDOCDataLabelCharChar"/>
-              </w:rPr>
-            </w:pPr>
-            <w:r>
-              <w:rPr>
-                <w:rStyle w:val="STDDOCDataLabelCharChar"/>
-              </w:rPr>
-              <w:t xml:space="preserve"> </w:t>
-            </w:r>
-            <w:r>
-              <w:rPr>
-                <w:rStyle w:val="STDDOCDataLabelCharChar"/>
-              </w:rPr>
-              <w:t xml:space="preserve">Revision   </w:t>
-            </w:r>
-            <w:r>
-              <w:fldChar w:fldCharType="begin"/>
-            </w:r>
-            <w:r>
-              <w:instrText xml:space="preserve"> DOCPROPERTY  "Revision" \* CHARFORMAT </w:instrText>
-            </w:r>
-            <w:r>
-              <w:fldChar w:fldCharType="end"/>
-            </w:r>
-          </w:p>
-        </w:tc>
-      </w:tr>
-      <w:tr>
-        <w:trPr>
-          <w:trHeight w:val="97"/>
-        </w:trPr>
-        <w:tc>
-          <w:tcPr>
-            <w:tcW w:w="4490" w:type="dxa"/>
-            <w:gridSpan w:val="2"/>
-            <w:tcBorders>
-              <w:top w:val="single" w:sz="12" w:space="0" w:color="auto"/>
-              <w:left w:val="nil"/>
-              <w:bottom w:val="single" w:sz="12" w:space="0" w:color="auto"/>
-              <w:right w:val="single" w:sz="4" w:space="0" w:color="auto"/>
-            </w:tcBorders>
-            <w:tcMar>
-              <w:top w:w="40" w:type="dxa"/>
-              <w:left w:w="0" w:type="dxa"/>
-              <w:bottom w:w="28" w:type="dxa"/>
-              <w:right w:w="0" w:type="dxa"/>
-            </w:tcMar>
-          </w:tcPr>
-          <w:p>
-            <w:pPr>
-              <w:spacing w:line="240" w:lineRule="auto"/>
-              <w:rPr>
-                <w:rStyle w:val="STDDOCDataLabelCharChar"/>
-              </w:rPr>
-            </w:pPr>
-            <w:r>
-              <w:rPr>
-                <w:rStyle w:val="STDDOCDataLabelCharChar"/>
-              </w:rPr>
-              <w:t xml:space="preserve">  </w:t>
-            </w:r>
-            <w:r>
-              <w:rPr>
-                <w:rStyle w:val="STDDOCDataLabelCharChar"/>
-              </w:rPr>
-              <w:t xml:space="preserve">Author   </w:t>
-            </w:r>
-            <w:r>
-              <w:rPr>
-                <w:rStyle w:val="STDDOCDataLabelCharChar"/>
-              </w:rPr>
-              <w:t>César Coelho</w:t>
-            </w:r>
-            <w:r>
-              <w:fldChar w:fldCharType="begin"/>
-            </w:r>
-            <w:r>
-              <w:instrText xml:space="preserve"> DOCPROPERTY  "Author approval"  </w:instrText>
-            </w:r>
-            <w:r>
-              <w:fldChar w:fldCharType="end"/>
-            </w:r>
-          </w:p>
-        </w:tc>
-        <w:tc>
-          <w:tcPr>
-            <w:tcW w:w="5155" w:type="dxa"/>
-            <w:gridSpan w:val="2"/>
-            <w:tcBorders>
-              <w:top w:val="single" w:sz="12" w:space="0" w:color="auto"/>
-              <w:left w:val="single" w:sz="4" w:space="0" w:color="auto"/>
-              <w:bottom w:val="single" w:sz="12" w:space="0" w:color="auto"/>
-              <w:right w:val="nil"/>
-            </w:tcBorders>
-            <w:tcMar>
-              <w:top w:w="40" w:type="dxa"/>
-              <w:left w:w="0" w:type="dxa"/>
-              <w:bottom w:w="28" w:type="dxa"/>
-              <w:right w:w="28" w:type="dxa"/>
-            </w:tcMar>
-          </w:tcPr>
-          <w:p>
-            <w:pPr>
-              <w:pStyle w:val="ApproCLR"/>
-              <w:rPr>
-                <w:rStyle w:val="STDDOCDataLabelCharChar"/>
-              </w:rPr>
-            </w:pPr>
-            <w:r>
-              <w:rPr>
-                <w:rStyle w:val="STDDOCDataLabelCharChar"/>
-              </w:rPr>
-              <w:t xml:space="preserve"> </w:t>
-            </w:r>
-            <w:r>
-              <w:rPr>
-                <w:rStyle w:val="STDDOCDataLabelCharChar"/>
-              </w:rPr>
-              <w:t xml:space="preserve">Date   </w:t>
-            </w:r>
-            <w:r>
-              <w:fldChar w:fldCharType="begin"/>
-            </w:r>
-            <w:r>
-              <w:instrText xml:space="preserve"> DOCPROPERTY  "Issue Date" \* CHARFORMAT  </w:instrText>
-            </w:r>
-            <w:r>
-              <w:fldChar w:fldCharType="end"/>
-            </w:r>
-          </w:p>
-        </w:tc>
-      </w:tr>
-      <w:tr>
-        <w:trPr>
-          <w:trHeight w:val="97"/>
-        </w:trPr>
-        <w:tc>
-          <w:tcPr>
-            <w:tcW w:w="4490" w:type="dxa"/>
-            <w:gridSpan w:val="2"/>
-            <w:tcBorders>
-              <w:top w:val="single" w:sz="12" w:space="0" w:color="auto"/>
-              <w:left w:val="nil"/>
-              <w:bottom w:val="single" w:sz="12" w:space="0" w:color="auto"/>
-              <w:right w:val="single" w:sz="4" w:space="0" w:color="auto"/>
-            </w:tcBorders>
-            <w:shd w:val="clear" w:color="auto" w:fill="E6E6E6"/>
-            <w:tcMar>
-              <w:top w:w="40" w:type="dxa"/>
-              <w:left w:w="0" w:type="dxa"/>
-              <w:bottom w:w="28" w:type="dxa"/>
-              <w:right w:w="0" w:type="dxa"/>
-            </w:tcMar>
-          </w:tcPr>
-          <w:p>
-            <w:pPr>
-              <w:spacing w:line="240" w:lineRule="auto"/>
-              <w:rPr>
-                <w:rStyle w:val="STDDOCDataLabelCharChar"/>
-              </w:rPr>
-            </w:pPr>
-            <w:r>
-              <w:rPr>
-                <w:rStyle w:val="STDDOCDataLabelCharChar"/>
-              </w:rPr>
-              <w:t xml:space="preserve"> </w:t>
-            </w:r>
-            <w:r>
-              <w:rPr>
-                <w:rStyle w:val="STDDOCDataLabelCharChar"/>
-              </w:rPr>
-              <w:t xml:space="preserve"> </w:t>
-            </w:r>
-            <w:r>
-              <w:rPr>
-                <w:rStyle w:val="STDDOCDataLabelCharChar"/>
-              </w:rPr>
-              <w:t>Approved by</w:t>
-            </w:r>
-          </w:p>
-        </w:tc>
-        <w:tc>
-          <w:tcPr>
-            <w:tcW w:w="5155" w:type="dxa"/>
-            <w:gridSpan w:val="2"/>
-            <w:tcBorders>
-              <w:top w:val="single" w:sz="12" w:space="0" w:color="auto"/>
-              <w:left w:val="single" w:sz="4" w:space="0" w:color="auto"/>
-              <w:bottom w:val="single" w:sz="12" w:space="0" w:color="auto"/>
-              <w:right w:val="nil"/>
-            </w:tcBorders>
-            <w:shd w:val="clear" w:color="auto" w:fill="E6E6E6"/>
-            <w:tcMar>
-              <w:top w:w="40" w:type="dxa"/>
-              <w:left w:w="0" w:type="dxa"/>
-              <w:bottom w:w="28" w:type="dxa"/>
-              <w:right w:w="28" w:type="dxa"/>
-            </w:tcMar>
-          </w:tcPr>
-          <w:p>
-            <w:pPr>
-              <w:spacing w:line="240" w:lineRule="auto"/>
-              <w:rPr>
-                <w:rStyle w:val="STDDOCDataLabelCharChar"/>
-              </w:rPr>
-            </w:pPr>
-            <w:r>
-              <w:rPr>
-                <w:rStyle w:val="STDDOCDataLabelCharChar"/>
-              </w:rPr>
-              <w:t xml:space="preserve"> </w:t>
-            </w:r>
-            <w:r>
-              <w:rPr>
-                <w:rStyle w:val="STDDOCDataLabelCharChar"/>
-              </w:rPr>
-              <w:t xml:space="preserve">Date   </w:t>
-            </w:r>
-          </w:p>
-        </w:tc>
-      </w:tr>
-      <w:tr>
-        <w:trPr>
-          <w:gridAfter w:val="1"/>
-          <w:wAfter w:w="48" w:type="dxa"/>
-          <w:trHeight w:val="97"/>
-        </w:trPr>
-        <w:tc>
-          <w:tcPr>
-            <w:tcW w:w="20" w:type="dxa"/>
-            <w:tcBorders>
-              <w:top w:val="single" w:sz="12" w:space="0" w:color="auto"/>
-              <w:left w:val="nil"/>
-              <w:bottom w:val="single" w:sz="12" w:space="0" w:color="auto"/>
-              <w:right w:val="nil"/>
-            </w:tcBorders>
-            <w:tcMar>
-              <w:top w:w="40" w:type="dxa"/>
-              <w:left w:w="0" w:type="dxa"/>
-              <w:bottom w:w="28" w:type="dxa"/>
-              <w:right w:w="0" w:type="dxa"/>
-            </w:tcMar>
-          </w:tcPr>
-          <w:p>
-            <w:pPr>
-              <w:spacing w:line="240" w:lineRule="auto"/>
-              <w:rPr>
-                <w:rStyle w:val="STDDOCDataLabelCharChar"/>
-              </w:rPr>
-            </w:pPr>
-          </w:p>
-        </w:tc>
-        <w:tc>
-          <w:tcPr>
-            <w:tcW w:w="4470" w:type="dxa"/>
-            <w:tcBorders>
-              <w:top w:val="single" w:sz="12" w:space="0" w:color="auto"/>
-              <w:left w:val="nil"/>
-              <w:bottom w:val="single" w:sz="12" w:space="0" w:color="auto"/>
-              <w:right w:val="single" w:sz="4" w:space="0" w:color="auto"/>
-            </w:tcBorders>
-          </w:tcPr>
-          <w:p>
-            <w:pPr>
-              <w:spacing w:line="240" w:lineRule="auto"/>
-              <w:rPr>
-                <w:rStyle w:val="STDDOCDataLabelCharChar"/>
-              </w:rPr>
-            </w:pPr>
-            <w:r>
-              <w:fldChar w:fldCharType="begin"/>
-            </w:r>
-            <w:r>
-              <w:instrText xml:space="preserve"> DOCPROPERTY  "Approved By"  </w:instrText>
-            </w:r>
-            <w:r>
-              <w:fldChar w:fldCharType="end"/>
-            </w:r>
-          </w:p>
-        </w:tc>
-        <w:tc>
-          <w:tcPr>
-            <w:tcW w:w="5107" w:type="dxa"/>
-            <w:tcBorders>
-              <w:top w:val="single" w:sz="12" w:space="0" w:color="auto"/>
-              <w:left w:val="nil"/>
-              <w:bottom w:val="single" w:sz="12" w:space="0" w:color="auto"/>
-              <w:right w:val="nil"/>
-            </w:tcBorders>
-          </w:tcPr>
-          <w:p>
-            <w:pPr>
-              <w:pStyle w:val="ApproCLR"/>
-              <w:rPr>
-                <w:rStyle w:val="STDDOCDataLabelCharChar"/>
-              </w:rPr>
-            </w:pPr>
-            <w:r>
-              <w:fldChar w:fldCharType="begin"/>
-            </w:r>
-            <w:r>
-              <w:instrText xml:space="preserve"> DOCPROPERTY  "Approved By Date"  </w:instrText>
-            </w:r>
-            <w:r>
-              <w:fldChar w:fldCharType="end"/>
-            </w:r>
-          </w:p>
-        </w:tc>
-      </w:tr>
-    </w:tbl>
-    <w:p/>
-    <w:p/>
-    <w:p/>
-    <w:p/>
-    <w:p>
-      <w:pPr>
-        <w:spacing w:line="240" w:lineRule="auto"/>
-      </w:pPr>
-      <w:r>
-        <w:rPr>
-          <w:noProof/>
-          <w:lang w:eastAsia="zh-CN"/>
-        </w:rPr>
-        <w:drawing>
-          <wp:inline distT="0" distB="0" distL="0" distR="0" wp14:anchorId="690C911A" wp14:editId="22279220">
-            <wp:extent cx="1651000" cy="215900"/>
-            <wp:effectExtent l="0" t="0" r="0" b="12700"/>
-            <wp:docPr id="3" name="Picture 3" descr="label_change_log"/>
-            <wp:cNvGraphicFramePr>
-              <a:graphicFrameLocks xmlns:a="http://schemas.openxmlformats.org/drawingml/2006/main" noChangeAspect="1"/>
-            </wp:cNvGraphicFramePr>
-            <a:graphic xmlns:a="http://schemas.openxmlformats.org/drawingml/2006/main">
-              <a:graphicData uri="http://schemas.openxmlformats.org/drawingml/2006/picture">
-                <pic:pic xmlns:pic="http://schemas.openxmlformats.org/drawingml/2006/picture">
-                  <pic:nvPicPr>
-                    <pic:cNvPr id="0" name="Picture 3" descr="label_change_log"/>
-                    <pic:cNvPicPr>
-                      <a:picLocks noChangeAspect="1" noChangeArrowheads="1"/>
-                    </pic:cNvPicPr>
-                  </pic:nvPicPr>
-                  <pic:blipFill>
-                    <a:blip r:embed="rId11">
-                      <a:extLst>
-                        <a:ext uri="{28A0092B-C50C-407E-A947-70E740481C1C}">
-                          <a14:useLocalDpi xmlns:a14="http://schemas.microsoft.com/office/drawing/2010/main" val="0"/>
-                        </a:ext>
-                      </a:extLst>
-                    </a:blip>
-                    <a:srcRect/>
-                    <a:stretch>
-                      <a:fillRect/>
-                    </a:stretch>
-                  </pic:blipFill>
-                  <pic:spPr bwMode="auto">
-                    <a:xfrm>
-                      <a:off x="0" y="0"/>
-                      <a:ext cx="1651000" cy="215900"/>
-                    </a:xfrm>
-                    <a:prstGeom prst="rect">
-                      <a:avLst/>
-                    </a:prstGeom>
-                    <a:noFill/>
-                    <a:ln>
-                      <a:noFill/>
-                    </a:ln>
-                  </pic:spPr>
-                </pic:pic>
-              </a:graphicData>
-            </a:graphic>
-          </wp:inline>
-        </w:drawing>
-      </w:r>
-    </w:p>
-    <w:p>
-      <w:pPr>
-        <w:spacing w:line="240" w:lineRule="auto"/>
-      </w:pPr>
-    </w:p>
-    <w:tbl>
-      <w:tblPr>
-        <w:tblW w:w="0" w:type="auto"/>
-        <w:shd w:val="clear" w:color="auto" w:fill="F3F3F3"/>
-        <w:tblLayout w:type="fixed"/>
-        <w:tblCellMar>
-          <w:left w:w="0" w:type="dxa"/>
-          <w:right w:w="0" w:type="dxa"/>
-        </w:tblCellMar>
-        <w:tblLook w:val="01E0" w:firstRow="1" w:lastRow="1" w:firstColumn="1" w:lastColumn="1" w:noHBand="0" w:noVBand="0"/>
-      </w:tblPr>
-      <w:tblGrid>
-        <w:gridCol w:w="90"/>
-        <w:gridCol w:w="4405"/>
-        <w:gridCol w:w="45"/>
-        <w:gridCol w:w="1247"/>
-        <w:gridCol w:w="45"/>
-        <w:gridCol w:w="2163"/>
-        <w:gridCol w:w="45"/>
-        <w:gridCol w:w="1627"/>
-      </w:tblGrid>
-      <w:tr>
-        <w:tc>
-          <w:tcPr>
-            <w:tcW w:w="4495" w:type="dxa"/>
-            <w:gridSpan w:val="2"/>
-            <w:tcBorders>
-              <w:top w:val="single" w:sz="12" w:space="0" w:color="auto"/>
-              <w:bottom w:val="single" w:sz="12" w:space="0" w:color="auto"/>
-              <w:right w:val="single" w:sz="4" w:space="0" w:color="auto"/>
-            </w:tcBorders>
-            <w:shd w:val="clear" w:color="auto" w:fill="E6E6E6"/>
-          </w:tcPr>
-          <w:p>
-            <w:bookmarkStart w:id="0" w:name="bmLocChangelog"/>
-            <w:bookmarkEnd w:id="0"/>
-            <w:r>
-              <w:rPr>
-                <w:rStyle w:val="STDDOCDataLabelCharChar"/>
-              </w:rPr>
-              <w:t xml:space="preserve">  </w:t>
-            </w:r>
-            <w:r>
-              <w:rPr>
-                <w:rStyle w:val="STDDOCDataLabelCharChar"/>
-              </w:rPr>
-              <w:t>Reason for change</w:t>
-            </w:r>
-          </w:p>
-        </w:tc>
-        <w:tc>
-          <w:tcPr>
-            <w:tcW w:w="1292" w:type="dxa"/>
-            <w:gridSpan w:val="2"/>
-            <w:tcBorders>
-              <w:top w:val="single" w:sz="12" w:space="0" w:color="auto"/>
-              <w:bottom w:val="single" w:sz="12" w:space="0" w:color="auto"/>
-              <w:right w:val="single" w:sz="4" w:space="0" w:color="auto"/>
-            </w:tcBorders>
-            <w:shd w:val="clear" w:color="auto" w:fill="E6E6E6"/>
-          </w:tcPr>
-          <w:p>
-            <w:pPr>
-              <w:rPr>
-                <w:b/>
-                <w:bCs/>
-              </w:rPr>
-            </w:pPr>
-            <w:r>
-              <w:rPr>
-                <w:rStyle w:val="STDDOCDataLabelCharChar"/>
-              </w:rPr>
-              <w:t xml:space="preserve"> </w:t>
-            </w:r>
-            <w:r>
-              <w:rPr>
-                <w:rStyle w:val="STDDOCDataLabelCharChar"/>
-              </w:rPr>
-              <w:t>I</w:t>
-            </w:r>
-            <w:r>
-              <w:rPr>
-                <w:rStyle w:val="STDDOCDataLabelCharChar"/>
-              </w:rPr>
-              <w:t>ssue</w:t>
-            </w:r>
-            <w:r>
-              <w:rPr>
-                <w:rStyle w:val="STDDOCDataChar"/>
-                <w:lang w:val="en-GB"/>
-              </w:rPr>
-              <w:t xml:space="preserve"> </w:t>
-            </w:r>
-          </w:p>
-        </w:tc>
-        <w:tc>
-          <w:tcPr>
-            <w:tcW w:w="2208" w:type="dxa"/>
-            <w:gridSpan w:val="2"/>
-            <w:tcBorders>
-              <w:top w:val="single" w:sz="12" w:space="0" w:color="auto"/>
-              <w:left w:val="single" w:sz="4" w:space="0" w:color="auto"/>
-              <w:bottom w:val="single" w:sz="12" w:space="0" w:color="auto"/>
-              <w:right w:val="single" w:sz="4" w:space="0" w:color="auto"/>
-            </w:tcBorders>
-            <w:shd w:val="clear" w:color="auto" w:fill="E6E6E6"/>
-          </w:tcPr>
-          <w:p>
-            <w:r>
-              <w:rPr>
-                <w:rStyle w:val="STDDOCDataLabelCharChar"/>
-              </w:rPr>
-              <w:t xml:space="preserve"> </w:t>
-            </w:r>
-            <w:r>
-              <w:rPr>
-                <w:rStyle w:val="STDDOCDataLabelCharChar"/>
-              </w:rPr>
-              <w:t>Revision</w:t>
-            </w:r>
-            <w:r>
-              <w:rPr>
-                <w:rStyle w:val="STDDOCDataChar"/>
-                <w:lang w:val="en-GB"/>
-              </w:rPr>
-              <w:t xml:space="preserve">   </w:t>
-            </w:r>
-          </w:p>
-        </w:tc>
-        <w:tc>
-          <w:tcPr>
-            <w:tcW w:w="1672" w:type="dxa"/>
-            <w:gridSpan w:val="2"/>
-            <w:tcBorders>
-              <w:top w:val="single" w:sz="12" w:space="0" w:color="auto"/>
-              <w:left w:val="single" w:sz="4" w:space="0" w:color="auto"/>
-              <w:bottom w:val="single" w:sz="12" w:space="0" w:color="auto"/>
-            </w:tcBorders>
-            <w:shd w:val="clear" w:color="auto" w:fill="E6E6E6"/>
-          </w:tcPr>
-          <w:p>
-            <w:r>
-              <w:rPr>
-                <w:b/>
-                <w:bCs/>
-              </w:rPr>
-              <w:t xml:space="preserve"> </w:t>
-            </w:r>
-            <w:r>
-              <w:rPr>
-                <w:b/>
-                <w:bCs/>
-              </w:rPr>
-              <w:t>Date</w:t>
-            </w:r>
-          </w:p>
-        </w:tc>
-      </w:tr>
-      <w:tr>
-        <w:tc>
-          <w:tcPr>
-            <w:tcW w:w="90" w:type="dxa"/>
-            <w:tcBorders>
-              <w:top w:val="single" w:sz="12" w:space="0" w:color="auto"/>
-              <w:bottom w:val="single" w:sz="12" w:space="0" w:color="auto"/>
-            </w:tcBorders>
-            <w:shd w:val="clear" w:color="auto" w:fill="auto"/>
-          </w:tcPr>
-          <w:p/>
-        </w:tc>
-        <w:tc>
-          <w:tcPr>
-            <w:tcW w:w="4405" w:type="dxa"/>
-            <w:tcBorders>
-              <w:top w:val="single" w:sz="12" w:space="0" w:color="auto"/>
-              <w:bottom w:val="single" w:sz="12" w:space="0" w:color="auto"/>
-              <w:right w:val="single" w:sz="4" w:space="0" w:color="auto"/>
-            </w:tcBorders>
-            <w:shd w:val="clear" w:color="auto" w:fill="auto"/>
-          </w:tcPr>
-          <w:p/>
-        </w:tc>
-        <w:tc>
-          <w:tcPr>
-            <w:tcW w:w="45" w:type="dxa"/>
-            <w:tcBorders>
-              <w:top w:val="single" w:sz="12" w:space="0" w:color="auto"/>
-              <w:bottom w:val="single" w:sz="12" w:space="0" w:color="auto"/>
-            </w:tcBorders>
-          </w:tcPr>
-          <w:p/>
-        </w:tc>
-        <w:tc>
-          <w:tcPr>
-            <w:tcW w:w="1247" w:type="dxa"/>
-            <w:tcBorders>
-              <w:top w:val="single" w:sz="12" w:space="0" w:color="auto"/>
-              <w:bottom w:val="single" w:sz="12" w:space="0" w:color="auto"/>
-              <w:right w:val="single" w:sz="4" w:space="0" w:color="auto"/>
-            </w:tcBorders>
-          </w:tcPr>
-          <w:p>
-            <w:pPr>
-              <w:pStyle w:val="ApproCL"/>
-            </w:pPr>
-          </w:p>
-        </w:tc>
-        <w:tc>
-          <w:tcPr>
-            <w:tcW w:w="45" w:type="dxa"/>
-            <w:tcBorders>
-              <w:top w:val="single" w:sz="12" w:space="0" w:color="auto"/>
-              <w:left w:val="single" w:sz="4" w:space="0" w:color="auto"/>
-              <w:bottom w:val="single" w:sz="12" w:space="0" w:color="auto"/>
-            </w:tcBorders>
-            <w:shd w:val="clear" w:color="auto" w:fill="auto"/>
-          </w:tcPr>
-          <w:p/>
-        </w:tc>
-        <w:tc>
-          <w:tcPr>
-            <w:tcW w:w="2163" w:type="dxa"/>
-            <w:tcBorders>
-              <w:top w:val="single" w:sz="12" w:space="0" w:color="auto"/>
-              <w:bottom w:val="single" w:sz="12" w:space="0" w:color="auto"/>
-              <w:right w:val="single" w:sz="4" w:space="0" w:color="auto"/>
-            </w:tcBorders>
-            <w:shd w:val="clear" w:color="auto" w:fill="auto"/>
-          </w:tcPr>
-          <w:p>
-            <w:pPr>
-              <w:pStyle w:val="ApproCL"/>
-            </w:pPr>
-          </w:p>
-        </w:tc>
-        <w:tc>
-          <w:tcPr>
-            <w:tcW w:w="45" w:type="dxa"/>
-            <w:tcBorders>
-              <w:top w:val="single" w:sz="12" w:space="0" w:color="auto"/>
-              <w:left w:val="single" w:sz="4" w:space="0" w:color="auto"/>
-              <w:bottom w:val="single" w:sz="12" w:space="0" w:color="auto"/>
-            </w:tcBorders>
-            <w:shd w:val="clear" w:color="auto" w:fill="auto"/>
-          </w:tcPr>
-          <w:p/>
-        </w:tc>
-        <w:tc>
-          <w:tcPr>
-            <w:tcW w:w="836" w:type="dxa"/>
-            <w:tcBorders>
-              <w:top w:val="single" w:sz="12" w:space="0" w:color="auto"/>
-              <w:bottom w:val="single" w:sz="12" w:space="0" w:color="auto"/>
-            </w:tcBorders>
-            <w:shd w:val="clear" w:color="auto" w:fill="auto"/>
-          </w:tcPr>
-          <w:p>
-            <w:pPr>
-              <w:pStyle w:val="ApproCL"/>
-            </w:pPr>
-          </w:p>
-        </w:tc>
-      </w:tr>
-    </w:tbl>
-    <w:p/>
-    <w:p/>
-    <w:p/>
-    <w:p/>
-    <w:p>
-      <w:pPr>
-        <w:spacing w:line="240" w:lineRule="auto"/>
-      </w:pPr>
-      <w:r>
-        <w:rPr>
-          <w:noProof/>
-          <w:lang w:eastAsia="zh-CN"/>
-        </w:rPr>
-        <w:drawing>
-          <wp:inline distT="0" distB="0" distL="0" distR="0" wp14:anchorId="16442F84" wp14:editId="002F5616">
-            <wp:extent cx="2159000" cy="215900"/>
-            <wp:effectExtent l="0" t="0" r="0" b="12700"/>
-            <wp:docPr id="4" name="Picture 4" descr="label_change_record"/>
-            <wp:cNvGraphicFramePr>
-              <a:graphicFrameLocks xmlns:a="http://schemas.openxmlformats.org/drawingml/2006/main" noChangeAspect="1"/>
-            </wp:cNvGraphicFramePr>
-            <a:graphic xmlns:a="http://schemas.openxmlformats.org/drawingml/2006/main">
-              <a:graphicData uri="http://schemas.openxmlformats.org/drawingml/2006/picture">
-                <pic:pic xmlns:pic="http://schemas.openxmlformats.org/drawingml/2006/picture">
-                  <pic:nvPicPr>
-                    <pic:cNvPr id="0" name="Picture 4" descr="label_change_record"/>
-                    <pic:cNvPicPr>
-                      <a:picLocks noChangeAspect="1" noChangeArrowheads="1"/>
-                    </pic:cNvPicPr>
-                  </pic:nvPicPr>
-                  <pic:blipFill>
-                    <a:blip r:embed="rId12">
-                      <a:extLst>
-                        <a:ext uri="{28A0092B-C50C-407E-A947-70E740481C1C}">
-                          <a14:useLocalDpi xmlns:a14="http://schemas.microsoft.com/office/drawing/2010/main" val="0"/>
-                        </a:ext>
-                      </a:extLst>
-                    </a:blip>
-                    <a:srcRect/>
-                    <a:stretch>
-                      <a:fillRect/>
-                    </a:stretch>
-                  </pic:blipFill>
-                  <pic:spPr bwMode="auto">
-                    <a:xfrm>
-                      <a:off x="0" y="0"/>
-                      <a:ext cx="2159000" cy="215900"/>
-                    </a:xfrm>
-                    <a:prstGeom prst="rect">
-                      <a:avLst/>
-                    </a:prstGeom>
-                    <a:noFill/>
-                    <a:ln>
-                      <a:noFill/>
-                    </a:ln>
-                  </pic:spPr>
-                </pic:pic>
-              </a:graphicData>
-            </a:graphic>
-          </wp:inline>
-        </w:drawing>
-      </w:r>
-    </w:p>
-    <w:p/>
-    <w:tbl>
-      <w:tblPr>
-        <w:tblW w:w="0" w:type="auto"/>
-        <w:tblBorders>
-          <w:top w:val="single" w:sz="12" w:space="0" w:color="auto"/>
-          <w:bottom w:val="single" w:sz="12" w:space="0" w:color="auto"/>
-          <w:insideH w:val="single" w:sz="12" w:space="0" w:color="auto"/>
-          <w:insideV w:val="single" w:sz="2" w:space="0" w:color="auto"/>
-        </w:tblBorders>
-        <w:shd w:val="clear" w:color="auto" w:fill="F3F3F3"/>
-        <w:tblLayout w:type="fixed"/>
-        <w:tblCellMar>
-          <w:left w:w="0" w:type="dxa"/>
-          <w:right w:w="0" w:type="dxa"/>
-        </w:tblCellMar>
-        <w:tblLook w:val="01E0" w:firstRow="1" w:lastRow="1" w:firstColumn="1" w:lastColumn="1" w:noHBand="0" w:noVBand="0"/>
-      </w:tblPr>
-      <w:tblGrid>
-        <w:gridCol w:w="96"/>
-        <w:gridCol w:w="4406"/>
-        <w:gridCol w:w="46"/>
-        <w:gridCol w:w="1249"/>
-        <w:gridCol w:w="35"/>
-        <w:gridCol w:w="2163"/>
-        <w:gridCol w:w="45"/>
-        <w:gridCol w:w="1627"/>
-      </w:tblGrid>
-      <w:tr>
-        <w:tc>
-          <w:tcPr>
-            <w:tcW w:w="4502" w:type="dxa"/>
-            <w:gridSpan w:val="2"/>
-            <w:tcBorders>
-              <w:bottom w:val="single" w:sz="12" w:space="0" w:color="auto"/>
-            </w:tcBorders>
-            <w:shd w:val="clear" w:color="auto" w:fill="auto"/>
-          </w:tcPr>
-          <w:p>
-            <w:pPr>
-              <w:pStyle w:val="ApproCL"/>
-              <w:rPr>
-                <w:b/>
-              </w:rPr>
-            </w:pPr>
-            <w:r>
-              <w:rPr>
-                <w:rStyle w:val="STDDOCDataLabelCharChar"/>
-              </w:rPr>
-              <w:t xml:space="preserve">  </w:t>
-            </w:r>
-            <w:r>
-              <w:rPr>
-                <w:rStyle w:val="STDDOCDataLabelCharChar"/>
-              </w:rPr>
-              <w:t xml:space="preserve">Issue   </w:t>
-            </w:r>
-            <w:r>
-              <w:fldChar w:fldCharType="begin"/>
-            </w:r>
-            <w:r>
-              <w:instrText xml:space="preserve"> DOCPROPERTY  "Issue" \* CHARFORMAT </w:instrText>
-            </w:r>
-            <w:r>
-              <w:fldChar w:fldCharType="end"/>
-            </w:r>
-          </w:p>
-        </w:tc>
-        <w:tc>
-          <w:tcPr>
-            <w:tcW w:w="5165" w:type="dxa"/>
-            <w:gridSpan w:val="6"/>
-            <w:tcBorders>
-              <w:bottom w:val="single" w:sz="12" w:space="0" w:color="auto"/>
-            </w:tcBorders>
-            <w:shd w:val="clear" w:color="auto" w:fill="auto"/>
-          </w:tcPr>
-          <w:p>
-            <w:pPr>
-              <w:pStyle w:val="ApproCL"/>
-              <w:rPr>
-                <w:b/>
-                <w:bCs/>
-              </w:rPr>
-            </w:pPr>
-            <w:r>
-              <w:rPr>
-                <w:rStyle w:val="STDDOCDataLabelCharChar"/>
-              </w:rPr>
-              <w:t xml:space="preserve"> </w:t>
-            </w:r>
-            <w:r>
-              <w:rPr>
-                <w:rStyle w:val="STDDOCDataLabelCharChar"/>
-              </w:rPr>
-              <w:t xml:space="preserve">Revision   </w:t>
-            </w:r>
-            <w:r>
-              <w:fldChar w:fldCharType="begin"/>
-            </w:r>
-            <w:r>
-              <w:instrText xml:space="preserve"> DOCPROPERTY  "Revision" \* CHARFORMAT </w:instrText>
-            </w:r>
-            <w:r>
-              <w:fldChar w:fldCharType="end"/>
-            </w:r>
-          </w:p>
-        </w:tc>
-      </w:tr>
-      <w:tr>
-        <w:tc>
-          <w:tcPr>
-            <w:tcW w:w="4502" w:type="dxa"/>
-            <w:gridSpan w:val="2"/>
-            <w:tcBorders>
-              <w:bottom w:val="single" w:sz="12" w:space="0" w:color="auto"/>
-            </w:tcBorders>
-            <w:shd w:val="clear" w:color="auto" w:fill="E6E6E6"/>
-          </w:tcPr>
-          <w:p>
-            <w:pPr>
-              <w:rPr>
-                <w:b/>
-                <w:bCs/>
-              </w:rPr>
-            </w:pPr>
-            <w:bookmarkStart w:id="1" w:name="bmlocChangeRecord"/>
-            <w:bookmarkEnd w:id="1"/>
-            <w:r>
-              <w:rPr>
-                <w:b/>
-              </w:rPr>
-              <w:t xml:space="preserve">  </w:t>
-            </w:r>
-            <w:r>
-              <w:rPr>
-                <w:b/>
-              </w:rPr>
-              <w:t>Reason for change</w:t>
-            </w:r>
-          </w:p>
-        </w:tc>
-        <w:tc>
-          <w:tcPr>
-            <w:tcW w:w="1295" w:type="dxa"/>
-            <w:gridSpan w:val="2"/>
-            <w:tcBorders>
-              <w:bottom w:val="single" w:sz="12" w:space="0" w:color="auto"/>
-            </w:tcBorders>
-            <w:shd w:val="clear" w:color="auto" w:fill="E6E6E6"/>
-          </w:tcPr>
-          <w:p>
-            <w:pPr>
-              <w:rPr>
-                <w:b/>
-              </w:rPr>
-            </w:pPr>
-            <w:r>
-              <w:rPr>
-                <w:b/>
-                <w:bCs/>
-              </w:rPr>
-              <w:t xml:space="preserve"> </w:t>
-            </w:r>
-            <w:r>
-              <w:rPr>
-                <w:b/>
-                <w:bCs/>
-              </w:rPr>
-              <w:t>Date</w:t>
-            </w:r>
-          </w:p>
-        </w:tc>
-        <w:tc>
-          <w:tcPr>
-            <w:tcW w:w="2198" w:type="dxa"/>
-            <w:gridSpan w:val="2"/>
-            <w:tcBorders>
-              <w:bottom w:val="single" w:sz="12" w:space="0" w:color="auto"/>
-            </w:tcBorders>
-            <w:shd w:val="clear" w:color="auto" w:fill="E6E6E6"/>
-          </w:tcPr>
-          <w:p>
-            <w:pPr>
-              <w:rPr>
-                <w:b/>
-                <w:bCs/>
-              </w:rPr>
-            </w:pPr>
-            <w:r>
-              <w:rPr>
-                <w:b/>
-                <w:bCs/>
-              </w:rPr>
-              <w:t xml:space="preserve"> </w:t>
-            </w:r>
-            <w:r>
-              <w:rPr>
-                <w:b/>
-                <w:bCs/>
-              </w:rPr>
-              <w:t>Pages</w:t>
-            </w:r>
-          </w:p>
-        </w:tc>
-        <w:tc>
-          <w:tcPr>
-            <w:tcW w:w="1672" w:type="dxa"/>
-            <w:gridSpan w:val="2"/>
-            <w:tcBorders>
-              <w:bottom w:val="single" w:sz="12" w:space="0" w:color="auto"/>
-            </w:tcBorders>
-            <w:shd w:val="clear" w:color="auto" w:fill="E6E6E6"/>
-          </w:tcPr>
-          <w:p>
-            <w:pPr>
-              <w:rPr>
-                <w:b/>
-                <w:bCs/>
-              </w:rPr>
-            </w:pPr>
-            <w:r>
-              <w:rPr>
-                <w:b/>
-                <w:bCs/>
-              </w:rPr>
-              <w:t xml:space="preserve"> </w:t>
-            </w:r>
-            <w:r>
-              <w:rPr>
-                <w:b/>
-                <w:bCs/>
-              </w:rPr>
-              <w:t>Paragraph(s)</w:t>
-            </w:r>
-          </w:p>
-        </w:tc>
-      </w:tr>
-      <w:tr>
-        <w:tc>
-          <w:tcPr>
-            <w:tcW w:w="96" w:type="dxa"/>
-            <w:tcBorders>
-              <w:right w:val="nil"/>
-            </w:tcBorders>
-            <w:shd w:val="clear" w:color="auto" w:fill="auto"/>
-          </w:tcPr>
-          <w:p/>
-        </w:tc>
-        <w:tc>
-          <w:tcPr>
-            <w:tcW w:w="4406" w:type="dxa"/>
-            <w:tcBorders>
-              <w:left w:val="nil"/>
-            </w:tcBorders>
-            <w:shd w:val="clear" w:color="auto" w:fill="auto"/>
-          </w:tcPr>
-          <w:p/>
-        </w:tc>
-        <w:tc>
-          <w:tcPr>
-            <w:tcW w:w="46" w:type="dxa"/>
-            <w:tcBorders>
-              <w:right w:val="nil"/>
-            </w:tcBorders>
-            <w:shd w:val="clear" w:color="auto" w:fill="auto"/>
-          </w:tcPr>
-          <w:p/>
-        </w:tc>
-        <w:tc>
-          <w:tcPr>
-            <w:tcW w:w="1249" w:type="dxa"/>
-            <w:tcBorders>
-              <w:left w:val="nil"/>
-            </w:tcBorders>
-            <w:shd w:val="clear" w:color="auto" w:fill="auto"/>
-          </w:tcPr>
-          <w:p>
-            <w:pPr>
-              <w:pStyle w:val="ApproCL"/>
-            </w:pPr>
-          </w:p>
-        </w:tc>
-        <w:tc>
-          <w:tcPr>
-            <w:tcW w:w="35" w:type="dxa"/>
-            <w:tcBorders>
-              <w:right w:val="nil"/>
-            </w:tcBorders>
-          </w:tcPr>
-          <w:p/>
-        </w:tc>
-        <w:tc>
-          <w:tcPr>
-            <w:tcW w:w="2163" w:type="dxa"/>
-            <w:tcBorders>
-              <w:left w:val="nil"/>
-            </w:tcBorders>
-          </w:tcPr>
-          <w:p>
-            <w:pPr>
-              <w:pStyle w:val="ApproCL"/>
-            </w:pPr>
-          </w:p>
-        </w:tc>
-        <w:tc>
-          <w:tcPr>
-            <w:tcW w:w="45" w:type="dxa"/>
-            <w:tcBorders>
-              <w:right w:val="nil"/>
-            </w:tcBorders>
-          </w:tcPr>
-          <w:p/>
-        </w:tc>
-        <w:tc>
-          <w:tcPr>
-            <w:tcW w:w="1627" w:type="dxa"/>
-            <w:tcBorders>
-              <w:left w:val="nil"/>
-            </w:tcBorders>
-          </w:tcPr>
-          <w:p>
-            <w:pPr>
-              <w:pStyle w:val="ApproCL"/>
-            </w:pPr>
-          </w:p>
-        </w:tc>
-      </w:tr>
-    </w:tbl>
-    <w:p>
-      <w:pPr>
         <w:pStyle w:val="STDDOCHeader"/>
         <w:rPr>
           <w:lang w:val="en-GB" w:eastAsia="it-IT"/>
         </w:rPr>
       </w:pPr>
-      <w:r>
-        <w:rPr>
-          <w:lang w:val="en-GB"/>
-        </w:rPr>
-        <w:br w:type="page"/>
-      </w:r>
       <w:r>
         <w:rPr>
           <w:lang w:val="en-GB"/>
@@ -1574,7 +333,7 @@
           <w:caps w:val="0"/>
           <w:sz w:val="22"/>
           <w:szCs w:val="22"/>
-          <w:lang w:eastAsia="zh-CN"/>
+          <w:lang w:eastAsia="en-GB"/>
         </w:rPr>
       </w:pPr>
       <w:r>
@@ -1612,7 +371,7 @@
           <w:caps w:val="0"/>
           <w:sz w:val="22"/>
           <w:szCs w:val="22"/>
-          <w:lang w:eastAsia="zh-CN"/>
+          <w:lang w:eastAsia="en-GB"/>
         </w:rPr>
         <w:tab/>
       </w:r>
@@ -1626,13 +385,13 @@
         <w:fldChar w:fldCharType="begin"/>
       </w:r>
       <w:r>
-        <w:instrText xml:space="preserve"> PAGEREF _Toc498436171 \h </w:instrText>
+        <w:instrText xml:space="preserve"> PAGEREF _Toc535847449 \h </w:instrText>
       </w:r>
       <w:r>
         <w:fldChar w:fldCharType="separate"/>
       </w:r>
       <w:r>
-        <w:t>4</w:t>
+        <w:t>3</w:t>
       </w:r>
       <w:r>
         <w:fldChar w:fldCharType="end"/>
@@ -1648,7 +407,7 @@
           <w:caps w:val="0"/>
           <w:sz w:val="22"/>
           <w:szCs w:val="22"/>
-          <w:lang w:eastAsia="zh-CN"/>
+          <w:lang w:eastAsia="en-GB"/>
         </w:rPr>
       </w:pPr>
       <w:r>
@@ -1662,7 +421,7 @@
           <w:caps w:val="0"/>
           <w:sz w:val="22"/>
           <w:szCs w:val="22"/>
-          <w:lang w:eastAsia="zh-CN"/>
+          <w:lang w:eastAsia="en-GB"/>
         </w:rPr>
         <w:tab/>
       </w:r>
@@ -1676,13 +435,13 @@
         <w:fldChar w:fldCharType="begin"/>
       </w:r>
       <w:r>
-        <w:instrText xml:space="preserve"> PAGEREF _Toc498436172 \h </w:instrText>
+        <w:instrText xml:space="preserve"> PAGEREF _Toc535847450 \h </w:instrText>
       </w:r>
       <w:r>
         <w:fldChar w:fldCharType="separate"/>
       </w:r>
       <w:r>
-        <w:t>4</w:t>
+        <w:t>3</w:t>
       </w:r>
       <w:r>
         <w:fldChar w:fldCharType="end"/>
@@ -1695,7 +454,7 @@
           <w:rFonts w:asciiTheme="minorHAnsi" w:eastAsiaTheme="minorEastAsia" w:hAnsiTheme="minorHAnsi" w:cstheme="minorBidi"/>
           <w:sz w:val="22"/>
           <w:szCs w:val="22"/>
-          <w:lang w:eastAsia="zh-CN"/>
+          <w:lang w:eastAsia="en-GB"/>
         </w:rPr>
       </w:pPr>
       <w:r>
@@ -1706,7 +465,7 @@
           <w:rFonts w:asciiTheme="minorHAnsi" w:eastAsiaTheme="minorEastAsia" w:hAnsiTheme="minorHAnsi" w:cstheme="minorBidi"/>
           <w:sz w:val="22"/>
           <w:szCs w:val="22"/>
-          <w:lang w:eastAsia="zh-CN"/>
+          <w:lang w:eastAsia="en-GB"/>
         </w:rPr>
         <w:tab/>
       </w:r>
@@ -1720,13 +479,13 @@
         <w:fldChar w:fldCharType="begin"/>
       </w:r>
       <w:r>
-        <w:instrText xml:space="preserve"> PAGEREF _Toc498436173 \h </w:instrText>
+        <w:instrText xml:space="preserve"> PAGEREF _Toc535847451 \h </w:instrText>
       </w:r>
       <w:r>
         <w:fldChar w:fldCharType="separate"/>
       </w:r>
       <w:r>
-        <w:t>4</w:t>
+        <w:t>3</w:t>
       </w:r>
       <w:r>
         <w:fldChar w:fldCharType="end"/>
@@ -1742,7 +501,7 @@
           <w:caps w:val="0"/>
           <w:sz w:val="22"/>
           <w:szCs w:val="22"/>
-          <w:lang w:eastAsia="zh-CN"/>
+          <w:lang w:eastAsia="en-GB"/>
         </w:rPr>
       </w:pPr>
       <w:r>
@@ -1756,7 +515,7 @@
           <w:caps w:val="0"/>
           <w:sz w:val="22"/>
           <w:szCs w:val="22"/>
-          <w:lang w:eastAsia="zh-CN"/>
+          <w:lang w:eastAsia="en-GB"/>
         </w:rPr>
         <w:tab/>
       </w:r>
@@ -1770,13 +529,13 @@
         <w:fldChar w:fldCharType="begin"/>
       </w:r>
       <w:r>
-        <w:instrText xml:space="preserve"> PAGEREF _Toc498436174 \h </w:instrText>
+        <w:instrText xml:space="preserve"> PAGEREF _Toc535847452 \h </w:instrText>
       </w:r>
       <w:r>
         <w:fldChar w:fldCharType="separate"/>
       </w:r>
       <w:r>
-        <w:t>5</w:t>
+        <w:t>4</w:t>
       </w:r>
       <w:r>
         <w:fldChar w:fldCharType="end"/>
@@ -1792,7 +551,7 @@
           <w:caps w:val="0"/>
           <w:sz w:val="22"/>
           <w:szCs w:val="22"/>
-          <w:lang w:eastAsia="zh-CN"/>
+          <w:lang w:eastAsia="en-GB"/>
         </w:rPr>
       </w:pPr>
       <w:r>
@@ -1806,7 +565,7 @@
           <w:caps w:val="0"/>
           <w:sz w:val="22"/>
           <w:szCs w:val="22"/>
-          <w:lang w:eastAsia="zh-CN"/>
+          <w:lang w:eastAsia="en-GB"/>
         </w:rPr>
         <w:tab/>
       </w:r>
@@ -1820,13 +579,13 @@
         <w:fldChar w:fldCharType="begin"/>
       </w:r>
       <w:r>
-        <w:instrText xml:space="preserve"> PAGEREF _Toc498436175 \h </w:instrText>
+        <w:instrText xml:space="preserve"> PAGEREF _Toc535847453 \h </w:instrText>
       </w:r>
       <w:r>
         <w:fldChar w:fldCharType="separate"/>
       </w:r>
       <w:r>
-        <w:t>5</w:t>
+        <w:t>4</w:t>
       </w:r>
       <w:r>
         <w:fldChar w:fldCharType="end"/>
@@ -1842,7 +601,7 @@
           <w:caps w:val="0"/>
           <w:sz w:val="22"/>
           <w:szCs w:val="22"/>
-          <w:lang w:eastAsia="zh-CN"/>
+          <w:lang w:eastAsia="en-GB"/>
         </w:rPr>
       </w:pPr>
       <w:r>
@@ -1856,7 +615,7 @@
           <w:caps w:val="0"/>
           <w:sz w:val="22"/>
           <w:szCs w:val="22"/>
-          <w:lang w:eastAsia="zh-CN"/>
+          <w:lang w:eastAsia="en-GB"/>
         </w:rPr>
         <w:tab/>
       </w:r>
@@ -1870,13 +629,13 @@
         <w:fldChar w:fldCharType="begin"/>
       </w:r>
       <w:r>
-        <w:instrText xml:space="preserve"> PAGEREF _Toc498436176 \h </w:instrText>
+        <w:instrText xml:space="preserve"> PAGEREF _Toc535847454 \h </w:instrText>
       </w:r>
       <w:r>
         <w:fldChar w:fldCharType="separate"/>
       </w:r>
       <w:r>
-        <w:t>6</w:t>
+        <w:t>5</w:t>
       </w:r>
       <w:r>
         <w:fldChar w:fldCharType="end"/>
@@ -1889,7 +648,7 @@
           <w:rFonts w:asciiTheme="minorHAnsi" w:eastAsiaTheme="minorEastAsia" w:hAnsiTheme="minorHAnsi" w:cstheme="minorBidi"/>
           <w:sz w:val="22"/>
           <w:szCs w:val="22"/>
-          <w:lang w:eastAsia="zh-CN"/>
+          <w:lang w:eastAsia="en-GB"/>
         </w:rPr>
       </w:pPr>
       <w:r>
@@ -1900,7 +659,7 @@
           <w:rFonts w:asciiTheme="minorHAnsi" w:eastAsiaTheme="minorEastAsia" w:hAnsiTheme="minorHAnsi" w:cstheme="minorBidi"/>
           <w:sz w:val="22"/>
           <w:szCs w:val="22"/>
-          <w:lang w:eastAsia="zh-CN"/>
+          <w:lang w:eastAsia="en-GB"/>
         </w:rPr>
         <w:tab/>
       </w:r>
@@ -1914,13 +673,13 @@
         <w:fldChar w:fldCharType="begin"/>
       </w:r>
       <w:r>
-        <w:instrText xml:space="preserve"> PAGEREF _Toc498436177 \h </w:instrText>
+        <w:instrText xml:space="preserve"> PAGEREF _Toc535847455 \h </w:instrText>
       </w:r>
       <w:r>
         <w:fldChar w:fldCharType="separate"/>
       </w:r>
       <w:r>
-        <w:t>6</w:t>
+        <w:t>5</w:t>
       </w:r>
       <w:r>
         <w:fldChar w:fldCharType="end"/>
@@ -1933,7 +692,7 @@
           <w:rFonts w:asciiTheme="minorHAnsi" w:eastAsiaTheme="minorEastAsia" w:hAnsiTheme="minorHAnsi" w:cstheme="minorBidi"/>
           <w:sz w:val="22"/>
           <w:szCs w:val="22"/>
-          <w:lang w:eastAsia="zh-CN"/>
+          <w:lang w:eastAsia="en-GB"/>
         </w:rPr>
       </w:pPr>
       <w:r>
@@ -1944,7 +703,7 @@
           <w:rFonts w:asciiTheme="minorHAnsi" w:eastAsiaTheme="minorEastAsia" w:hAnsiTheme="minorHAnsi" w:cstheme="minorBidi"/>
           <w:sz w:val="22"/>
           <w:szCs w:val="22"/>
-          <w:lang w:eastAsia="zh-CN"/>
+          <w:lang w:eastAsia="en-GB"/>
         </w:rPr>
         <w:tab/>
       </w:r>
@@ -1958,13 +717,13 @@
         <w:fldChar w:fldCharType="begin"/>
       </w:r>
       <w:r>
-        <w:instrText xml:space="preserve"> PAGEREF _Toc498436178 \h </w:instrText>
+        <w:instrText xml:space="preserve"> PAGEREF _Toc535847456 \h </w:instrText>
       </w:r>
       <w:r>
         <w:fldChar w:fldCharType="separate"/>
       </w:r>
       <w:r>
-        <w:t>7</w:t>
+        <w:t>5</w:t>
       </w:r>
       <w:r>
         <w:fldChar w:fldCharType="end"/>
@@ -1977,7 +736,7 @@
           <w:rFonts w:asciiTheme="minorHAnsi" w:eastAsiaTheme="minorEastAsia" w:hAnsiTheme="minorHAnsi" w:cstheme="minorBidi"/>
           <w:sz w:val="22"/>
           <w:szCs w:val="22"/>
-          <w:lang w:eastAsia="zh-CN"/>
+          <w:lang w:eastAsia="en-GB"/>
         </w:rPr>
       </w:pPr>
       <w:r>
@@ -1988,7 +747,7 @@
           <w:rFonts w:asciiTheme="minorHAnsi" w:eastAsiaTheme="minorEastAsia" w:hAnsiTheme="minorHAnsi" w:cstheme="minorBidi"/>
           <w:sz w:val="22"/>
           <w:szCs w:val="22"/>
-          <w:lang w:eastAsia="zh-CN"/>
+          <w:lang w:eastAsia="en-GB"/>
         </w:rPr>
         <w:tab/>
       </w:r>
@@ -2002,13 +761,13 @@
         <w:fldChar w:fldCharType="begin"/>
       </w:r>
       <w:r>
-        <w:instrText xml:space="preserve"> PAGEREF _Toc498436179 \h </w:instrText>
+        <w:instrText xml:space="preserve"> PAGEREF _Toc535847457 \h </w:instrText>
       </w:r>
       <w:r>
         <w:fldChar w:fldCharType="separate"/>
       </w:r>
       <w:r>
-        <w:t>8</w:t>
+        <w:t>6</w:t>
       </w:r>
       <w:r>
         <w:fldChar w:fldCharType="end"/>
@@ -2021,7 +780,7 @@
           <w:rFonts w:asciiTheme="minorHAnsi" w:eastAsiaTheme="minorEastAsia" w:hAnsiTheme="minorHAnsi" w:cstheme="minorBidi"/>
           <w:sz w:val="22"/>
           <w:szCs w:val="22"/>
-          <w:lang w:eastAsia="zh-CN"/>
+          <w:lang w:eastAsia="en-GB"/>
         </w:rPr>
       </w:pPr>
       <w:r>
@@ -2032,7 +791,7 @@
           <w:rFonts w:asciiTheme="minorHAnsi" w:eastAsiaTheme="minorEastAsia" w:hAnsiTheme="minorHAnsi" w:cstheme="minorBidi"/>
           <w:sz w:val="22"/>
           <w:szCs w:val="22"/>
-          <w:lang w:eastAsia="zh-CN"/>
+          <w:lang w:eastAsia="en-GB"/>
         </w:rPr>
         <w:tab/>
       </w:r>
@@ -2046,13 +805,13 @@
         <w:fldChar w:fldCharType="begin"/>
       </w:r>
       <w:r>
-        <w:instrText xml:space="preserve"> PAGEREF _Toc498436180 \h </w:instrText>
+        <w:instrText xml:space="preserve"> PAGEREF _Toc535847458 \h </w:instrText>
       </w:r>
       <w:r>
         <w:fldChar w:fldCharType="separate"/>
       </w:r>
       <w:r>
-        <w:t>8</w:t>
+        <w:t>7</w:t>
       </w:r>
       <w:r>
         <w:fldChar w:fldCharType="end"/>
@@ -2065,7 +824,7 @@
           <w:rFonts w:asciiTheme="minorHAnsi" w:eastAsiaTheme="minorEastAsia" w:hAnsiTheme="minorHAnsi" w:cstheme="minorBidi"/>
           <w:sz w:val="22"/>
           <w:szCs w:val="22"/>
-          <w:lang w:eastAsia="zh-CN"/>
+          <w:lang w:eastAsia="en-GB"/>
         </w:rPr>
       </w:pPr>
       <w:r>
@@ -2076,7 +835,7 @@
           <w:rFonts w:asciiTheme="minorHAnsi" w:eastAsiaTheme="minorEastAsia" w:hAnsiTheme="minorHAnsi" w:cstheme="minorBidi"/>
           <w:sz w:val="22"/>
           <w:szCs w:val="22"/>
-          <w:lang w:eastAsia="zh-CN"/>
+          <w:lang w:eastAsia="en-GB"/>
         </w:rPr>
         <w:tab/>
       </w:r>
@@ -2090,13 +849,13 @@
         <w:fldChar w:fldCharType="begin"/>
       </w:r>
       <w:r>
-        <w:instrText xml:space="preserve"> PAGEREF _Toc498436181 \h </w:instrText>
+        <w:instrText xml:space="preserve"> PAGEREF _Toc535847459 \h </w:instrText>
       </w:r>
       <w:r>
         <w:fldChar w:fldCharType="separate"/>
       </w:r>
       <w:r>
-        <w:t>11</w:t>
+        <w:t>10</w:t>
       </w:r>
       <w:r>
         <w:fldChar w:fldCharType="end"/>
@@ -2109,7 +868,7 @@
           <w:rFonts w:asciiTheme="minorHAnsi" w:eastAsiaTheme="minorEastAsia" w:hAnsiTheme="minorHAnsi" w:cstheme="minorBidi"/>
           <w:sz w:val="22"/>
           <w:szCs w:val="22"/>
-          <w:lang w:eastAsia="zh-CN"/>
+          <w:lang w:eastAsia="en-GB"/>
         </w:rPr>
       </w:pPr>
       <w:r>
@@ -2120,7 +879,7 @@
           <w:rFonts w:asciiTheme="minorHAnsi" w:eastAsiaTheme="minorEastAsia" w:hAnsiTheme="minorHAnsi" w:cstheme="minorBidi"/>
           <w:sz w:val="22"/>
           <w:szCs w:val="22"/>
-          <w:lang w:eastAsia="zh-CN"/>
+          <w:lang w:eastAsia="en-GB"/>
         </w:rPr>
         <w:tab/>
       </w:r>
@@ -2134,13 +893,13 @@
         <w:fldChar w:fldCharType="begin"/>
       </w:r>
       <w:r>
-        <w:instrText xml:space="preserve"> PAGEREF _Toc498436182 \h </w:instrText>
+        <w:instrText xml:space="preserve"> PAGEREF _Toc535847460 \h </w:instrText>
       </w:r>
       <w:r>
         <w:fldChar w:fldCharType="separate"/>
       </w:r>
       <w:r>
-        <w:t>12</w:t>
+        <w:t>10</w:t>
       </w:r>
       <w:r>
         <w:fldChar w:fldCharType="end"/>
@@ -2153,7 +912,7 @@
           <w:rFonts w:asciiTheme="minorHAnsi" w:eastAsiaTheme="minorEastAsia" w:hAnsiTheme="minorHAnsi" w:cstheme="minorBidi"/>
           <w:sz w:val="22"/>
           <w:szCs w:val="22"/>
-          <w:lang w:eastAsia="zh-CN"/>
+          <w:lang w:eastAsia="en-GB"/>
         </w:rPr>
       </w:pPr>
       <w:r>
@@ -2164,7 +923,7 @@
           <w:rFonts w:asciiTheme="minorHAnsi" w:eastAsiaTheme="minorEastAsia" w:hAnsiTheme="minorHAnsi" w:cstheme="minorBidi"/>
           <w:sz w:val="22"/>
           <w:szCs w:val="22"/>
-          <w:lang w:eastAsia="zh-CN"/>
+          <w:lang w:eastAsia="en-GB"/>
         </w:rPr>
         <w:tab/>
       </w:r>
@@ -2178,13 +937,13 @@
         <w:fldChar w:fldCharType="begin"/>
       </w:r>
       <w:r>
-        <w:instrText xml:space="preserve"> PAGEREF _Toc498436183 \h </w:instrText>
+        <w:instrText xml:space="preserve"> PAGEREF _Toc535847461 \h </w:instrText>
       </w:r>
       <w:r>
         <w:fldChar w:fldCharType="separate"/>
       </w:r>
       <w:r>
-        <w:t>12</w:t>
+        <w:t>11</w:t>
       </w:r>
       <w:r>
         <w:fldChar w:fldCharType="end"/>
@@ -2197,7 +956,7 @@
           <w:rFonts w:asciiTheme="minorHAnsi" w:eastAsiaTheme="minorEastAsia" w:hAnsiTheme="minorHAnsi" w:cstheme="minorBidi"/>
           <w:sz w:val="22"/>
           <w:szCs w:val="22"/>
-          <w:lang w:eastAsia="zh-CN"/>
+          <w:lang w:eastAsia="en-GB"/>
         </w:rPr>
       </w:pPr>
       <w:r>
@@ -2208,7 +967,7 @@
           <w:rFonts w:asciiTheme="minorHAnsi" w:eastAsiaTheme="minorEastAsia" w:hAnsiTheme="minorHAnsi" w:cstheme="minorBidi"/>
           <w:sz w:val="22"/>
           <w:szCs w:val="22"/>
-          <w:lang w:eastAsia="zh-CN"/>
+          <w:lang w:eastAsia="en-GB"/>
         </w:rPr>
         <w:tab/>
       </w:r>
@@ -2222,13 +981,13 @@
         <w:fldChar w:fldCharType="begin"/>
       </w:r>
       <w:r>
-        <w:instrText xml:space="preserve"> PAGEREF _Toc498436184 \h </w:instrText>
+        <w:instrText xml:space="preserve"> PAGEREF _Toc535847462 \h </w:instrText>
       </w:r>
       <w:r>
         <w:fldChar w:fldCharType="separate"/>
       </w:r>
       <w:r>
-        <w:t>14</w:t>
+        <w:t>13</w:t>
       </w:r>
       <w:r>
         <w:fldChar w:fldCharType="end"/>
@@ -2241,7 +1000,7 @@
           <w:rFonts w:asciiTheme="minorHAnsi" w:eastAsiaTheme="minorEastAsia" w:hAnsiTheme="minorHAnsi" w:cstheme="minorBidi"/>
           <w:sz w:val="22"/>
           <w:szCs w:val="22"/>
-          <w:lang w:eastAsia="zh-CN"/>
+          <w:lang w:eastAsia="en-GB"/>
         </w:rPr>
       </w:pPr>
       <w:r>
@@ -2252,7 +1011,7 @@
           <w:rFonts w:asciiTheme="minorHAnsi" w:eastAsiaTheme="minorEastAsia" w:hAnsiTheme="minorHAnsi" w:cstheme="minorBidi"/>
           <w:sz w:val="22"/>
           <w:szCs w:val="22"/>
-          <w:lang w:eastAsia="zh-CN"/>
+          <w:lang w:eastAsia="en-GB"/>
         </w:rPr>
         <w:tab/>
       </w:r>
@@ -2266,13 +1025,13 @@
         <w:fldChar w:fldCharType="begin"/>
       </w:r>
       <w:r>
-        <w:instrText xml:space="preserve"> PAGEREF _Toc498436185 \h </w:instrText>
+        <w:instrText xml:space="preserve"> PAGEREF _Toc535847463 \h </w:instrText>
       </w:r>
       <w:r>
         <w:fldChar w:fldCharType="separate"/>
       </w:r>
       <w:r>
-        <w:t>14</w:t>
+        <w:t>13</w:t>
       </w:r>
       <w:r>
         <w:fldChar w:fldCharType="end"/>
@@ -2285,7 +1044,7 @@
           <w:rFonts w:asciiTheme="minorHAnsi" w:eastAsiaTheme="minorEastAsia" w:hAnsiTheme="minorHAnsi" w:cstheme="minorBidi"/>
           <w:sz w:val="22"/>
           <w:szCs w:val="22"/>
-          <w:lang w:eastAsia="zh-CN"/>
+          <w:lang w:eastAsia="en-GB"/>
         </w:rPr>
       </w:pPr>
       <w:r>
@@ -2296,7 +1055,7 @@
           <w:rFonts w:asciiTheme="minorHAnsi" w:eastAsiaTheme="minorEastAsia" w:hAnsiTheme="minorHAnsi" w:cstheme="minorBidi"/>
           <w:sz w:val="22"/>
           <w:szCs w:val="22"/>
-          <w:lang w:eastAsia="zh-CN"/>
+          <w:lang w:eastAsia="en-GB"/>
         </w:rPr>
         <w:tab/>
       </w:r>
@@ -2310,13 +1069,13 @@
         <w:fldChar w:fldCharType="begin"/>
       </w:r>
       <w:r>
-        <w:instrText xml:space="preserve"> PAGEREF _Toc498436186 \h </w:instrText>
+        <w:instrText xml:space="preserve"> PAGEREF _Toc535847464 \h </w:instrText>
       </w:r>
       <w:r>
         <w:fldChar w:fldCharType="separate"/>
       </w:r>
       <w:r>
-        <w:t>15</w:t>
+        <w:t>14</w:t>
       </w:r>
       <w:r>
         <w:fldChar w:fldCharType="end"/>
@@ -2329,7 +1088,7 @@
           <w:rFonts w:asciiTheme="minorHAnsi" w:eastAsiaTheme="minorEastAsia" w:hAnsiTheme="minorHAnsi" w:cstheme="minorBidi"/>
           <w:sz w:val="22"/>
           <w:szCs w:val="22"/>
-          <w:lang w:eastAsia="zh-CN"/>
+          <w:lang w:eastAsia="en-GB"/>
         </w:rPr>
       </w:pPr>
       <w:r>
@@ -2340,7 +1099,7 @@
           <w:rFonts w:asciiTheme="minorHAnsi" w:eastAsiaTheme="minorEastAsia" w:hAnsiTheme="minorHAnsi" w:cstheme="minorBidi"/>
           <w:sz w:val="22"/>
           <w:szCs w:val="22"/>
-          <w:lang w:eastAsia="zh-CN"/>
+          <w:lang w:eastAsia="en-GB"/>
         </w:rPr>
         <w:tab/>
       </w:r>
@@ -2354,13 +1113,13 @@
         <w:fldChar w:fldCharType="begin"/>
       </w:r>
       <w:r>
-        <w:instrText xml:space="preserve"> PAGEREF _Toc498436187 \h </w:instrText>
+        <w:instrText xml:space="preserve"> PAGEREF _Toc535847465 \h </w:instrText>
       </w:r>
       <w:r>
         <w:fldChar w:fldCharType="separate"/>
       </w:r>
       <w:r>
-        <w:t>16</w:t>
+        <w:t>15</w:t>
       </w:r>
       <w:r>
         <w:fldChar w:fldCharType="end"/>
@@ -2373,7 +1132,7 @@
           <w:rFonts w:asciiTheme="minorHAnsi" w:eastAsiaTheme="minorEastAsia" w:hAnsiTheme="minorHAnsi" w:cstheme="minorBidi"/>
           <w:sz w:val="22"/>
           <w:szCs w:val="22"/>
-          <w:lang w:eastAsia="zh-CN"/>
+          <w:lang w:eastAsia="en-GB"/>
         </w:rPr>
       </w:pPr>
       <w:r>
@@ -2384,7 +1143,7 @@
           <w:rFonts w:asciiTheme="minorHAnsi" w:eastAsiaTheme="minorEastAsia" w:hAnsiTheme="minorHAnsi" w:cstheme="minorBidi"/>
           <w:sz w:val="22"/>
           <w:szCs w:val="22"/>
-          <w:lang w:eastAsia="zh-CN"/>
+          <w:lang w:eastAsia="en-GB"/>
         </w:rPr>
         <w:tab/>
       </w:r>
@@ -2398,13 +1157,13 @@
         <w:fldChar w:fldCharType="begin"/>
       </w:r>
       <w:r>
-        <w:instrText xml:space="preserve"> PAGEREF _Toc498436188 \h </w:instrText>
+        <w:instrText xml:space="preserve"> PAGEREF _Toc535847466 \h </w:instrText>
       </w:r>
       <w:r>
         <w:fldChar w:fldCharType="separate"/>
       </w:r>
       <w:r>
-        <w:t>18</w:t>
+        <w:t>17</w:t>
       </w:r>
       <w:r>
         <w:fldChar w:fldCharType="end"/>
@@ -2417,7 +1176,7 @@
           <w:rFonts w:asciiTheme="minorHAnsi" w:eastAsiaTheme="minorEastAsia" w:hAnsiTheme="minorHAnsi" w:cstheme="minorBidi"/>
           <w:sz w:val="22"/>
           <w:szCs w:val="22"/>
-          <w:lang w:eastAsia="zh-CN"/>
+          <w:lang w:eastAsia="en-GB"/>
         </w:rPr>
       </w:pPr>
       <w:r>
@@ -2428,7 +1187,7 @@
           <w:rFonts w:asciiTheme="minorHAnsi" w:eastAsiaTheme="minorEastAsia" w:hAnsiTheme="minorHAnsi" w:cstheme="minorBidi"/>
           <w:sz w:val="22"/>
           <w:szCs w:val="22"/>
-          <w:lang w:eastAsia="zh-CN"/>
+          <w:lang w:eastAsia="en-GB"/>
         </w:rPr>
         <w:tab/>
       </w:r>
@@ -2442,13 +1201,13 @@
         <w:fldChar w:fldCharType="begin"/>
       </w:r>
       <w:r>
-        <w:instrText xml:space="preserve"> PAGEREF _Toc498436189 \h </w:instrText>
+        <w:instrText xml:space="preserve"> PAGEREF _Toc535847467 \h </w:instrText>
       </w:r>
       <w:r>
         <w:fldChar w:fldCharType="separate"/>
       </w:r>
       <w:r>
-        <w:t>19</w:t>
+        <w:t>18</w:t>
       </w:r>
       <w:r>
         <w:fldChar w:fldCharType="end"/>
@@ -2461,7 +1220,7 @@
           <w:rFonts w:asciiTheme="minorHAnsi" w:eastAsiaTheme="minorEastAsia" w:hAnsiTheme="minorHAnsi" w:cstheme="minorBidi"/>
           <w:sz w:val="22"/>
           <w:szCs w:val="22"/>
-          <w:lang w:eastAsia="zh-CN"/>
+          <w:lang w:eastAsia="en-GB"/>
         </w:rPr>
       </w:pPr>
       <w:r>
@@ -2472,7 +1231,7 @@
           <w:rFonts w:asciiTheme="minorHAnsi" w:eastAsiaTheme="minorEastAsia" w:hAnsiTheme="minorHAnsi" w:cstheme="minorBidi"/>
           <w:sz w:val="22"/>
           <w:szCs w:val="22"/>
-          <w:lang w:eastAsia="zh-CN"/>
+          <w:lang w:eastAsia="en-GB"/>
         </w:rPr>
         <w:tab/>
       </w:r>
@@ -2486,13 +1245,13 @@
         <w:fldChar w:fldCharType="begin"/>
       </w:r>
       <w:r>
-        <w:instrText xml:space="preserve"> PAGEREF _Toc498436190 \h </w:instrText>
+        <w:instrText xml:space="preserve"> PAGEREF _Toc535847468 \h </w:instrText>
       </w:r>
       <w:r>
         <w:fldChar w:fldCharType="separate"/>
       </w:r>
       <w:r>
-        <w:t>19</w:t>
+        <w:t>18</w:t>
       </w:r>
       <w:r>
         <w:fldChar w:fldCharType="end"/>
@@ -2505,7 +1264,7 @@
           <w:rFonts w:asciiTheme="minorHAnsi" w:eastAsiaTheme="minorEastAsia" w:hAnsiTheme="minorHAnsi" w:cstheme="minorBidi"/>
           <w:sz w:val="22"/>
           <w:szCs w:val="22"/>
-          <w:lang w:eastAsia="zh-CN"/>
+          <w:lang w:eastAsia="en-GB"/>
         </w:rPr>
       </w:pPr>
       <w:r>
@@ -2516,7 +1275,7 @@
           <w:rFonts w:asciiTheme="minorHAnsi" w:eastAsiaTheme="minorEastAsia" w:hAnsiTheme="minorHAnsi" w:cstheme="minorBidi"/>
           <w:sz w:val="22"/>
           <w:szCs w:val="22"/>
-          <w:lang w:eastAsia="zh-CN"/>
+          <w:lang w:eastAsia="en-GB"/>
         </w:rPr>
         <w:tab/>
       </w:r>
@@ -2530,13 +1289,13 @@
         <w:fldChar w:fldCharType="begin"/>
       </w:r>
       <w:r>
-        <w:instrText xml:space="preserve"> PAGEREF _Toc498436191 \h </w:instrText>
+        <w:instrText xml:space="preserve"> PAGEREF _Toc535847469 \h </w:instrText>
       </w:r>
       <w:r>
         <w:fldChar w:fldCharType="separate"/>
       </w:r>
       <w:r>
-        <w:t>19</w:t>
+        <w:t>18</w:t>
       </w:r>
       <w:r>
         <w:fldChar w:fldCharType="end"/>
@@ -2552,7 +1311,7 @@
           <w:caps w:val="0"/>
           <w:sz w:val="22"/>
           <w:szCs w:val="22"/>
-          <w:lang w:eastAsia="zh-CN"/>
+          <w:lang w:eastAsia="en-GB"/>
         </w:rPr>
       </w:pPr>
       <w:r>
@@ -2566,12 +1325,12 @@
           <w:caps w:val="0"/>
           <w:sz w:val="22"/>
           <w:szCs w:val="22"/>
-          <w:lang w:eastAsia="zh-CN"/>
+          <w:lang w:eastAsia="en-GB"/>
         </w:rPr>
         <w:tab/>
       </w:r>
       <w:r>
-        <w:t>Packaging the NMF App</w:t>
+        <w:t>Testing the App</w:t>
       </w:r>
       <w:r>
         <w:tab/>
@@ -2580,16 +1339,145 @@
         <w:fldChar w:fldCharType="begin"/>
       </w:r>
       <w:r>
-        <w:instrText xml:space="preserve"> PAGEREF _Toc498436192 \h </w:instrText>
+        <w:instrText xml:space="preserve"> PAGEREF _Toc535847470 \h </w:instrText>
       </w:r>
       <w:r>
         <w:fldChar w:fldCharType="separate"/>
       </w:r>
       <w:r>
-        <w:t>2</w:t>
-      </w:r>
-      <w:r>
-        <w:t>1</w:t>
+        <w:t>20</w:t>
+      </w:r>
+      <w:r>
+        <w:fldChar w:fldCharType="end"/>
+      </w:r>
+    </w:p>
+    <w:p>
+      <w:pPr>
+        <w:pStyle w:val="TOC2"/>
+        <w:rPr>
+          <w:rFonts w:asciiTheme="minorHAnsi" w:eastAsiaTheme="minorEastAsia" w:hAnsiTheme="minorHAnsi" w:cstheme="minorBidi"/>
+          <w:sz w:val="22"/>
+          <w:szCs w:val="22"/>
+          <w:lang w:eastAsia="en-GB"/>
+        </w:rPr>
+      </w:pPr>
+      <w:r>
+        <w:t>6.1</w:t>
+      </w:r>
+      <w:r>
+        <w:rPr>
+          <w:rFonts w:asciiTheme="minorHAnsi" w:eastAsiaTheme="minorEastAsia" w:hAnsiTheme="minorHAnsi" w:cstheme="minorBidi"/>
+          <w:sz w:val="22"/>
+          <w:szCs w:val="22"/>
+          <w:lang w:eastAsia="en-GB"/>
+        </w:rPr>
+        <w:tab/>
+      </w:r>
+      <w:r>
+        <w:t>Run the NMF App in the SDK environment</w:t>
+      </w:r>
+      <w:r>
+        <w:tab/>
+      </w:r>
+      <w:r>
+        <w:fldChar w:fldCharType="begin"/>
+      </w:r>
+      <w:r>
+        <w:instrText xml:space="preserve"> PAGEREF _Toc535847471 \h </w:instrText>
+      </w:r>
+      <w:r>
+        <w:fldChar w:fldCharType="separate"/>
+      </w:r>
+      <w:r>
+        <w:t>20</w:t>
+      </w:r>
+      <w:r>
+        <w:fldChar w:fldCharType="end"/>
+      </w:r>
+    </w:p>
+    <w:p>
+      <w:pPr>
+        <w:pStyle w:val="TOC2"/>
+        <w:rPr>
+          <w:rFonts w:asciiTheme="minorHAnsi" w:eastAsiaTheme="minorEastAsia" w:hAnsiTheme="minorHAnsi" w:cstheme="minorBidi"/>
+          <w:sz w:val="22"/>
+          <w:szCs w:val="22"/>
+          <w:lang w:eastAsia="en-GB"/>
+        </w:rPr>
+      </w:pPr>
+      <w:r>
+        <w:t>6.2</w:t>
+      </w:r>
+      <w:r>
+        <w:rPr>
+          <w:rFonts w:asciiTheme="minorHAnsi" w:eastAsiaTheme="minorEastAsia" w:hAnsiTheme="minorHAnsi" w:cstheme="minorBidi"/>
+          <w:sz w:val="22"/>
+          <w:szCs w:val="22"/>
+          <w:lang w:eastAsia="en-GB"/>
+        </w:rPr>
+        <w:tab/>
+      </w:r>
+      <w:r>
+        <w:t>Automatic deployment of the NMF App</w:t>
+      </w:r>
+      <w:r>
+        <w:tab/>
+      </w:r>
+      <w:r>
+        <w:fldChar w:fldCharType="begin"/>
+      </w:r>
+      <w:r>
+        <w:instrText xml:space="preserve"> PAGEREF _Toc535847472 \h </w:instrText>
+      </w:r>
+      <w:r>
+        <w:fldChar w:fldCharType="separate"/>
+      </w:r>
+      <w:r>
+        <w:t>21</w:t>
+      </w:r>
+      <w:r>
+        <w:fldChar w:fldCharType="end"/>
+      </w:r>
+    </w:p>
+    <w:p>
+      <w:pPr>
+        <w:pStyle w:val="TOC2"/>
+        <w:rPr>
+          <w:rFonts w:asciiTheme="minorHAnsi" w:eastAsiaTheme="minorEastAsia" w:hAnsiTheme="minorHAnsi" w:cstheme="minorBidi"/>
+          <w:sz w:val="22"/>
+          <w:szCs w:val="22"/>
+          <w:lang w:eastAsia="en-GB"/>
+        </w:rPr>
+      </w:pPr>
+      <w:r>
+        <w:t>6.3</w:t>
+      </w:r>
+      <w:r>
+        <w:rPr>
+          <w:rFonts w:asciiTheme="minorHAnsi" w:eastAsiaTheme="minorEastAsia" w:hAnsiTheme="minorHAnsi" w:cstheme="minorBidi"/>
+          <w:sz w:val="22"/>
+          <w:szCs w:val="22"/>
+          <w:lang w:eastAsia="en-GB"/>
+        </w:rPr>
+        <w:tab/>
+      </w:r>
+      <w:r>
+        <w:t>Project with extra external dependencies</w:t>
+      </w:r>
+      <w:r>
+        <w:tab/>
+      </w:r>
+      <w:r>
+        <w:fldChar w:fldCharType="begin"/>
+      </w:r>
+      <w:r>
+        <w:instrText xml:space="preserve"> PAGEREF _Toc535847473 \h </w:instrText>
+      </w:r>
+      <w:r>
+        <w:fldChar w:fldCharType="separate"/>
+      </w:r>
+      <w:r>
+        <w:t>21</w:t>
       </w:r>
       <w:r>
         <w:fldChar w:fldCharType="end"/>
@@ -2605,7 +1493,7 @@
           <w:caps w:val="0"/>
           <w:sz w:val="22"/>
           <w:szCs w:val="22"/>
-          <w:lang w:eastAsia="zh-CN"/>
+          <w:lang w:eastAsia="en-GB"/>
         </w:rPr>
       </w:pPr>
       <w:r>
@@ -2619,12 +1507,12 @@
           <w:caps w:val="0"/>
           <w:sz w:val="22"/>
           <w:szCs w:val="22"/>
-          <w:lang w:eastAsia="zh-CN"/>
+          <w:lang w:eastAsia="en-GB"/>
         </w:rPr>
         <w:tab/>
       </w:r>
       <w:r>
-        <w:t>Testing the App</w:t>
+        <w:t>Hands-on Activities</w:t>
       </w:r>
       <w:r>
         <w:tab/>
@@ -2633,13 +1521,13 @@
         <w:fldChar w:fldCharType="begin"/>
       </w:r>
       <w:r>
-        <w:instrText xml:space="preserve"> PAGEREF _Toc498436193 \h </w:instrText>
+        <w:instrText xml:space="preserve"> PAGEREF _Toc535847474 \h </w:instrText>
       </w:r>
       <w:r>
         <w:fldChar w:fldCharType="separate"/>
       </w:r>
       <w:r>
-        <w:t>23</w:t>
+        <w:t>22</w:t>
       </w:r>
       <w:r>
         <w:fldChar w:fldCharType="end"/>
@@ -2652,7 +1540,7 @@
           <w:rFonts w:asciiTheme="minorHAnsi" w:eastAsiaTheme="minorEastAsia" w:hAnsiTheme="minorHAnsi" w:cstheme="minorBidi"/>
           <w:sz w:val="22"/>
           <w:szCs w:val="22"/>
-          <w:lang w:eastAsia="zh-CN"/>
+          <w:lang w:eastAsia="en-GB"/>
         </w:rPr>
       </w:pPr>
       <w:r>
@@ -2663,12 +1551,12 @@
           <w:rFonts w:asciiTheme="minorHAnsi" w:eastAsiaTheme="minorEastAsia" w:hAnsiTheme="minorHAnsi" w:cstheme="minorBidi"/>
           <w:sz w:val="22"/>
           <w:szCs w:val="22"/>
-          <w:lang w:eastAsia="zh-CN"/>
+          <w:lang w:eastAsia="en-GB"/>
         </w:rPr>
         <w:tab/>
       </w:r>
       <w:r>
-        <w:t>Run the NMF App in the Playground</w:t>
+        <w:t>Activity 1</w:t>
       </w:r>
       <w:r>
         <w:tab/>
@@ -2677,13 +1565,13 @@
         <w:fldChar w:fldCharType="begin"/>
       </w:r>
       <w:r>
-        <w:instrText xml:space="preserve"> PAGEREF _Toc498436194 \h </w:instrText>
+        <w:instrText xml:space="preserve"> PAGEREF _Toc535847475 \h </w:instrText>
       </w:r>
       <w:r>
         <w:fldChar w:fldCharType="separate"/>
       </w:r>
       <w:r>
-        <w:t>24</w:t>
+        <w:t>22</w:t>
       </w:r>
       <w:r>
         <w:fldChar w:fldCharType="end"/>
@@ -2696,7 +1584,7 @@
           <w:rFonts w:asciiTheme="minorHAnsi" w:eastAsiaTheme="minorEastAsia" w:hAnsiTheme="minorHAnsi" w:cstheme="minorBidi"/>
           <w:sz w:val="22"/>
           <w:szCs w:val="22"/>
-          <w:lang w:eastAsia="zh-CN"/>
+          <w:lang w:eastAsia="en-GB"/>
         </w:rPr>
       </w:pPr>
       <w:r>
@@ -2707,12 +1595,12 @@
           <w:rFonts w:asciiTheme="minorHAnsi" w:eastAsiaTheme="minorEastAsia" w:hAnsiTheme="minorHAnsi" w:cstheme="minorBidi"/>
           <w:sz w:val="22"/>
           <w:szCs w:val="22"/>
-          <w:lang w:eastAsia="zh-CN"/>
+          <w:lang w:eastAsia="en-GB"/>
         </w:rPr>
         <w:tab/>
       </w:r>
       <w:r>
-        <w:t>Automatic deployment of the NMF App</w:t>
+        <w:t>Activity 2</w:t>
       </w:r>
       <w:r>
         <w:tab/>
@@ -2721,57 +1609,13 @@
         <w:fldChar w:fldCharType="begin"/>
       </w:r>
       <w:r>
-        <w:instrText xml:space="preserve"> PAGEREF _Toc498436195 \h </w:instrText>
+        <w:instrText xml:space="preserve"> PAGEREF _Toc535847476 \h </w:instrText>
       </w:r>
       <w:r>
         <w:fldChar w:fldCharType="separate"/>
       </w:r>
       <w:r>
-        <w:t>24</w:t>
-      </w:r>
-      <w:r>
-        <w:fldChar w:fldCharType="end"/>
-      </w:r>
-    </w:p>
-    <w:p>
-      <w:pPr>
-        <w:pStyle w:val="TOC2"/>
-        <w:rPr>
-          <w:rFonts w:asciiTheme="minorHAnsi" w:eastAsiaTheme="minorEastAsia" w:hAnsiTheme="minorHAnsi" w:cstheme="minorBidi"/>
-          <w:sz w:val="22"/>
-          <w:szCs w:val="22"/>
-          <w:lang w:eastAsia="zh-CN"/>
-        </w:rPr>
-      </w:pPr>
-      <w:r>
-        <w:t>7.3</w:t>
-      </w:r>
-      <w:r>
-        <w:rPr>
-          <w:rFonts w:asciiTheme="minorHAnsi" w:eastAsiaTheme="minorEastAsia" w:hAnsiTheme="minorHAnsi" w:cstheme="minorBidi"/>
-          <w:sz w:val="22"/>
-          <w:szCs w:val="22"/>
-          <w:lang w:eastAsia="zh-CN"/>
-        </w:rPr>
-        <w:tab/>
-      </w:r>
-      <w:r>
-        <w:t>Project with extra external dependencies</w:t>
-      </w:r>
-      <w:r>
-        <w:tab/>
-      </w:r>
-      <w:r>
-        <w:fldChar w:fldCharType="begin"/>
-      </w:r>
-      <w:r>
-        <w:instrText xml:space="preserve"> PAGEREF _Toc498436196 \h </w:instrText>
-      </w:r>
-      <w:r>
-        <w:fldChar w:fldCharType="separate"/>
-      </w:r>
-      <w:r>
-        <w:t>25</w:t>
+        <w:t>22</w:t>
       </w:r>
       <w:r>
         <w:fldChar w:fldCharType="end"/>
@@ -2787,7 +1631,7 @@
           <w:caps w:val="0"/>
           <w:sz w:val="22"/>
           <w:szCs w:val="22"/>
-          <w:lang w:eastAsia="zh-CN"/>
+          <w:lang w:eastAsia="en-GB"/>
         </w:rPr>
       </w:pPr>
       <w:r>
@@ -2801,12 +1645,12 @@
           <w:caps w:val="0"/>
           <w:sz w:val="22"/>
           <w:szCs w:val="22"/>
-          <w:lang w:eastAsia="zh-CN"/>
+          <w:lang w:eastAsia="en-GB"/>
         </w:rPr>
         <w:tab/>
       </w:r>
       <w:r>
-        <w:t>Hands-on Activities</w:t>
+        <w:t>FAQ</w:t>
       </w:r>
       <w:r>
         <w:tab/>
@@ -2815,13 +1659,13 @@
         <w:fldChar w:fldCharType="begin"/>
       </w:r>
       <w:r>
-        <w:instrText xml:space="preserve"> PAGEREF _Toc498436197 \h </w:instrText>
+        <w:instrText xml:space="preserve"> PAGEREF _Toc535847477 \h </w:instrText>
       </w:r>
       <w:r>
         <w:fldChar w:fldCharType="separate"/>
       </w:r>
       <w:r>
-        <w:t>27</w:t>
+        <w:t>23</w:t>
       </w:r>
       <w:r>
         <w:fldChar w:fldCharType="end"/>
@@ -2834,7 +1678,7 @@
           <w:rFonts w:asciiTheme="minorHAnsi" w:eastAsiaTheme="minorEastAsia" w:hAnsiTheme="minorHAnsi" w:cstheme="minorBidi"/>
           <w:sz w:val="22"/>
           <w:szCs w:val="22"/>
-          <w:lang w:eastAsia="zh-CN"/>
+          <w:lang w:eastAsia="en-GB"/>
         </w:rPr>
       </w:pPr>
       <w:r>
@@ -2845,12 +1689,12 @@
           <w:rFonts w:asciiTheme="minorHAnsi" w:eastAsiaTheme="minorEastAsia" w:hAnsiTheme="minorHAnsi" w:cstheme="minorBidi"/>
           <w:sz w:val="22"/>
           <w:szCs w:val="22"/>
-          <w:lang w:eastAsia="zh-CN"/>
+          <w:lang w:eastAsia="en-GB"/>
         </w:rPr>
         <w:tab/>
       </w:r>
       <w:r>
-        <w:t>Activity 1</w:t>
+        <w:t>How to convert from a Java primitive data type to a MAL data type and vice versa?</w:t>
       </w:r>
       <w:r>
         <w:tab/>
@@ -2859,13 +1703,13 @@
         <w:fldChar w:fldCharType="begin"/>
       </w:r>
       <w:r>
-        <w:instrText xml:space="preserve"> PAGEREF _Toc498436198 \h </w:instrText>
+        <w:instrText xml:space="preserve"> PAGEREF _Toc535847478 \h </w:instrText>
       </w:r>
       <w:r>
         <w:fldChar w:fldCharType="separate"/>
       </w:r>
       <w:r>
-        <w:t>27</w:t>
+        <w:t>23</w:t>
       </w:r>
       <w:r>
         <w:fldChar w:fldCharType="end"/>
@@ -2878,7 +1722,7 @@
           <w:rFonts w:asciiTheme="minorHAnsi" w:eastAsiaTheme="minorEastAsia" w:hAnsiTheme="minorHAnsi" w:cstheme="minorBidi"/>
           <w:sz w:val="22"/>
           <w:szCs w:val="22"/>
-          <w:lang w:eastAsia="zh-CN"/>
+          <w:lang w:eastAsia="en-GB"/>
         </w:rPr>
       </w:pPr>
       <w:r>
@@ -2889,12 +1733,12 @@
           <w:rFonts w:asciiTheme="minorHAnsi" w:eastAsiaTheme="minorEastAsia" w:hAnsiTheme="minorHAnsi" w:cstheme="minorBidi"/>
           <w:sz w:val="22"/>
           <w:szCs w:val="22"/>
-          <w:lang w:eastAsia="zh-CN"/>
+          <w:lang w:eastAsia="en-GB"/>
         </w:rPr>
         <w:tab/>
       </w:r>
       <w:r>
-        <w:t>Activity 2</w:t>
+        <w:t>How to drop the COM Archive database table at start up?</w:t>
       </w:r>
       <w:r>
         <w:tab/>
@@ -2903,13 +1747,57 @@
         <w:fldChar w:fldCharType="begin"/>
       </w:r>
       <w:r>
-        <w:instrText xml:space="preserve"> PAGEREF _Toc498436199 \h </w:instrText>
+        <w:instrText xml:space="preserve"> PAGEREF _Toc535847479 \h </w:instrText>
       </w:r>
       <w:r>
         <w:fldChar w:fldCharType="separate"/>
       </w:r>
       <w:r>
-        <w:t>27</w:t>
+        <w:t>23</w:t>
+      </w:r>
+      <w:r>
+        <w:fldChar w:fldCharType="end"/>
+      </w:r>
+    </w:p>
+    <w:p>
+      <w:pPr>
+        <w:pStyle w:val="TOC2"/>
+        <w:rPr>
+          <w:rFonts w:asciiTheme="minorHAnsi" w:eastAsiaTheme="minorEastAsia" w:hAnsiTheme="minorHAnsi" w:cstheme="minorBidi"/>
+          <w:sz w:val="22"/>
+          <w:szCs w:val="22"/>
+          <w:lang w:eastAsia="en-GB"/>
+        </w:rPr>
+      </w:pPr>
+      <w:r>
+        <w:t>8.3</w:t>
+      </w:r>
+      <w:r>
+        <w:rPr>
+          <w:rFonts w:asciiTheme="minorHAnsi" w:eastAsiaTheme="minorEastAsia" w:hAnsiTheme="minorHAnsi" w:cstheme="minorBidi"/>
+          <w:sz w:val="22"/>
+          <w:szCs w:val="22"/>
+          <w:lang w:eastAsia="en-GB"/>
+        </w:rPr>
+        <w:tab/>
+      </w:r>
+      <w:r>
+        <w:t>How to change the transport layer?</w:t>
+      </w:r>
+      <w:r>
+        <w:tab/>
+      </w:r>
+      <w:r>
+        <w:fldChar w:fldCharType="begin"/>
+      </w:r>
+      <w:r>
+        <w:instrText xml:space="preserve"> PAGEREF _Toc535847480 \h </w:instrText>
+      </w:r>
+      <w:r>
+        <w:fldChar w:fldCharType="separate"/>
+      </w:r>
+      <w:r>
+        <w:t>23</w:t>
       </w:r>
       <w:r>
         <w:fldChar w:fldCharType="end"/>
@@ -2925,7 +1813,7 @@
           <w:caps w:val="0"/>
           <w:sz w:val="22"/>
           <w:szCs w:val="22"/>
-          <w:lang w:eastAsia="zh-CN"/>
+          <w:lang w:eastAsia="en-GB"/>
         </w:rPr>
       </w:pPr>
       <w:r>
@@ -2939,12 +1827,12 @@
           <w:caps w:val="0"/>
           <w:sz w:val="22"/>
           <w:szCs w:val="22"/>
-          <w:lang w:eastAsia="zh-CN"/>
+          <w:lang w:eastAsia="en-GB"/>
         </w:rPr>
         <w:tab/>
       </w:r>
       <w:r>
-        <w:t>FAQ</w:t>
+        <w:t>MAL Attribute data types</w:t>
       </w:r>
       <w:r>
         <w:tab/>
@@ -2953,195 +1841,13 @@
         <w:fldChar w:fldCharType="begin"/>
       </w:r>
       <w:r>
-        <w:instrText xml:space="preserve"> PAGEREF _Toc498436200 \h </w:instrText>
+        <w:instrText xml:space="preserve"> PAGEREF _Toc535847481 \h </w:instrText>
       </w:r>
       <w:r>
         <w:fldChar w:fldCharType="separate"/>
       </w:r>
       <w:r>
-        <w:t>28</w:t>
-      </w:r>
-      <w:r>
-        <w:fldChar w:fldCharType="end"/>
-      </w:r>
-    </w:p>
-    <w:p>
-      <w:pPr>
-        <w:pStyle w:val="TOC2"/>
-        <w:rPr>
-          <w:rFonts w:asciiTheme="minorHAnsi" w:eastAsiaTheme="minorEastAsia" w:hAnsiTheme="minorHAnsi" w:cstheme="minorBidi"/>
-          <w:sz w:val="22"/>
-          <w:szCs w:val="22"/>
-          <w:lang w:eastAsia="zh-CN"/>
-        </w:rPr>
-      </w:pPr>
-      <w:r>
-        <w:t>9.1</w:t>
-      </w:r>
-      <w:r>
-        <w:rPr>
-          <w:rFonts w:asciiTheme="minorHAnsi" w:eastAsiaTheme="minorEastAsia" w:hAnsiTheme="minorHAnsi" w:cstheme="minorBidi"/>
-          <w:sz w:val="22"/>
-          <w:szCs w:val="22"/>
-          <w:lang w:eastAsia="zh-CN"/>
-        </w:rPr>
-        <w:tab/>
-      </w:r>
-      <w:r>
-        <w:t>How to convert from a Java primitive data type to a MAL data type and vice versa?</w:t>
-      </w:r>
-      <w:r>
-        <w:tab/>
-      </w:r>
-      <w:r>
-        <w:fldChar w:fldCharType="begin"/>
-      </w:r>
-      <w:r>
-        <w:instrText xml:space="preserve"> PAGEREF _Toc498436201 \h </w:instrText>
-      </w:r>
-      <w:r>
-        <w:fldChar w:fldCharType="separate"/>
-      </w:r>
-      <w:r>
-        <w:t>28</w:t>
-      </w:r>
-      <w:r>
-        <w:fldChar w:fldCharType="end"/>
-      </w:r>
-    </w:p>
-    <w:p>
-      <w:pPr>
-        <w:pStyle w:val="TOC2"/>
-        <w:rPr>
-          <w:rFonts w:asciiTheme="minorHAnsi" w:eastAsiaTheme="minorEastAsia" w:hAnsiTheme="minorHAnsi" w:cstheme="minorBidi"/>
-          <w:sz w:val="22"/>
-          <w:szCs w:val="22"/>
-          <w:lang w:eastAsia="zh-CN"/>
-        </w:rPr>
-      </w:pPr>
-      <w:r>
-        <w:t>9.2</w:t>
-      </w:r>
-      <w:r>
-        <w:rPr>
-          <w:rFonts w:asciiTheme="minorHAnsi" w:eastAsiaTheme="minorEastAsia" w:hAnsiTheme="minorHAnsi" w:cstheme="minorBidi"/>
-          <w:sz w:val="22"/>
-          <w:szCs w:val="22"/>
-          <w:lang w:eastAsia="zh-CN"/>
-        </w:rPr>
-        <w:tab/>
-      </w:r>
-      <w:r>
-        <w:t>How to drop the COM Archive database table at start up?</w:t>
-      </w:r>
-      <w:r>
-        <w:tab/>
-      </w:r>
-      <w:r>
-        <w:fldChar w:fldCharType="begin"/>
-      </w:r>
-      <w:r>
-        <w:instrText xml:space="preserve"> PAGEREF _Toc498436202 \h </w:instrText>
-      </w:r>
-      <w:r>
-        <w:fldChar w:fldCharType="separate"/>
-      </w:r>
-      <w:r>
-        <w:t>28</w:t>
-      </w:r>
-      <w:r>
-        <w:fldChar w:fldCharType="end"/>
-      </w:r>
-    </w:p>
-    <w:p>
-      <w:pPr>
-        <w:pStyle w:val="TOC2"/>
-        <w:rPr>
-          <w:rFonts w:asciiTheme="minorHAnsi" w:eastAsiaTheme="minorEastAsia" w:hAnsiTheme="minorHAnsi" w:cstheme="minorBidi"/>
-          <w:sz w:val="22"/>
-          <w:szCs w:val="22"/>
-          <w:lang w:eastAsia="zh-CN"/>
-        </w:rPr>
-      </w:pPr>
-      <w:r>
-        <w:t>9.3</w:t>
-      </w:r>
-      <w:r>
-        <w:rPr>
-          <w:rFonts w:asciiTheme="minorHAnsi" w:eastAsiaTheme="minorEastAsia" w:hAnsiTheme="minorHAnsi" w:cstheme="minorBidi"/>
-          <w:sz w:val="22"/>
-          <w:szCs w:val="22"/>
-          <w:lang w:eastAsia="zh-CN"/>
-        </w:rPr>
-        <w:tab/>
-      </w:r>
-      <w:r>
-        <w:t>How to change the transport layer?</w:t>
-      </w:r>
-      <w:r>
-        <w:tab/>
-      </w:r>
-      <w:r>
-        <w:fldChar w:fldCharType="begin"/>
-      </w:r>
-      <w:r>
-        <w:instrText xml:space="preserve"> PAGEREF _Toc498436203 \h </w:instrText>
-      </w:r>
-      <w:r>
-        <w:fldChar w:fldCharType="separate"/>
-      </w:r>
-      <w:r>
-        <w:t>28</w:t>
-      </w:r>
-      <w:r>
-        <w:fldChar w:fldCharType="end"/>
-      </w:r>
-    </w:p>
-    <w:p>
-      <w:pPr>
-        <w:pStyle w:val="TOC1"/>
-        <w:rPr>
-          <w:rFonts w:asciiTheme="minorHAnsi" w:eastAsiaTheme="minorEastAsia" w:hAnsiTheme="minorHAnsi" w:cstheme="minorBidi"/>
-          <w:b w:val="0"/>
-          <w:bCs w:val="0"/>
-          <w:caps w:val="0"/>
-          <w:sz w:val="22"/>
-          <w:szCs w:val="22"/>
-          <w:lang w:eastAsia="zh-CN"/>
-        </w:rPr>
-      </w:pPr>
-      <w:r>
-        <w:t>10</w:t>
-      </w:r>
-      <w:r>
-        <w:rPr>
-          <w:rFonts w:asciiTheme="minorHAnsi" w:eastAsiaTheme="minorEastAsia" w:hAnsiTheme="minorHAnsi" w:cstheme="minorBidi"/>
-          <w:b w:val="0"/>
-          <w:bCs w:val="0"/>
-          <w:caps w:val="0"/>
-          <w:sz w:val="22"/>
-          <w:szCs w:val="22"/>
-          <w:lang w:eastAsia="zh-CN"/>
-        </w:rPr>
-        <w:tab/>
-      </w:r>
-      <w:r>
-        <w:t>MAL Attribute data types</w:t>
-      </w:r>
-      <w:r>
-        <w:tab/>
-      </w:r>
-      <w:r>
-        <w:fldChar w:fldCharType="begin"/>
-      </w:r>
-      <w:r>
-        <w:instrText xml:space="preserve"> PAGEREF _Toc498436204 \h </w:instrText>
-      </w:r>
-      <w:r>
-        <w:fldChar w:fldCharType="separate"/>
-      </w:r>
-      <w:r>
-        <w:t>29</w:t>
+        <w:t>24</w:t>
       </w:r>
       <w:r>
         <w:fldChar w:fldCharType="end"/>
@@ -3158,12 +1864,12 @@
           <w:lang w:val="fr-FR"/>
         </w:rPr>
         <w:sectPr>
-          <w:headerReference w:type="even" r:id="rId13"/>
-          <w:headerReference w:type="default" r:id="rId14"/>
-          <w:footerReference w:type="even" r:id="rId15"/>
-          <w:footerReference w:type="default" r:id="rId16"/>
-          <w:headerReference w:type="first" r:id="rId17"/>
-          <w:footerReference w:type="first" r:id="rId18"/>
+          <w:headerReference w:type="even" r:id="rId9"/>
+          <w:headerReference w:type="default" r:id="rId10"/>
+          <w:footerReference w:type="even" r:id="rId11"/>
+          <w:footerReference w:type="default" r:id="rId12"/>
+          <w:headerReference w:type="first" r:id="rId13"/>
+          <w:footerReference w:type="first" r:id="rId14"/>
           <w:pgSz w:w="11907" w:h="16840" w:code="9"/>
           <w:pgMar w:top="1860" w:right="1106" w:bottom="1418" w:left="1134" w:header="567" w:footer="1021" w:gutter="0"/>
           <w:cols w:space="708"/>
@@ -3179,19 +1885,21 @@
         </w:rPr>
         <w:fldChar w:fldCharType="end"/>
       </w:r>
+      <w:bookmarkStart w:id="0" w:name="_GoBack"/>
+      <w:bookmarkEnd w:id="0"/>
     </w:p>
     <w:p>
       <w:pPr>
         <w:pStyle w:val="Heading1"/>
       </w:pPr>
-      <w:bookmarkStart w:id="2" w:name="_Toc266973930"/>
-      <w:bookmarkStart w:id="3" w:name="_Toc498436171"/>
+      <w:bookmarkStart w:id="1" w:name="_Toc266973930"/>
+      <w:bookmarkStart w:id="2" w:name="_Toc535847449"/>
       <w:r>
         <w:lastRenderedPageBreak/>
         <w:t>Introduction</w:t>
       </w:r>
+      <w:bookmarkEnd w:id="1"/>
       <w:bookmarkEnd w:id="2"/>
-      <w:bookmarkEnd w:id="3"/>
     </w:p>
     <w:p>
       <w:pPr>
@@ -3206,7 +1914,15 @@
         <w:t>This document</w:t>
       </w:r>
       <w:r>
-        <w:t xml:space="preserve"> explains how to develop an app using the NanoSat MO Framework</w:t>
+        <w:t xml:space="preserve"> explains how to develop an app using the </w:t>
+      </w:r>
+      <w:proofErr w:type="spellStart"/>
+      <w:r>
+        <w:t>NanoSat</w:t>
+      </w:r>
+      <w:proofErr w:type="spellEnd"/>
+      <w:r>
+        <w:t xml:space="preserve"> MO Framework</w:t>
       </w:r>
       <w:r>
         <w:t>.</w:t>
@@ -3226,7 +1942,15 @@
         <w:pStyle w:val="BodytextJustified"/>
       </w:pPr>
       <w:r>
-        <w:t>This document was produced as part of the NanoSat MO Framework Software Development Kit (SDK).</w:t>
+        <w:t xml:space="preserve">This document was produced as part of the </w:t>
+      </w:r>
+      <w:proofErr w:type="spellStart"/>
+      <w:r>
+        <w:t>NanoSat</w:t>
+      </w:r>
+      <w:proofErr w:type="spellEnd"/>
+      <w:r>
+        <w:t xml:space="preserve"> MO Framework Software Development Kit (SDK).</w:t>
       </w:r>
     </w:p>
     <w:p>
@@ -3246,18 +1970,19 @@
       <w:pPr>
         <w:pStyle w:val="BodytextJustified"/>
         <w:rPr>
+          <w:rStyle w:val="Hyperlink"/>
           <w:sz w:val="22"/>
           <w:szCs w:val="22"/>
         </w:rPr>
       </w:pPr>
-      <w:hyperlink r:id="rId19" w:history="1">
+      <w:hyperlink r:id="rId15" w:history="1">
         <w:r>
           <w:rPr>
             <w:rStyle w:val="Hyperlink"/>
             <w:sz w:val="22"/>
             <w:szCs w:val="22"/>
           </w:rPr>
-          <w:t>https://github.com/CesarCoelho/BUG_REPORTS_NANOSAT_MO_FRAMEWORK/issues</w:t>
+          <w:t>https://github.com/esa/nanosat-mo-framework/issues</w:t>
         </w:r>
       </w:hyperlink>
     </w:p>
@@ -3271,7 +1996,15 @@
         <w:pStyle w:val="BodytextJustified"/>
       </w:pPr>
       <w:r>
-        <w:t>The NanoSat MO Framework is available online on GitHub under an open source licence. Additionally, it will also be available on Maven Central in order to facilitate the project dependencies resolution.</w:t>
+        <w:t xml:space="preserve">The </w:t>
+      </w:r>
+      <w:proofErr w:type="spellStart"/>
+      <w:r>
+        <w:t>NanoSat</w:t>
+      </w:r>
+      <w:proofErr w:type="spellEnd"/>
+      <w:r>
+        <w:t xml:space="preserve"> MO Framework is available online on GitHub under an open source licence. Additionally, it will also be available on Maven Central in order to facilitate the project dependencies resolution.</w:t>
       </w:r>
     </w:p>
     <w:p>
@@ -3284,7 +2017,21 @@
         <w:pStyle w:val="BodytextJustified"/>
       </w:pPr>
       <w:r>
-        <w:t xml:space="preserve">The NanoSat MO Framework implementation was developed in Java and as a minimum requirement, Java version 6 </w:t>
+        <w:t xml:space="preserve">The </w:t>
+      </w:r>
+      <w:proofErr w:type="spellStart"/>
+      <w:r>
+        <w:t>NanoSat</w:t>
+      </w:r>
+      <w:proofErr w:type="spellEnd"/>
+      <w:r>
+        <w:t xml:space="preserve"> MO Framework implementation was developed in Java and as a minimum requirement, Java version </w:t>
+      </w:r>
+      <w:r>
+        <w:t>8</w:t>
+      </w:r>
+      <w:r>
+        <w:t xml:space="preserve"> </w:t>
       </w:r>
       <w:r>
         <w:t xml:space="preserve">is necessary </w:t>
@@ -3328,25 +2075,25 @@
       <w:pPr>
         <w:pStyle w:val="Heading1"/>
       </w:pPr>
-      <w:bookmarkStart w:id="4" w:name="_Toc436022396"/>
-      <w:bookmarkStart w:id="5" w:name="_Toc498436172"/>
+      <w:bookmarkStart w:id="3" w:name="_Toc436022396"/>
+      <w:bookmarkStart w:id="4" w:name="_Toc535847450"/>
       <w:r>
         <w:t>References</w:t>
       </w:r>
+      <w:bookmarkEnd w:id="3"/>
       <w:bookmarkEnd w:id="4"/>
+    </w:p>
+    <w:p>
+      <w:pPr>
+        <w:pStyle w:val="Heading2"/>
+      </w:pPr>
+      <w:bookmarkStart w:id="5" w:name="_Toc436022398"/>
+      <w:bookmarkStart w:id="6" w:name="_Toc535847451"/>
+      <w:r>
+        <w:t>Referenced Documents</w:t>
+      </w:r>
       <w:bookmarkEnd w:id="5"/>
-    </w:p>
-    <w:p>
-      <w:pPr>
-        <w:pStyle w:val="Heading2"/>
-      </w:pPr>
-      <w:bookmarkStart w:id="6" w:name="_Toc436022398"/>
-      <w:bookmarkStart w:id="7" w:name="_Toc498436173"/>
-      <w:r>
-        <w:t>Referenced Documents</w:t>
-      </w:r>
       <w:bookmarkEnd w:id="6"/>
-      <w:bookmarkEnd w:id="7"/>
     </w:p>
     <w:tbl>
       <w:tblPr>
@@ -3502,12 +2249,21 @@
                 <w:szCs w:val="16"/>
               </w:rPr>
             </w:pPr>
+            <w:proofErr w:type="spellStart"/>
             <w:r>
               <w:rPr>
                 <w:sz w:val="16"/>
                 <w:szCs w:val="16"/>
               </w:rPr>
-              <w:t>NanoSat MO Framework: Achieving On-board Software Portability</w:t>
+              <w:t>NanoSat</w:t>
+            </w:r>
+            <w:proofErr w:type="spellEnd"/>
+            <w:r>
+              <w:rPr>
+                <w:sz w:val="16"/>
+                <w:szCs w:val="16"/>
+              </w:rPr>
+              <w:t xml:space="preserve"> MO Framework: Achieving On-board Software Portability</w:t>
             </w:r>
           </w:p>
         </w:tc>
@@ -3742,12 +2498,21 @@
                 <w:szCs w:val="16"/>
               </w:rPr>
             </w:pPr>
+            <w:proofErr w:type="spellStart"/>
             <w:r>
               <w:rPr>
                 <w:sz w:val="16"/>
                 <w:szCs w:val="16"/>
               </w:rPr>
-              <w:t>NanoSat MO Framework – Quick Start</w:t>
+              <w:t>NanoSat</w:t>
+            </w:r>
+            <w:proofErr w:type="spellEnd"/>
+            <w:r>
+              <w:rPr>
+                <w:sz w:val="16"/>
+                <w:szCs w:val="16"/>
+              </w:rPr>
+              <w:t xml:space="preserve"> MO Framework – Quick Start</w:t>
             </w:r>
           </w:p>
         </w:tc>
@@ -3838,7 +2603,7 @@
       <w:pPr>
         <w:pStyle w:val="Heading1"/>
       </w:pPr>
-      <w:bookmarkStart w:id="8" w:name="_Toc498436174"/>
+      <w:bookmarkStart w:id="7" w:name="_Toc535847452"/>
       <w:r>
         <w:lastRenderedPageBreak/>
         <w:t xml:space="preserve">NMF </w:t>
@@ -3849,7 +2614,7 @@
       <w:r>
         <w:t>s</w:t>
       </w:r>
-      <w:bookmarkEnd w:id="8"/>
+      <w:bookmarkEnd w:id="7"/>
     </w:p>
     <w:p>
       <w:pPr>
@@ -3895,7 +2660,7 @@
       <w:r>
         <w:rPr>
           <w:noProof/>
-          <w:lang w:eastAsia="zh-CN"/>
+          <w:lang w:eastAsia="en-GB"/>
         </w:rPr>
         <w:drawing>
           <wp:inline distT="0" distB="0" distL="0" distR="0">
@@ -3915,7 +2680,7 @@
                     </pic:cNvPicPr>
                   </pic:nvPicPr>
                   <pic:blipFill>
-                    <a:blip r:embed="rId20">
+                    <a:blip r:embed="rId16">
                       <a:extLst>
                         <a:ext uri="{28A0092B-C50C-407E-A947-70E740481C1C}">
                           <a14:useLocalDpi xmlns:a14="http://schemas.microsoft.com/office/drawing/2010/main" val="0"/>
@@ -4045,193 +2810,41 @@
       <w:pPr>
         <w:pStyle w:val="Heading1"/>
       </w:pPr>
-      <w:bookmarkStart w:id="9" w:name="_Toc498436175"/>
+      <w:bookmarkStart w:id="8" w:name="_Toc535847453"/>
       <w:r>
         <w:t>Build</w:t>
       </w:r>
       <w:r>
         <w:t xml:space="preserve"> the NanoSat MO Framework</w:t>
       </w:r>
-      <w:bookmarkEnd w:id="9"/>
+      <w:bookmarkEnd w:id="8"/>
     </w:p>
     <w:p>
       <w:pPr>
         <w:pStyle w:val="BodytextJustified"/>
       </w:pPr>
-    </w:p>
-    <w:p>
-      <w:pPr>
-        <w:pStyle w:val="BodytextJustified"/>
-      </w:pPr>
-      <w:r>
-        <w:t xml:space="preserve">The software development platform </w:t>
-      </w:r>
-      <w:r>
-        <w:t xml:space="preserve">NetBeans </w:t>
-      </w:r>
-      <w:r>
-        <w:t xml:space="preserve">is suggested to be used for </w:t>
-      </w:r>
-      <w:r>
-        <w:t xml:space="preserve">software </w:t>
-      </w:r>
-      <w:r>
-        <w:t>development</w:t>
-      </w:r>
-      <w:r>
-        <w:t>.</w:t>
-      </w:r>
-    </w:p>
-    <w:p>
-      <w:pPr>
-        <w:pStyle w:val="BodytextJustified"/>
-      </w:pPr>
-    </w:p>
-    <w:p>
-      <w:pPr>
-        <w:pStyle w:val="BodytextJustified"/>
-      </w:pPr>
-      <w:r>
-        <w:t xml:space="preserve">The NanoSat MO Framework </w:t>
-      </w:r>
-      <w:r>
-        <w:t xml:space="preserve">Java implementation </w:t>
-      </w:r>
-      <w:r>
-        <w:t>modules</w:t>
-      </w:r>
-      <w:r>
-        <w:t xml:space="preserve"> are</w:t>
-      </w:r>
-      <w:r>
-        <w:t xml:space="preserve"> available </w:t>
-      </w:r>
-      <w:r>
-        <w:t>i</w:t>
-      </w:r>
-      <w:r>
-        <w:t xml:space="preserve">n Maven Central and therefore it is not necessary to build </w:t>
-      </w:r>
-      <w:r>
-        <w:t>them</w:t>
-      </w:r>
-      <w:r>
-        <w:t xml:space="preserve"> </w:t>
-      </w:r>
-      <w:r>
-        <w:t xml:space="preserve">for </w:t>
-      </w:r>
-      <w:r>
-        <w:t>develop</w:t>
-      </w:r>
-      <w:r>
-        <w:t>ing</w:t>
-      </w:r>
-      <w:r>
-        <w:t xml:space="preserve"> a </w:t>
-      </w:r>
-      <w:r>
-        <w:t>simple NMF App.</w:t>
-      </w:r>
-    </w:p>
-    <w:p>
-      <w:pPr>
-        <w:pStyle w:val="BodytextJustified"/>
-      </w:pPr>
-    </w:p>
-    <w:p>
-      <w:pPr>
-        <w:pStyle w:val="BodytextJustified"/>
-      </w:pPr>
-      <w:r>
-        <w:lastRenderedPageBreak/>
-        <w:t xml:space="preserve">However it is still possible to build the whole NMF’s Java implementation by </w:t>
-      </w:r>
-      <w:r>
-        <w:t xml:space="preserve">following </w:t>
-      </w:r>
-      <w:r>
-        <w:t xml:space="preserve">the </w:t>
-      </w:r>
-      <w:r>
-        <w:t>steps:</w:t>
-      </w:r>
-    </w:p>
-    <w:p>
-      <w:pPr>
-        <w:pStyle w:val="BodytextJustified"/>
-      </w:pPr>
-    </w:p>
-    <w:p>
-      <w:pPr>
-        <w:pStyle w:val="BodytextJustified"/>
-        <w:numPr>
-          <w:ilvl w:val="0"/>
-          <w:numId w:val="5"/>
-        </w:numPr>
-      </w:pPr>
-      <w:r>
-        <w:t>In NetB</w:t>
-      </w:r>
-      <w:r>
-        <w:t>eans, open the project: “NMF_POM”</w:t>
-      </w:r>
-    </w:p>
-    <w:p>
-      <w:pPr>
-        <w:pStyle w:val="BodytextJustified"/>
-        <w:numPr>
-          <w:ilvl w:val="0"/>
-          <w:numId w:val="5"/>
-        </w:numPr>
-      </w:pPr>
-      <w:bookmarkStart w:id="10" w:name="_Ref491859195"/>
-      <w:r>
-        <w:t>Buil</w:t>
-      </w:r>
-      <w:r>
-        <w:t>d</w:t>
-      </w:r>
-      <w:r>
-        <w:t xml:space="preserve"> the project: “NMF_POM”</w:t>
-      </w:r>
-      <w:bookmarkEnd w:id="10"/>
-    </w:p>
-    <w:p>
-      <w:pPr>
-        <w:pStyle w:val="BodytextJustified"/>
-        <w:numPr>
-          <w:ilvl w:val="0"/>
-          <w:numId w:val="5"/>
-        </w:numPr>
-      </w:pPr>
-      <w:r>
-        <w:t>In Net</w:t>
-      </w:r>
-      <w:r>
-        <w:t>B</w:t>
-      </w:r>
-      <w:r>
-        <w:t>eans, open the project: “NMF_CORE”</w:t>
-      </w:r>
-    </w:p>
-    <w:p>
-      <w:pPr>
-        <w:pStyle w:val="BodytextJustified"/>
-        <w:numPr>
-          <w:ilvl w:val="0"/>
-          <w:numId w:val="5"/>
-        </w:numPr>
-      </w:pPr>
-      <w:r>
-        <w:t>Buil</w:t>
-      </w:r>
-      <w:r>
-        <w:t>d</w:t>
-      </w:r>
-      <w:r>
-        <w:t xml:space="preserve"> the project: “NMF_CORE”</w:t>
-      </w:r>
+      <w:r>
+        <w:t>NMF SDK is distributed both in a form of prebuilt binaries, and source code. In order to build it manually, please follow the instructions available under:</w:t>
+      </w:r>
+    </w:p>
+    <w:p>
+      <w:pPr>
+        <w:spacing w:line="240" w:lineRule="auto"/>
+        <w:rPr>
+          <w:sz w:val="24"/>
+          <w:szCs w:val="20"/>
+        </w:rPr>
+      </w:pPr>
+      <w:hyperlink r:id="rId17" w:anchor="building" w:history="1">
+        <w:r>
+          <w:rPr>
+            <w:rStyle w:val="Hyperlink"/>
+            <w:sz w:val="24"/>
+            <w:szCs w:val="20"/>
+          </w:rPr>
+          <w:t>https://github.com/esa/nanosat-mo-framework#building</w:t>
+        </w:r>
+      </w:hyperlink>
     </w:p>
     <w:p>
       <w:pPr>
@@ -4256,13 +2869,45 @@
           <w:sz w:val="24"/>
           <w:szCs w:val="20"/>
         </w:rPr>
-        <w:t>NMF Apps use the implementation of the NanoSat MO Connector in order to connect to the NanoSat MO Supervisor and</w:t>
-      </w:r>
+        <w:t xml:space="preserve">NMF Apps use the implementation of the </w:t>
+      </w:r>
+      <w:proofErr w:type="spellStart"/>
       <w:r>
         <w:rPr>
           <w:sz w:val="24"/>
           <w:szCs w:val="20"/>
         </w:rPr>
+        <w:t>NanoSat</w:t>
+      </w:r>
+      <w:proofErr w:type="spellEnd"/>
+      <w:r>
+        <w:rPr>
+          <w:sz w:val="24"/>
+          <w:szCs w:val="20"/>
+        </w:rPr>
+        <w:t xml:space="preserve"> MO Connector in order to connect to the </w:t>
+      </w:r>
+      <w:proofErr w:type="spellStart"/>
+      <w:r>
+        <w:rPr>
+          <w:sz w:val="24"/>
+          <w:szCs w:val="20"/>
+        </w:rPr>
+        <w:t>NanoSat</w:t>
+      </w:r>
+      <w:proofErr w:type="spellEnd"/>
+      <w:r>
+        <w:rPr>
+          <w:sz w:val="24"/>
+          <w:szCs w:val="20"/>
+        </w:rPr>
+        <w:t xml:space="preserve"> MO Supervisor and</w:t>
+      </w:r>
+      <w:r>
+        <w:rPr>
+          <w:sz w:val="24"/>
+          <w:szCs w:val="20"/>
+        </w:rPr>
         <w:t xml:space="preserve"> register itself in the Central Directory service to become </w:t>
       </w:r>
       <w:r>
@@ -4300,8 +2945,9 @@
       <w:pPr>
         <w:pStyle w:val="Heading1"/>
       </w:pPr>
-      <w:bookmarkStart w:id="11" w:name="_Toc498436176"/>
-      <w:r>
+      <w:bookmarkStart w:id="9" w:name="_Toc535847454"/>
+      <w:r>
+        <w:lastRenderedPageBreak/>
         <w:t>D</w:t>
       </w:r>
       <w:r>
@@ -4313,17 +2959,17 @@
       <w:r>
         <w:t>App</w:t>
       </w:r>
-      <w:bookmarkEnd w:id="11"/>
+      <w:bookmarkEnd w:id="9"/>
     </w:p>
     <w:p>
       <w:pPr>
         <w:pStyle w:val="Heading2"/>
       </w:pPr>
-      <w:bookmarkStart w:id="12" w:name="_Toc498436177"/>
+      <w:bookmarkStart w:id="10" w:name="_Toc535847455"/>
       <w:r>
         <w:t>Creating a project</w:t>
       </w:r>
-      <w:bookmarkEnd w:id="12"/>
+      <w:bookmarkEnd w:id="10"/>
     </w:p>
     <w:p>
       <w:pPr>
@@ -4351,11 +2997,11 @@
       </w:pPr>
       <w:proofErr w:type="spellStart"/>
       <w:r>
-        <w:t>src</w:t>
+        <w:t>sdk</w:t>
       </w:r>
       <w:proofErr w:type="spellEnd"/>
       <w:r>
-        <w:t>/DEMO_PROJECTS_APPS</w:t>
+        <w:t>/examples/space</w:t>
       </w:r>
     </w:p>
     <w:p>
@@ -4421,11 +3067,11 @@
       </w:r>
       <w:proofErr w:type="spellStart"/>
       <w:r>
-        <w:t>src</w:t>
+        <w:t>sdk</w:t>
       </w:r>
       <w:proofErr w:type="spellEnd"/>
       <w:r>
-        <w:t>/DEMO_PROJECTS_APPS</w:t>
+        <w:t>/examples/space</w:t>
       </w:r>
     </w:p>
     <w:p>
@@ -4440,7 +3086,10 @@
         <w:t xml:space="preserve">Duplicate the folder: </w:t>
       </w:r>
       <w:r>
-        <w:t>demo-hello-world</w:t>
+        <w:t>h</w:t>
+      </w:r>
+      <w:r>
+        <w:t>ello-world</w:t>
       </w:r>
     </w:p>
     <w:p>
@@ -4513,7 +3162,10 @@
         </w:numPr>
       </w:pPr>
       <w:r>
-        <w:t xml:space="preserve">Rename the DemoHelloWorld.java class </w:t>
+        <w:t>Refactor</w:t>
+      </w:r>
+      <w:r>
+        <w:t xml:space="preserve"> the DemoHelloWorld.java class </w:t>
       </w:r>
       <w:r>
         <w:t xml:space="preserve">to  the </w:t>
@@ -4716,12 +3368,19 @@
       <w:pPr>
         <w:pStyle w:val="Heading2"/>
       </w:pPr>
-      <w:bookmarkStart w:id="13" w:name="_Toc498436178"/>
-      <w:r>
-        <w:lastRenderedPageBreak/>
-        <w:t>Initializing the NanoSat MO Connector</w:t>
-      </w:r>
-      <w:bookmarkEnd w:id="13"/>
+      <w:bookmarkStart w:id="11" w:name="_Toc535847456"/>
+      <w:r>
+        <w:t xml:space="preserve">Initializing the </w:t>
+      </w:r>
+      <w:proofErr w:type="spellStart"/>
+      <w:r>
+        <w:t>NanoSat</w:t>
+      </w:r>
+      <w:proofErr w:type="spellEnd"/>
+      <w:r>
+        <w:t xml:space="preserve"> MO Connector</w:t>
+      </w:r>
+      <w:bookmarkEnd w:id="11"/>
     </w:p>
     <w:p>
       <w:pPr>
@@ -4739,7 +3398,15 @@
         <w:t>e</w:t>
       </w:r>
       <w:r>
-        <w:t xml:space="preserve"> initialization of the NanoSat MO </w:t>
+        <w:t xml:space="preserve"> initialization of the </w:t>
+      </w:r>
+      <w:proofErr w:type="spellStart"/>
+      <w:r>
+        <w:t>NanoSat</w:t>
+      </w:r>
+      <w:proofErr w:type="spellEnd"/>
+      <w:r>
+        <w:t xml:space="preserve"> MO </w:t>
       </w:r>
       <w:r>
         <w:t>Connector</w:t>
@@ -4751,10 +3418,18 @@
         <w:t xml:space="preserve"> </w:t>
       </w:r>
       <w:r>
-        <w:t>The newly created project already contains an example of the Nano</w:t>
-      </w:r>
-      <w:r>
-        <w:t xml:space="preserve">Sat MO </w:t>
+        <w:t xml:space="preserve">The newly created project already contains an example of the </w:t>
+      </w:r>
+      <w:proofErr w:type="spellStart"/>
+      <w:r>
+        <w:t>Nano</w:t>
+      </w:r>
+      <w:r>
+        <w:t>Sat</w:t>
+      </w:r>
+      <w:proofErr w:type="spellEnd"/>
+      <w:r>
+        <w:t xml:space="preserve"> MO </w:t>
       </w:r>
       <w:r>
         <w:t>Connector</w:t>
@@ -5545,7 +4220,29 @@
           <w:szCs w:val="20"/>
           <w:highlight w:val="white"/>
         </w:rPr>
-        <w:t># NanoSat MO Framework transport configuration</w:t>
+        <w:t xml:space="preserve"># </w:t>
+      </w:r>
+      <w:proofErr w:type="spellStart"/>
+      <w:r>
+        <w:rPr>
+          <w:rFonts w:ascii="Courier New" w:hAnsi="Courier New" w:cs="Courier New"/>
+          <w:color w:val="008000"/>
+          <w:sz w:val="20"/>
+          <w:szCs w:val="20"/>
+          <w:highlight w:val="white"/>
+        </w:rPr>
+        <w:t>NanoSat</w:t>
+      </w:r>
+      <w:proofErr w:type="spellEnd"/>
+      <w:r>
+        <w:rPr>
+          <w:rFonts w:ascii="Courier New" w:hAnsi="Courier New" w:cs="Courier New"/>
+          <w:color w:val="008000"/>
+          <w:sz w:val="20"/>
+          <w:szCs w:val="20"/>
+          <w:highlight w:val="white"/>
+        </w:rPr>
+        <w:t xml:space="preserve"> MO Framework transport configuration</w:t>
       </w:r>
     </w:p>
     <w:p>
@@ -5632,7 +4329,29 @@
           <w:szCs w:val="20"/>
           <w:highlight w:val="white"/>
         </w:rPr>
-        <w:t># NanoSat MO Framework Settings</w:t>
+        <w:t xml:space="preserve"># </w:t>
+      </w:r>
+      <w:proofErr w:type="spellStart"/>
+      <w:r>
+        <w:rPr>
+          <w:rFonts w:ascii="Courier New" w:hAnsi="Courier New" w:cs="Courier New"/>
+          <w:color w:val="008000"/>
+          <w:sz w:val="20"/>
+          <w:szCs w:val="20"/>
+          <w:highlight w:val="white"/>
+        </w:rPr>
+        <w:t>NanoSat</w:t>
+      </w:r>
+      <w:proofErr w:type="spellEnd"/>
+      <w:r>
+        <w:rPr>
+          <w:rFonts w:ascii="Courier New" w:hAnsi="Courier New" w:cs="Courier New"/>
+          <w:color w:val="008000"/>
+          <w:sz w:val="20"/>
+          <w:szCs w:val="20"/>
+          <w:highlight w:val="white"/>
+        </w:rPr>
+        <w:t xml:space="preserve"> MO Framework Settings</w:t>
       </w:r>
     </w:p>
     <w:p>
@@ -5719,7 +4438,29 @@
           <w:szCs w:val="20"/>
           <w:highlight w:val="white"/>
         </w:rPr>
-        <w:t># NanoSat MO Framework dynamic configurations</w:t>
+        <w:t xml:space="preserve"># </w:t>
+      </w:r>
+      <w:proofErr w:type="spellStart"/>
+      <w:r>
+        <w:rPr>
+          <w:rFonts w:ascii="Courier New" w:hAnsi="Courier New" w:cs="Courier New"/>
+          <w:color w:val="008000"/>
+          <w:sz w:val="20"/>
+          <w:szCs w:val="20"/>
+          <w:highlight w:val="white"/>
+        </w:rPr>
+        <w:t>NanoSat</w:t>
+      </w:r>
+      <w:proofErr w:type="spellEnd"/>
+      <w:r>
+        <w:rPr>
+          <w:rFonts w:ascii="Courier New" w:hAnsi="Courier New" w:cs="Courier New"/>
+          <w:color w:val="008000"/>
+          <w:sz w:val="20"/>
+          <w:szCs w:val="20"/>
+          <w:highlight w:val="white"/>
+        </w:rPr>
+        <w:t xml:space="preserve"> MO Framework dynamic configurations</w:t>
       </w:r>
     </w:p>
     <w:p>
@@ -5901,7 +4642,6 @@
         <w:pStyle w:val="BodytextJustified"/>
       </w:pPr>
       <w:r>
-        <w:lastRenderedPageBreak/>
         <w:t xml:space="preserve">During initialization, the connector will start the services and write a file with the connection details </w:t>
       </w:r>
       <w:r>
@@ -5945,11 +4685,11 @@
       <w:pPr>
         <w:pStyle w:val="Heading2"/>
       </w:pPr>
-      <w:bookmarkStart w:id="14" w:name="_Toc498436179"/>
+      <w:bookmarkStart w:id="12" w:name="_Toc535847457"/>
       <w:r>
         <w:t>Monitor and Control integration</w:t>
       </w:r>
-      <w:bookmarkEnd w:id="14"/>
+      <w:bookmarkEnd w:id="12"/>
     </w:p>
     <w:p>
       <w:pPr>
@@ -5964,7 +4704,15 @@
         <w:t xml:space="preserve">This section covers the </w:t>
       </w:r>
       <w:r>
-        <w:t>monitor and control functionalities provided by the NanoSat M</w:t>
+        <w:t xml:space="preserve">monitor and control functionalities provided by the </w:t>
+      </w:r>
+      <w:proofErr w:type="spellStart"/>
+      <w:r>
+        <w:t>NanoSat</w:t>
+      </w:r>
+      <w:proofErr w:type="spellEnd"/>
+      <w:r>
+        <w:t xml:space="preserve"> M</w:t>
       </w:r>
       <w:r>
         <w:t xml:space="preserve">O </w:t>
@@ -6124,30 +4872,30 @@
       <w:pPr>
         <w:pStyle w:val="Heading3"/>
       </w:pPr>
-      <w:bookmarkStart w:id="15" w:name="_Ref440901393"/>
-      <w:bookmarkStart w:id="16" w:name="_Ref440901415"/>
-      <w:bookmarkStart w:id="17" w:name="_Ref440901418"/>
-      <w:bookmarkStart w:id="18" w:name="_Ref440901435"/>
-      <w:bookmarkStart w:id="19" w:name="_Ref440901446"/>
-      <w:bookmarkStart w:id="20" w:name="_Ref440901462"/>
-      <w:bookmarkStart w:id="21" w:name="_Ref440901465"/>
-      <w:bookmarkStart w:id="22" w:name="_Ref440901469"/>
-      <w:bookmarkStart w:id="23" w:name="_Toc498436180"/>
+      <w:bookmarkStart w:id="13" w:name="_Ref440901393"/>
+      <w:bookmarkStart w:id="14" w:name="_Ref440901415"/>
+      <w:bookmarkStart w:id="15" w:name="_Ref440901418"/>
+      <w:bookmarkStart w:id="16" w:name="_Ref440901435"/>
+      <w:bookmarkStart w:id="17" w:name="_Ref440901446"/>
+      <w:bookmarkStart w:id="18" w:name="_Ref440901462"/>
+      <w:bookmarkStart w:id="19" w:name="_Ref440901465"/>
+      <w:bookmarkStart w:id="20" w:name="_Ref440901469"/>
+      <w:bookmarkStart w:id="21" w:name="_Toc535847458"/>
       <w:r>
         <w:t>M&amp;C Adapter</w:t>
       </w:r>
+      <w:bookmarkEnd w:id="13"/>
+      <w:bookmarkEnd w:id="14"/>
       <w:bookmarkEnd w:id="15"/>
       <w:bookmarkEnd w:id="16"/>
       <w:bookmarkEnd w:id="17"/>
       <w:bookmarkEnd w:id="18"/>
       <w:bookmarkEnd w:id="19"/>
       <w:bookmarkEnd w:id="20"/>
+      <w:r>
+        <w:t>s</w:t>
+      </w:r>
       <w:bookmarkEnd w:id="21"/>
-      <w:bookmarkEnd w:id="22"/>
-      <w:r>
-        <w:t>s</w:t>
-      </w:r>
-      <w:bookmarkEnd w:id="23"/>
     </w:p>
     <w:p>
       <w:pPr>
@@ -6243,8 +4991,13 @@
       <w:r>
         <w:t xml:space="preserve"> the </w:t>
       </w:r>
-      <w:r>
-        <w:t>NanoSat MO Connector</w:t>
+      <w:proofErr w:type="spellStart"/>
+      <w:r>
+        <w:t>NanoSat</w:t>
+      </w:r>
+      <w:proofErr w:type="spellEnd"/>
+      <w:r>
+        <w:t xml:space="preserve"> MO Connector</w:t>
       </w:r>
       <w:r>
         <w:t xml:space="preserve">, the </w:t>
@@ -7695,6 +6448,7 @@
           <w:szCs w:val="20"/>
           <w:highlight w:val="white"/>
         </w:rPr>
+        <w:lastRenderedPageBreak/>
         <w:t xml:space="preserve">            </w:t>
       </w:r>
       <w:proofErr w:type="spellStart"/>
@@ -10144,203 +8898,203 @@
         <w:t xml:space="preserve">. All </w:t>
       </w:r>
       <w:r>
+        <w:t>J</w:t>
+      </w:r>
+      <w:r>
+        <w:t xml:space="preserve">ava </w:t>
+      </w:r>
+      <w:r>
+        <w:t xml:space="preserve">primitive </w:t>
+      </w:r>
+      <w:r>
+        <w:t xml:space="preserve">types need to be converted to </w:t>
+      </w:r>
+      <w:r>
+        <w:t xml:space="preserve">MAL data </w:t>
+      </w:r>
+      <w:r>
+        <w:t>type</w:t>
+      </w:r>
+      <w:r>
+        <w:t>s</w:t>
+      </w:r>
+      <w:r>
+        <w:t xml:space="preserve"> (Attribute</w:t>
+      </w:r>
+      <w:r>
+        <w:t xml:space="preserve"> types</w:t>
+      </w:r>
+      <w:r>
+        <w:t>)</w:t>
+      </w:r>
+      <w:r>
+        <w:t xml:space="preserve"> therefore</w:t>
+      </w:r>
+      <w:r>
+        <w:t xml:space="preserve"> </w:t>
+      </w:r>
+      <w:r>
+        <w:t xml:space="preserve">there are </w:t>
+      </w:r>
+      <w:r>
+        <w:t xml:space="preserve">static methods </w:t>
+      </w:r>
+      <w:r>
+        <w:t xml:space="preserve">already available: </w:t>
+      </w:r>
+      <w:r>
+        <w:t xml:space="preserve">javaType2Attribute and attribute2JavaType </w:t>
+      </w:r>
+      <w:r>
+        <w:t xml:space="preserve">implemented </w:t>
+      </w:r>
+      <w:r>
+        <w:t xml:space="preserve">in the </w:t>
+      </w:r>
+      <w:proofErr w:type="spellStart"/>
+      <w:r>
+        <w:t>HelperAttributes</w:t>
+      </w:r>
+      <w:proofErr w:type="spellEnd"/>
+      <w:r>
+        <w:t xml:space="preserve"> class </w:t>
+      </w:r>
+      <w:r>
+        <w:t>in order to perform this conversion</w:t>
+      </w:r>
+      <w:r>
+        <w:t>.</w:t>
+      </w:r>
+    </w:p>
+    <w:p>
+      <w:pPr>
+        <w:pStyle w:val="BodytextJustified"/>
+        <w:rPr>
+          <w:u w:val="single"/>
+        </w:rPr>
+      </w:pPr>
+    </w:p>
+    <w:p>
+      <w:pPr>
+        <w:pStyle w:val="BodytextJustified"/>
+      </w:pPr>
+      <w:r>
+        <w:rPr>
+          <w:u w:val="single"/>
+        </w:rPr>
+        <w:t>Important</w:t>
+      </w:r>
+      <w:r>
+        <w:t xml:space="preserve">: </w:t>
+      </w:r>
+      <w:r>
+        <w:t xml:space="preserve">If the developer intends to use MAL Attribute data types directly, there is a </w:t>
+      </w:r>
+      <w:r>
+        <w:t xml:space="preserve">very useful </w:t>
+      </w:r>
+      <w:r>
+        <w:t xml:space="preserve">MAL data types table available in section </w:t>
+      </w:r>
+      <w:r>
+        <w:fldChar w:fldCharType="begin"/>
+      </w:r>
+      <w:r>
+        <w:instrText xml:space="preserve"> REF _Ref441664475 \r \h </w:instrText>
+      </w:r>
+      <w:r>
+        <w:fldChar w:fldCharType="separate"/>
+      </w:r>
+      <w:r>
+        <w:t>10</w:t>
+      </w:r>
+      <w:r>
+        <w:fldChar w:fldCharType="end"/>
+      </w:r>
+      <w:r>
+        <w:t>.</w:t>
+      </w:r>
+    </w:p>
+    <w:p>
+      <w:pPr>
+        <w:pStyle w:val="BodytextJustified"/>
+      </w:pPr>
+    </w:p>
+    <w:p>
+      <w:pPr>
+        <w:pStyle w:val="BodytextJustified"/>
+      </w:pPr>
+    </w:p>
+    <w:p>
+      <w:pPr>
+        <w:pStyle w:val="BodytextJustified"/>
+        <w:rPr>
+          <w:b/>
+        </w:rPr>
+      </w:pPr>
+      <w:proofErr w:type="spellStart"/>
+      <w:r>
+        <w:rPr>
+          <w:b/>
+        </w:rPr>
+        <w:t>SimpleMonitorAndControlAdapter</w:t>
+      </w:r>
+      <w:proofErr w:type="spellEnd"/>
+      <w:r>
+        <w:rPr>
+          <w:b/>
+        </w:rPr>
+        <w:t>:</w:t>
+      </w:r>
+    </w:p>
+    <w:p>
+      <w:pPr>
+        <w:pStyle w:val="BodytextJustified"/>
+      </w:pPr>
+    </w:p>
+    <w:p>
+      <w:pPr>
+        <w:pStyle w:val="BodytextJustified"/>
+      </w:pPr>
+      <w:r>
+        <w:t>The Simple M&amp;C Adapter (</w:t>
+      </w:r>
+      <w:proofErr w:type="spellStart"/>
+      <w:r>
+        <w:t>SimpleMonitorAndControlAdapter</w:t>
+      </w:r>
+      <w:proofErr w:type="spellEnd"/>
+      <w:r>
+        <w:t xml:space="preserve"> class) is a simplified version of the </w:t>
+      </w:r>
+      <w:proofErr w:type="spellStart"/>
+      <w:r>
+        <w:t>MonitorAndControlNMFAdapter</w:t>
+      </w:r>
+      <w:proofErr w:type="spellEnd"/>
+      <w:r>
+        <w:t xml:space="preserve"> </w:t>
+      </w:r>
+      <w:r>
+        <w:t>a</w:t>
+      </w:r>
+      <w:r>
+        <w:t xml:space="preserve">dapter already explained </w:t>
+      </w:r>
+      <w:r>
+        <w:t>above</w:t>
+      </w:r>
+      <w:r>
+        <w:t>.</w:t>
+      </w:r>
+      <w:r>
+        <w:t xml:space="preserve"> This </w:t>
+      </w:r>
+      <w:r>
+        <w:t xml:space="preserve">adapter </w:t>
+      </w:r>
+      <w:r>
         <w:lastRenderedPageBreak/>
-        <w:t>J</w:t>
-      </w:r>
-      <w:r>
-        <w:t xml:space="preserve">ava </w:t>
-      </w:r>
-      <w:r>
-        <w:t xml:space="preserve">primitive </w:t>
-      </w:r>
-      <w:r>
-        <w:t xml:space="preserve">types need to be converted to </w:t>
-      </w:r>
-      <w:r>
-        <w:t xml:space="preserve">MAL data </w:t>
-      </w:r>
-      <w:r>
-        <w:t>type</w:t>
-      </w:r>
-      <w:r>
-        <w:t>s</w:t>
-      </w:r>
-      <w:r>
-        <w:t xml:space="preserve"> (Attribute</w:t>
-      </w:r>
-      <w:r>
-        <w:t xml:space="preserve"> types</w:t>
-      </w:r>
-      <w:r>
-        <w:t>)</w:t>
-      </w:r>
-      <w:r>
-        <w:t xml:space="preserve"> therefore</w:t>
-      </w:r>
-      <w:r>
-        <w:t xml:space="preserve"> </w:t>
-      </w:r>
-      <w:r>
-        <w:t xml:space="preserve">there are </w:t>
-      </w:r>
-      <w:r>
-        <w:t xml:space="preserve">static methods </w:t>
-      </w:r>
-      <w:r>
-        <w:t xml:space="preserve">already available: </w:t>
-      </w:r>
-      <w:r>
-        <w:t xml:space="preserve">javaType2Attribute and attribute2JavaType </w:t>
-      </w:r>
-      <w:r>
-        <w:t xml:space="preserve">implemented </w:t>
-      </w:r>
-      <w:r>
-        <w:t xml:space="preserve">in the </w:t>
-      </w:r>
-      <w:proofErr w:type="spellStart"/>
-      <w:r>
-        <w:t>HelperAttributes</w:t>
-      </w:r>
-      <w:proofErr w:type="spellEnd"/>
-      <w:r>
-        <w:t xml:space="preserve"> class </w:t>
-      </w:r>
-      <w:r>
-        <w:t>in order to perform this conversion</w:t>
-      </w:r>
-      <w:r>
-        <w:t>.</w:t>
-      </w:r>
-    </w:p>
-    <w:p>
-      <w:pPr>
-        <w:pStyle w:val="BodytextJustified"/>
-        <w:rPr>
-          <w:u w:val="single"/>
-        </w:rPr>
-      </w:pPr>
-    </w:p>
-    <w:p>
-      <w:pPr>
-        <w:pStyle w:val="BodytextJustified"/>
-      </w:pPr>
-      <w:r>
-        <w:rPr>
-          <w:u w:val="single"/>
-        </w:rPr>
-        <w:t>Important</w:t>
-      </w:r>
-      <w:r>
-        <w:t xml:space="preserve">: </w:t>
-      </w:r>
-      <w:r>
-        <w:t xml:space="preserve">If the developer intends to use MAL Attribute data types directly, there is a </w:t>
-      </w:r>
-      <w:r>
-        <w:t xml:space="preserve">very useful </w:t>
-      </w:r>
-      <w:r>
-        <w:t xml:space="preserve">MAL data types table available in section </w:t>
-      </w:r>
-      <w:r>
-        <w:fldChar w:fldCharType="begin"/>
-      </w:r>
-      <w:r>
-        <w:instrText xml:space="preserve"> REF _Ref441664475 \r \h </w:instrText>
-      </w:r>
-      <w:r>
-        <w:fldChar w:fldCharType="separate"/>
-      </w:r>
-      <w:r>
-        <w:t>10</w:t>
-      </w:r>
-      <w:r>
-        <w:fldChar w:fldCharType="end"/>
-      </w:r>
-      <w:r>
-        <w:t>.</w:t>
-      </w:r>
-    </w:p>
-    <w:p>
-      <w:pPr>
-        <w:pStyle w:val="BodytextJustified"/>
-      </w:pPr>
-    </w:p>
-    <w:p>
-      <w:pPr>
-        <w:pStyle w:val="BodytextJustified"/>
-      </w:pPr>
-    </w:p>
-    <w:p>
-      <w:pPr>
-        <w:pStyle w:val="BodytextJustified"/>
-        <w:rPr>
-          <w:b/>
-        </w:rPr>
-      </w:pPr>
-      <w:proofErr w:type="spellStart"/>
-      <w:r>
-        <w:rPr>
-          <w:b/>
-        </w:rPr>
-        <w:t>SimpleMonitorAndControlAdapter</w:t>
-      </w:r>
-      <w:proofErr w:type="spellEnd"/>
-      <w:r>
-        <w:rPr>
-          <w:b/>
-        </w:rPr>
-        <w:t>:</w:t>
-      </w:r>
-    </w:p>
-    <w:p>
-      <w:pPr>
-        <w:pStyle w:val="BodytextJustified"/>
-      </w:pPr>
-    </w:p>
-    <w:p>
-      <w:pPr>
-        <w:pStyle w:val="BodytextJustified"/>
-      </w:pPr>
-      <w:r>
-        <w:t>The Simple M&amp;C Adapter (</w:t>
-      </w:r>
-      <w:proofErr w:type="spellStart"/>
-      <w:r>
-        <w:t>SimpleMonitorAndControlAdapter</w:t>
-      </w:r>
-      <w:proofErr w:type="spellEnd"/>
-      <w:r>
-        <w:t xml:space="preserve"> class) is a simplified version of the </w:t>
-      </w:r>
-      <w:proofErr w:type="spellStart"/>
-      <w:r>
-        <w:t>MonitorAndControlNMFAdapter</w:t>
-      </w:r>
-      <w:proofErr w:type="spellEnd"/>
-      <w:r>
-        <w:t xml:space="preserve"> </w:t>
-      </w:r>
-      <w:r>
-        <w:t>a</w:t>
-      </w:r>
-      <w:r>
-        <w:t xml:space="preserve">dapter already explained </w:t>
-      </w:r>
-      <w:r>
-        <w:t>above</w:t>
-      </w:r>
-      <w:r>
-        <w:t>.</w:t>
-      </w:r>
-      <w:r>
-        <w:t xml:space="preserve"> This </w:t>
-      </w:r>
-      <w:r>
-        <w:t xml:space="preserve">adapter </w:t>
-      </w:r>
-      <w:r>
         <w:t xml:space="preserve">completely </w:t>
       </w:r>
       <w:r>
@@ -12801,7 +11555,6 @@
           <w:szCs w:val="20"/>
           <w:highlight w:val="white"/>
         </w:rPr>
-        <w:lastRenderedPageBreak/>
         <w:t xml:space="preserve">            </w:t>
       </w:r>
       <w:r>
@@ -13750,11 +12503,11 @@
       <w:pPr>
         <w:pStyle w:val="Heading3"/>
       </w:pPr>
-      <w:bookmarkStart w:id="24" w:name="_Toc498436181"/>
+      <w:bookmarkStart w:id="22" w:name="_Toc535847459"/>
       <w:r>
         <w:t>Pushing a Parameter Value</w:t>
       </w:r>
-      <w:bookmarkEnd w:id="24"/>
+      <w:bookmarkEnd w:id="22"/>
     </w:p>
     <w:p>
       <w:pPr>
@@ -13823,8 +12576,13 @@
       <w:r>
         <w:t xml:space="preserve">available in the </w:t>
       </w:r>
-      <w:r>
-        <w:t xml:space="preserve">NanoSat MO Connector </w:t>
+      <w:proofErr w:type="spellStart"/>
+      <w:r>
+        <w:t>NanoSat</w:t>
+      </w:r>
+      <w:proofErr w:type="spellEnd"/>
+      <w:r>
+        <w:t xml:space="preserve"> MO Connector </w:t>
       </w:r>
       <w:r>
         <w:t>class</w:t>
@@ -14532,12 +13290,11 @@
       <w:pPr>
         <w:pStyle w:val="Heading3"/>
       </w:pPr>
-      <w:bookmarkStart w:id="25" w:name="_Toc498436182"/>
-      <w:r>
-        <w:lastRenderedPageBreak/>
+      <w:bookmarkStart w:id="23" w:name="_Toc535847460"/>
+      <w:r>
         <w:t>Raising an Alert</w:t>
       </w:r>
-      <w:bookmarkEnd w:id="25"/>
+      <w:bookmarkEnd w:id="23"/>
     </w:p>
     <w:p>
       <w:pPr>
@@ -14565,8 +13322,13 @@
       <w:r>
         <w:t xml:space="preserve"> method available in the </w:t>
       </w:r>
-      <w:r>
-        <w:t>NanoSat MO Connector class</w:t>
+      <w:proofErr w:type="spellStart"/>
+      <w:r>
+        <w:t>NanoSat</w:t>
+      </w:r>
+      <w:proofErr w:type="spellEnd"/>
+      <w:r>
+        <w:t xml:space="preserve"> MO Connector class</w:t>
       </w:r>
       <w:r>
         <w:t>.</w:t>
@@ -15362,16 +14124,16 @@
       <w:pPr>
         <w:pStyle w:val="Heading3"/>
       </w:pPr>
-      <w:bookmarkStart w:id="26" w:name="_Ref441670826"/>
-      <w:bookmarkStart w:id="27" w:name="_Toc498436183"/>
+      <w:bookmarkStart w:id="24" w:name="_Ref441670826"/>
+      <w:bookmarkStart w:id="25" w:name="_Toc535847461"/>
       <w:r>
         <w:t>Reporting Action Execution</w:t>
       </w:r>
       <w:r>
         <w:t xml:space="preserve"> Progress</w:t>
       </w:r>
-      <w:bookmarkEnd w:id="26"/>
-      <w:bookmarkEnd w:id="27"/>
+      <w:bookmarkEnd w:id="24"/>
+      <w:bookmarkEnd w:id="25"/>
     </w:p>
     <w:p>
       <w:pPr>
@@ -15402,8 +14164,13 @@
       <w:r>
         <w:t xml:space="preserve"> method available in the </w:t>
       </w:r>
-      <w:r>
-        <w:t>NanoSat MO Connector class</w:t>
+      <w:proofErr w:type="spellStart"/>
+      <w:r>
+        <w:t>NanoSat</w:t>
+      </w:r>
+      <w:proofErr w:type="spellEnd"/>
+      <w:r>
+        <w:t xml:space="preserve"> MO Connector class</w:t>
       </w:r>
       <w:r>
         <w:t>.</w:t>
@@ -16691,7 +15458,6 @@
         <w:pStyle w:val="BodytextJustified"/>
       </w:pPr>
       <w:r>
-        <w:lastRenderedPageBreak/>
         <w:t xml:space="preserve">The method </w:t>
       </w:r>
       <w:proofErr w:type="spellStart"/>
@@ -16921,7 +15687,14 @@
         <w:rPr>
           <w:szCs w:val="24"/>
         </w:rPr>
-        <w:t xml:space="preserve"> the developer only needs to report the </w:t>
+        <w:t xml:space="preserve"> the </w:t>
+      </w:r>
+      <w:r>
+        <w:rPr>
+          <w:szCs w:val="24"/>
+        </w:rPr>
+        <w:lastRenderedPageBreak/>
+        <w:t xml:space="preserve">developer only needs to report the </w:t>
       </w:r>
       <w:r>
         <w:rPr>
@@ -17627,7 +16400,7 @@
       <w:pPr>
         <w:pStyle w:val="Heading2"/>
       </w:pPr>
-      <w:bookmarkStart w:id="28" w:name="_Toc498436184"/>
+      <w:bookmarkStart w:id="26" w:name="_Toc535847462"/>
       <w:r>
         <w:lastRenderedPageBreak/>
         <w:t xml:space="preserve">Accessing </w:t>
@@ -17641,7 +16414,7 @@
       <w:r>
         <w:t>services</w:t>
       </w:r>
-      <w:bookmarkEnd w:id="28"/>
+      <w:bookmarkEnd w:id="26"/>
     </w:p>
     <w:p>
       <w:pPr>
@@ -17653,7 +16426,15 @@
         <w:pStyle w:val="BodytextJustified"/>
       </w:pPr>
       <w:r>
-        <w:t xml:space="preserve">All the Platform services can be accessed from NanoSat MO Connector from the </w:t>
+        <w:t xml:space="preserve">All the Platform services can be accessed from </w:t>
+      </w:r>
+      <w:proofErr w:type="spellStart"/>
+      <w:r>
+        <w:t>NanoSat</w:t>
+      </w:r>
+      <w:proofErr w:type="spellEnd"/>
+      <w:r>
+        <w:t xml:space="preserve"> MO Connector from the </w:t>
       </w:r>
       <w:proofErr w:type="spellStart"/>
       <w:r>
@@ -18342,7 +17123,13 @@
         <w:pStyle w:val="BodytextJustified"/>
       </w:pPr>
       <w:r>
-        <w:t>The developer is strongly encouraged to go through the Platform services documentation which is available in the folder:</w:t>
+        <w:t xml:space="preserve">The developer is strongly encouraged to go through the Platform services documentation which is available in the </w:t>
+      </w:r>
+      <w:r>
+        <w:t>SDK output under</w:t>
+      </w:r>
+      <w:r>
+        <w:t>:</w:t>
       </w:r>
     </w:p>
     <w:p>
@@ -18400,11 +17187,11 @@
       <w:pPr>
         <w:pStyle w:val="Heading3"/>
       </w:pPr>
-      <w:bookmarkStart w:id="29" w:name="_Toc498436185"/>
+      <w:bookmarkStart w:id="27" w:name="_Toc535847463"/>
       <w:r>
         <w:t>Camera</w:t>
       </w:r>
-      <w:bookmarkEnd w:id="29"/>
+      <w:bookmarkEnd w:id="27"/>
     </w:p>
     <w:p>
       <w:pPr>
@@ -20144,11 +18931,11 @@
       <w:pPr>
         <w:pStyle w:val="Heading3"/>
       </w:pPr>
-      <w:bookmarkStart w:id="30" w:name="_Toc498436186"/>
+      <w:bookmarkStart w:id="28" w:name="_Toc535847464"/>
       <w:r>
         <w:t>GPS</w:t>
       </w:r>
-      <w:bookmarkEnd w:id="30"/>
+      <w:bookmarkEnd w:id="28"/>
     </w:p>
     <w:p>
       <w:pPr>
@@ -23749,7 +22536,7 @@
       <w:pPr>
         <w:pStyle w:val="Heading3"/>
       </w:pPr>
-      <w:bookmarkStart w:id="31" w:name="_Toc498436187"/>
+      <w:bookmarkStart w:id="29" w:name="_Toc535847465"/>
       <w:proofErr w:type="spellStart"/>
       <w:r>
         <w:t>Autonomous</w:t>
@@ -23757,7 +22544,7 @@
       <w:r>
         <w:t>ADCS</w:t>
       </w:r>
-      <w:bookmarkEnd w:id="31"/>
+      <w:bookmarkEnd w:id="29"/>
       <w:proofErr w:type="spellEnd"/>
     </w:p>
     <w:p>
@@ -33875,11 +32662,11 @@
       <w:pPr>
         <w:pStyle w:val="Heading3"/>
       </w:pPr>
-      <w:bookmarkStart w:id="32" w:name="_Toc498436188"/>
+      <w:bookmarkStart w:id="30" w:name="_Toc535847466"/>
       <w:r>
         <w:t>Software-defined Radio</w:t>
       </w:r>
-      <w:bookmarkEnd w:id="32"/>
+      <w:bookmarkEnd w:id="30"/>
     </w:p>
     <w:p>
       <w:pPr>
@@ -35093,11 +33880,11 @@
       <w:pPr>
         <w:pStyle w:val="Heading3"/>
       </w:pPr>
-      <w:bookmarkStart w:id="33" w:name="_Toc498436189"/>
+      <w:bookmarkStart w:id="31" w:name="_Toc535847467"/>
       <w:r>
         <w:t>Optical Data Receiver</w:t>
       </w:r>
-      <w:bookmarkEnd w:id="33"/>
+      <w:bookmarkEnd w:id="31"/>
     </w:p>
     <w:p>
       <w:pPr>
@@ -36323,11 +35110,11 @@
       <w:pPr>
         <w:pStyle w:val="Heading3"/>
       </w:pPr>
-      <w:bookmarkStart w:id="34" w:name="_Toc498436190"/>
+      <w:bookmarkStart w:id="32" w:name="_Toc535847468"/>
       <w:r>
         <w:t>Magnetometer</w:t>
       </w:r>
-      <w:bookmarkEnd w:id="34"/>
+      <w:bookmarkEnd w:id="32"/>
     </w:p>
     <w:p>
       <w:pPr>
@@ -37541,11 +36328,11 @@
       <w:pPr>
         <w:pStyle w:val="Heading3"/>
       </w:pPr>
-      <w:bookmarkStart w:id="35" w:name="_Toc498436191"/>
+      <w:bookmarkStart w:id="33" w:name="_Toc535847469"/>
       <w:r>
         <w:t>Power Control</w:t>
       </w:r>
-      <w:bookmarkEnd w:id="35"/>
+      <w:bookmarkEnd w:id="33"/>
     </w:p>
     <w:p>
       <w:pPr>
@@ -38771,558 +37558,8 @@
       <w:pPr>
         <w:pStyle w:val="Heading1"/>
       </w:pPr>
-      <w:bookmarkStart w:id="36" w:name="_Toc498436192"/>
-      <w:r>
-        <w:lastRenderedPageBreak/>
-        <w:t>Packaging the NM</w:t>
-      </w:r>
-      <w:r>
-        <w:t>F</w:t>
-      </w:r>
-      <w:r>
-        <w:t xml:space="preserve"> App</w:t>
-      </w:r>
-      <w:bookmarkEnd w:id="36"/>
-    </w:p>
-    <w:p>
-      <w:pPr>
-        <w:pStyle w:val="BodytextJustified"/>
-      </w:pPr>
-    </w:p>
-    <w:p>
-      <w:pPr>
-        <w:pStyle w:val="BodytextJustified"/>
-      </w:pPr>
-      <w:r>
-        <w:t>NMF Apps can be packaged into an NMF Package for easier distribution among different nanosatellites. In order to package an application, the NMF Package Assembler application is available in the folder:</w:t>
-      </w:r>
-    </w:p>
-    <w:p>
-      <w:pPr>
-        <w:pStyle w:val="BodytextJustified"/>
-      </w:pPr>
-      <w:r>
-        <w:tab/>
-      </w:r>
-      <w:proofErr w:type="spellStart"/>
-      <w:r>
-        <w:t>NMF_Package_Assembler</w:t>
-      </w:r>
-      <w:proofErr w:type="spellEnd"/>
-      <w:r>
-        <w:t>\</w:t>
-      </w:r>
-      <w:r>
-        <w:t>runNMFPackageAssembler.bat</w:t>
-      </w:r>
-    </w:p>
-    <w:p>
-      <w:pPr>
-        <w:pStyle w:val="BodytextJustified"/>
-      </w:pPr>
-    </w:p>
-    <w:p>
-      <w:pPr>
-        <w:pStyle w:val="BodytextJustified"/>
-      </w:pPr>
-      <w:r>
-        <w:t>(for Windows)</w:t>
-      </w:r>
-      <w:r>
-        <w:tab/>
-      </w:r>
-      <w:proofErr w:type="spellStart"/>
-      <w:r>
-        <w:t>NMF_Package_Assembler</w:t>
-      </w:r>
-      <w:proofErr w:type="spellEnd"/>
-      <w:r>
-        <w:t>\</w:t>
-      </w:r>
-      <w:r>
-        <w:t xml:space="preserve"> </w:t>
-      </w:r>
-      <w:r>
-        <w:t>runNMFPackageAssembler.bat</w:t>
-      </w:r>
-    </w:p>
-    <w:p>
-      <w:pPr>
-        <w:pStyle w:val="BodytextJustified"/>
-      </w:pPr>
-      <w:r>
-        <w:t>or:</w:t>
-      </w:r>
-    </w:p>
-    <w:p>
-      <w:pPr>
-        <w:pStyle w:val="BodytextJustified"/>
-      </w:pPr>
-      <w:r>
-        <w:t>(for Linux)</w:t>
-      </w:r>
-      <w:r>
-        <w:tab/>
-      </w:r>
-      <w:r>
-        <w:tab/>
-      </w:r>
-      <w:proofErr w:type="spellStart"/>
-      <w:r>
-        <w:t>NMF_Package_Assembler</w:t>
-      </w:r>
-      <w:proofErr w:type="spellEnd"/>
-      <w:r>
-        <w:t>/</w:t>
-      </w:r>
-      <w:r>
-        <w:t xml:space="preserve"> </w:t>
-      </w:r>
-      <w:r>
-        <w:t>runNMFPackageAssembler.sh</w:t>
-      </w:r>
-    </w:p>
-    <w:p>
-      <w:pPr>
-        <w:pStyle w:val="BodytextJustified"/>
-      </w:pPr>
-    </w:p>
-    <w:p>
-      <w:pPr>
-        <w:pStyle w:val="BodytextJustified"/>
-      </w:pPr>
-    </w:p>
-    <w:p>
-      <w:pPr>
-        <w:pStyle w:val="BodytextJustified"/>
-      </w:pPr>
-      <w:r>
-        <w:t xml:space="preserve">The NMF Package Assembler is an application that allows a user to assemble an NMF Packages from a user-friendly GUI. </w:t>
-      </w:r>
-      <w:r>
-        <w:t>The NMF Packages are not tied to the NMF Apps and can also carry applications and files that are not NMF-related.</w:t>
-      </w:r>
-    </w:p>
-    <w:p>
-      <w:pPr>
-        <w:pStyle w:val="BodytextJustified"/>
-      </w:pPr>
-      <w:r>
-        <w:t>The application includes three tabs: One for defining properties, another for selecting the files to be part of the package, and finally a tab for the generation of the NMF Package.</w:t>
-      </w:r>
-    </w:p>
-    <w:p>
-      <w:pPr>
-        <w:spacing w:line="240" w:lineRule="auto"/>
-        <w:rPr>
-          <w:sz w:val="24"/>
-          <w:szCs w:val="20"/>
-        </w:rPr>
-      </w:pPr>
-    </w:p>
-    <w:p>
-      <w:pPr>
-        <w:keepNext/>
-        <w:spacing w:line="240" w:lineRule="auto"/>
-        <w:jc w:val="center"/>
-      </w:pPr>
-      <w:r>
-        <w:rPr>
-          <w:noProof/>
-          <w:lang w:eastAsia="zh-CN"/>
-        </w:rPr>
-        <w:drawing>
-          <wp:inline distT="0" distB="0" distL="0" distR="0" wp14:anchorId="59338D7B" wp14:editId="29C791DC">
-            <wp:extent cx="5400675" cy="3524250"/>
-            <wp:effectExtent l="0" t="0" r="9525" b="0"/>
-            <wp:docPr id="12" name="Picture 12" descr="C:\Users\Cesar Coelho\Dropbox\PhD\Dissertation\pictures\NMF_Package_Assembler_1.png"/>
-            <wp:cNvGraphicFramePr>
-              <a:graphicFrameLocks xmlns:a="http://schemas.openxmlformats.org/drawingml/2006/main" noChangeAspect="1"/>
-            </wp:cNvGraphicFramePr>
-            <a:graphic xmlns:a="http://schemas.openxmlformats.org/drawingml/2006/main">
-              <a:graphicData uri="http://schemas.openxmlformats.org/drawingml/2006/picture">
-                <pic:pic xmlns:pic="http://schemas.openxmlformats.org/drawingml/2006/picture">
-                  <pic:nvPicPr>
-                    <pic:cNvPr id="0" name="Picture 1" descr="C:\Users\Cesar Coelho\Dropbox\PhD\Dissertation\pictures\NMF_Package_Assembler_1.png"/>
-                    <pic:cNvPicPr>
-                      <a:picLocks noChangeAspect="1" noChangeArrowheads="1"/>
-                    </pic:cNvPicPr>
-                  </pic:nvPicPr>
-                  <pic:blipFill>
-                    <a:blip r:embed="rId21">
-                      <a:extLst>
-                        <a:ext uri="{28A0092B-C50C-407E-A947-70E740481C1C}">
-                          <a14:useLocalDpi xmlns:a14="http://schemas.microsoft.com/office/drawing/2010/main" val="0"/>
-                        </a:ext>
-                      </a:extLst>
-                    </a:blip>
-                    <a:srcRect/>
-                    <a:stretch>
-                      <a:fillRect/>
-                    </a:stretch>
-                  </pic:blipFill>
-                  <pic:spPr bwMode="auto">
-                    <a:xfrm>
-                      <a:off x="0" y="0"/>
-                      <a:ext cx="5400675" cy="3524250"/>
-                    </a:xfrm>
-                    <a:prstGeom prst="rect">
-                      <a:avLst/>
-                    </a:prstGeom>
-                    <a:noFill/>
-                    <a:ln>
-                      <a:noFill/>
-                    </a:ln>
-                  </pic:spPr>
-                </pic:pic>
-              </a:graphicData>
-            </a:graphic>
-          </wp:inline>
-        </w:drawing>
-      </w:r>
-    </w:p>
-    <w:p>
-      <w:pPr>
-        <w:pStyle w:val="Caption"/>
-        <w:jc w:val="center"/>
-        <w:rPr>
-          <w:sz w:val="24"/>
-          <w:szCs w:val="20"/>
-        </w:rPr>
-      </w:pPr>
-      <w:r>
-        <w:t xml:space="preserve">Figure </w:t>
-      </w:r>
-      <w:r>
-        <w:fldChar w:fldCharType="begin"/>
-      </w:r>
-      <w:r>
-        <w:instrText xml:space="preserve"> SEQ Figure \* ARABIC </w:instrText>
-      </w:r>
-      <w:r>
-        <w:fldChar w:fldCharType="separate"/>
-      </w:r>
-      <w:r>
-        <w:rPr>
-          <w:noProof/>
-        </w:rPr>
-        <w:t>2</w:t>
-      </w:r>
-      <w:r>
-        <w:fldChar w:fldCharType="end"/>
-      </w:r>
-      <w:r>
-        <w:t>: Step 1 - Define NMF Package</w:t>
-      </w:r>
-    </w:p>
-    <w:p>
-      <w:pPr>
-        <w:spacing w:line="240" w:lineRule="auto"/>
-        <w:rPr>
-          <w:sz w:val="24"/>
-          <w:szCs w:val="20"/>
-        </w:rPr>
-      </w:pPr>
-    </w:p>
-    <w:p>
-      <w:pPr>
-        <w:spacing w:line="240" w:lineRule="auto"/>
-        <w:jc w:val="both"/>
-        <w:rPr>
-          <w:sz w:val="24"/>
-          <w:szCs w:val="20"/>
-        </w:rPr>
-      </w:pPr>
-      <w:r>
-        <w:rPr>
-          <w:sz w:val="24"/>
-          <w:szCs w:val="20"/>
-        </w:rPr>
-        <w:t xml:space="preserve">The </w:t>
-      </w:r>
-      <w:r>
-        <w:rPr>
-          <w:sz w:val="24"/>
-          <w:szCs w:val="20"/>
-        </w:rPr>
-        <w:t>first</w:t>
-      </w:r>
-      <w:r>
-        <w:rPr>
-          <w:sz w:val="24"/>
-          <w:szCs w:val="20"/>
-        </w:rPr>
-        <w:t xml:space="preserve"> tab allows the selection of a name for either an application or a library. </w:t>
-      </w:r>
-      <w:bookmarkStart w:id="37" w:name="_GoBack"/>
-      <w:bookmarkEnd w:id="37"/>
-    </w:p>
-    <w:p>
-      <w:pPr>
-        <w:spacing w:line="240" w:lineRule="auto"/>
-        <w:jc w:val="both"/>
-        <w:rPr>
-          <w:sz w:val="24"/>
-          <w:szCs w:val="20"/>
-        </w:rPr>
-      </w:pPr>
-      <w:r>
-        <w:rPr>
-          <w:sz w:val="24"/>
-          <w:szCs w:val="20"/>
-        </w:rPr>
-        <w:t>The second tab allows the selection of the files to be part of the NMF Package. It is recommended to select the files from the NMF App that is working correctly in the playground folder.</w:t>
-      </w:r>
-    </w:p>
-    <w:p>
-      <w:pPr>
-        <w:spacing w:line="240" w:lineRule="auto"/>
-        <w:jc w:val="both"/>
-        <w:rPr>
-          <w:sz w:val="24"/>
-          <w:szCs w:val="20"/>
-        </w:rPr>
-      </w:pPr>
-      <w:r>
-        <w:rPr>
-          <w:sz w:val="24"/>
-          <w:szCs w:val="20"/>
-        </w:rPr>
-        <w:lastRenderedPageBreak/>
-        <w:t>The third tab allows the selection of the output folder to store the newly generated NMF Package. The package can be generated by pressing “Generate NMF Package!”.</w:t>
-      </w:r>
-    </w:p>
-    <w:p>
-      <w:pPr>
-        <w:spacing w:line="240" w:lineRule="auto"/>
-        <w:rPr>
-          <w:sz w:val="24"/>
-          <w:szCs w:val="20"/>
-        </w:rPr>
-      </w:pPr>
-    </w:p>
-    <w:p>
-      <w:pPr>
-        <w:keepNext/>
-        <w:spacing w:line="240" w:lineRule="auto"/>
-        <w:jc w:val="center"/>
-      </w:pPr>
-      <w:r>
-        <w:rPr>
-          <w:noProof/>
-          <w:lang w:eastAsia="zh-CN"/>
-        </w:rPr>
-        <w:drawing>
-          <wp:inline distT="0" distB="0" distL="0" distR="0" wp14:anchorId="68336728" wp14:editId="17095941">
-            <wp:extent cx="5400675" cy="3524250"/>
-            <wp:effectExtent l="0" t="0" r="9525" b="0"/>
-            <wp:docPr id="13" name="Picture 13" descr="C:\Users\Cesar Coelho\Dropbox\PhD\Dissertation\pictures\NMF_Package_Assembler_2.png"/>
-            <wp:cNvGraphicFramePr>
-              <a:graphicFrameLocks xmlns:a="http://schemas.openxmlformats.org/drawingml/2006/main" noChangeAspect="1"/>
-            </wp:cNvGraphicFramePr>
-            <a:graphic xmlns:a="http://schemas.openxmlformats.org/drawingml/2006/main">
-              <a:graphicData uri="http://schemas.openxmlformats.org/drawingml/2006/picture">
-                <pic:pic xmlns:pic="http://schemas.openxmlformats.org/drawingml/2006/picture">
-                  <pic:nvPicPr>
-                    <pic:cNvPr id="0" name="Picture 2" descr="C:\Users\Cesar Coelho\Dropbox\PhD\Dissertation\pictures\NMF_Package_Assembler_2.png"/>
-                    <pic:cNvPicPr>
-                      <a:picLocks noChangeAspect="1" noChangeArrowheads="1"/>
-                    </pic:cNvPicPr>
-                  </pic:nvPicPr>
-                  <pic:blipFill>
-                    <a:blip r:embed="rId22">
-                      <a:extLst>
-                        <a:ext uri="{28A0092B-C50C-407E-A947-70E740481C1C}">
-                          <a14:useLocalDpi xmlns:a14="http://schemas.microsoft.com/office/drawing/2010/main" val="0"/>
-                        </a:ext>
-                      </a:extLst>
-                    </a:blip>
-                    <a:srcRect/>
-                    <a:stretch>
-                      <a:fillRect/>
-                    </a:stretch>
-                  </pic:blipFill>
-                  <pic:spPr bwMode="auto">
-                    <a:xfrm>
-                      <a:off x="0" y="0"/>
-                      <a:ext cx="5400675" cy="3524250"/>
-                    </a:xfrm>
-                    <a:prstGeom prst="rect">
-                      <a:avLst/>
-                    </a:prstGeom>
-                    <a:noFill/>
-                    <a:ln>
-                      <a:noFill/>
-                    </a:ln>
-                  </pic:spPr>
-                </pic:pic>
-              </a:graphicData>
-            </a:graphic>
-          </wp:inline>
-        </w:drawing>
-      </w:r>
-    </w:p>
-    <w:p>
-      <w:pPr>
-        <w:pStyle w:val="Caption"/>
-        <w:jc w:val="center"/>
-        <w:rPr>
-          <w:sz w:val="24"/>
-          <w:szCs w:val="20"/>
-        </w:rPr>
-      </w:pPr>
-      <w:r>
-        <w:t xml:space="preserve">Figure </w:t>
-      </w:r>
-      <w:r>
-        <w:fldChar w:fldCharType="begin"/>
-      </w:r>
-      <w:r>
-        <w:instrText xml:space="preserve"> SEQ Figure \* ARABIC </w:instrText>
-      </w:r>
-      <w:r>
-        <w:fldChar w:fldCharType="separate"/>
-      </w:r>
-      <w:r>
-        <w:rPr>
-          <w:noProof/>
-        </w:rPr>
-        <w:t>3</w:t>
-      </w:r>
-      <w:r>
-        <w:fldChar w:fldCharType="end"/>
-      </w:r>
-      <w:r>
-        <w:t>: Set 2 - Select Files</w:t>
-      </w:r>
-    </w:p>
-    <w:p>
-      <w:pPr>
-        <w:spacing w:line="240" w:lineRule="auto"/>
-        <w:rPr>
-          <w:sz w:val="24"/>
-          <w:szCs w:val="20"/>
-        </w:rPr>
-      </w:pPr>
-    </w:p>
-    <w:p>
-      <w:pPr>
-        <w:keepNext/>
-        <w:spacing w:line="240" w:lineRule="auto"/>
-        <w:jc w:val="center"/>
-      </w:pPr>
-      <w:r>
-        <w:rPr>
-          <w:noProof/>
-          <w:lang w:eastAsia="zh-CN"/>
-        </w:rPr>
-        <w:lastRenderedPageBreak/>
-        <w:drawing>
-          <wp:inline distT="0" distB="0" distL="0" distR="0" wp14:anchorId="5CB1BF6B" wp14:editId="2A095D8A">
-            <wp:extent cx="5400675" cy="3524250"/>
-            <wp:effectExtent l="0" t="0" r="9525" b="0"/>
-            <wp:docPr id="14" name="Picture 14" descr="C:\Users\Cesar Coelho\Dropbox\PhD\Dissertation\pictures\NMF_Package_Assembler_3.png"/>
-            <wp:cNvGraphicFramePr>
-              <a:graphicFrameLocks xmlns:a="http://schemas.openxmlformats.org/drawingml/2006/main" noChangeAspect="1"/>
-            </wp:cNvGraphicFramePr>
-            <a:graphic xmlns:a="http://schemas.openxmlformats.org/drawingml/2006/main">
-              <a:graphicData uri="http://schemas.openxmlformats.org/drawingml/2006/picture">
-                <pic:pic xmlns:pic="http://schemas.openxmlformats.org/drawingml/2006/picture">
-                  <pic:nvPicPr>
-                    <pic:cNvPr id="0" name="Picture 3" descr="C:\Users\Cesar Coelho\Dropbox\PhD\Dissertation\pictures\NMF_Package_Assembler_3.png"/>
-                    <pic:cNvPicPr>
-                      <a:picLocks noChangeAspect="1" noChangeArrowheads="1"/>
-                    </pic:cNvPicPr>
-                  </pic:nvPicPr>
-                  <pic:blipFill>
-                    <a:blip r:embed="rId23">
-                      <a:extLst>
-                        <a:ext uri="{28A0092B-C50C-407E-A947-70E740481C1C}">
-                          <a14:useLocalDpi xmlns:a14="http://schemas.microsoft.com/office/drawing/2010/main" val="0"/>
-                        </a:ext>
-                      </a:extLst>
-                    </a:blip>
-                    <a:srcRect/>
-                    <a:stretch>
-                      <a:fillRect/>
-                    </a:stretch>
-                  </pic:blipFill>
-                  <pic:spPr bwMode="auto">
-                    <a:xfrm>
-                      <a:off x="0" y="0"/>
-                      <a:ext cx="5400675" cy="3524250"/>
-                    </a:xfrm>
-                    <a:prstGeom prst="rect">
-                      <a:avLst/>
-                    </a:prstGeom>
-                    <a:noFill/>
-                    <a:ln>
-                      <a:noFill/>
-                    </a:ln>
-                  </pic:spPr>
-                </pic:pic>
-              </a:graphicData>
-            </a:graphic>
-          </wp:inline>
-        </w:drawing>
-      </w:r>
-    </w:p>
-    <w:p>
-      <w:pPr>
-        <w:pStyle w:val="Caption"/>
-        <w:jc w:val="center"/>
-        <w:rPr>
-          <w:sz w:val="24"/>
-          <w:szCs w:val="20"/>
-        </w:rPr>
-      </w:pPr>
-      <w:r>
-        <w:t xml:space="preserve">Figure </w:t>
-      </w:r>
-      <w:r>
-        <w:fldChar w:fldCharType="begin"/>
-      </w:r>
-      <w:r>
-        <w:instrText xml:space="preserve"> SEQ Figure \* ARABIC </w:instrText>
-      </w:r>
-      <w:r>
-        <w:fldChar w:fldCharType="separate"/>
-      </w:r>
-      <w:r>
-        <w:rPr>
-          <w:noProof/>
-        </w:rPr>
-        <w:t>4</w:t>
-      </w:r>
-      <w:r>
-        <w:fldChar w:fldCharType="end"/>
-      </w:r>
-      <w:r>
-        <w:t>: Step 3 - Generate NMF Package</w:t>
-      </w:r>
-    </w:p>
-    <w:p>
-      <w:pPr>
-        <w:spacing w:line="240" w:lineRule="auto"/>
-        <w:rPr>
-          <w:sz w:val="24"/>
-          <w:szCs w:val="20"/>
-        </w:rPr>
-      </w:pPr>
-      <w:r>
-        <w:rPr>
-          <w:sz w:val="24"/>
-          <w:szCs w:val="20"/>
-        </w:rPr>
-        <w:br w:type="page"/>
-      </w:r>
-    </w:p>
-    <w:p>
-      <w:pPr>
-        <w:pStyle w:val="Heading1"/>
-      </w:pPr>
-      <w:bookmarkStart w:id="38" w:name="_Ref441138939"/>
-      <w:bookmarkStart w:id="39" w:name="_Toc498436193"/>
+      <w:bookmarkStart w:id="34" w:name="_Ref441138939"/>
+      <w:bookmarkStart w:id="35" w:name="_Toc535847470"/>
       <w:r>
         <w:lastRenderedPageBreak/>
         <w:t xml:space="preserve">Testing </w:t>
@@ -39330,8 +37567,8 @@
       <w:r>
         <w:t>the App</w:t>
       </w:r>
-      <w:bookmarkEnd w:id="38"/>
-      <w:bookmarkEnd w:id="39"/>
+      <w:bookmarkEnd w:id="34"/>
+      <w:bookmarkEnd w:id="35"/>
     </w:p>
     <w:p>
       <w:pPr>
@@ -39362,7 +37599,7 @@
       <w:r>
         <w:rPr>
           <w:noProof/>
-          <w:lang w:eastAsia="zh-CN"/>
+          <w:lang w:eastAsia="en-GB"/>
         </w:rPr>
         <w:drawing>
           <wp:inline distT="0" distB="0" distL="0" distR="0" wp14:anchorId="44563FAA" wp14:editId="3BD53001">
@@ -39382,7 +37619,7 @@
                     </pic:cNvPicPr>
                   </pic:nvPicPr>
                   <pic:blipFill>
-                    <a:blip r:embed="rId24">
+                    <a:blip r:embed="rId18">
                       <a:extLst>
                         <a:ext uri="{28A0092B-C50C-407E-A947-70E740481C1C}">
                           <a14:useLocalDpi xmlns:a14="http://schemas.microsoft.com/office/drawing/2010/main" val="0"/>
@@ -39450,74 +37687,232 @@
         <w:t xml:space="preserve"> </w:t>
       </w:r>
       <w:r>
-        <w:t xml:space="preserve">To </w:t>
-      </w:r>
-      <w:r>
-        <w:t>initialize</w:t>
+        <w:t>The CTT is available under</w:t>
+      </w:r>
+      <w:r>
+        <w:t>:</w:t>
+      </w:r>
+    </w:p>
+    <w:p>
+      <w:pPr>
+        <w:pStyle w:val="BodytextJustified"/>
+        <w:rPr>
+          <w:i/>
+        </w:rPr>
+      </w:pPr>
+      <w:r>
+        <w:rPr>
+          <w:i/>
+        </w:rPr>
+        <w:t>&lt;</w:t>
+      </w:r>
+      <w:proofErr w:type="spellStart"/>
+      <w:r>
+        <w:rPr>
+          <w:i/>
+        </w:rPr>
+        <w:t>sdk</w:t>
+      </w:r>
+      <w:proofErr w:type="spellEnd"/>
+      <w:r>
+        <w:rPr>
+          <w:i/>
+        </w:rPr>
+        <w:t>-target-</w:t>
+      </w:r>
+      <w:proofErr w:type="spellStart"/>
+      <w:r>
+        <w:rPr>
+          <w:i/>
+        </w:rPr>
+        <w:t>dir</w:t>
+      </w:r>
+      <w:proofErr w:type="spellEnd"/>
+      <w:r>
+        <w:rPr>
+          <w:i/>
+        </w:rPr>
+        <w:t>&gt;\bin\</w:t>
+      </w:r>
+      <w:r>
+        <w:rPr>
+          <w:i/>
+        </w:rPr>
+        <w:t>tools\</w:t>
+      </w:r>
+      <w:r>
+        <w:rPr>
+          <w:i/>
+        </w:rPr>
+        <w:t>consumer-test-tool</w:t>
+      </w:r>
+    </w:p>
+    <w:p>
+      <w:pPr>
+        <w:pStyle w:val="BodytextJustified"/>
+      </w:pPr>
+    </w:p>
+    <w:p>
+      <w:pPr>
+        <w:pStyle w:val="BodytextJustified"/>
+      </w:pPr>
+      <w:r>
+        <w:t xml:space="preserve">One use the Directory service URI to reach the NMF App. This URI is printed by the NMF App after initialization as presented in the figure above. It can also be obtained from the automatically generated </w:t>
+      </w:r>
+      <w:proofErr w:type="spellStart"/>
+      <w:r>
+        <w:t>providerURIs.properties</w:t>
+      </w:r>
+      <w:proofErr w:type="spellEnd"/>
+      <w:r>
+        <w:t xml:space="preserve"> file available in the folder where the application is running.</w:t>
+      </w:r>
+    </w:p>
+    <w:p>
+      <w:pPr>
+        <w:pStyle w:val="BodytextJustified"/>
+      </w:pPr>
+    </w:p>
+    <w:p>
+      <w:pPr>
+        <w:pStyle w:val="BodytextJustified"/>
+      </w:pPr>
+      <w:r>
+        <w:t xml:space="preserve">After copying the URI, go to the “Communication Settings” tab and insert it into the Directory service URI textbox. After, </w:t>
+      </w:r>
+      <w:r>
+        <w:t>press “Fetch Information” followed by “Connect to selected provider”</w:t>
+      </w:r>
+      <w:r>
+        <w:t>.</w:t>
+      </w:r>
+    </w:p>
+    <w:p>
+      <w:pPr>
+        <w:pStyle w:val="BodytextJustified"/>
+      </w:pPr>
+    </w:p>
+    <w:p>
+      <w:pPr>
+        <w:pStyle w:val="BodytextJustified"/>
+      </w:pPr>
+      <w:r>
+        <w:rPr>
+          <w:u w:val="single"/>
+        </w:rPr>
+        <w:t>Info</w:t>
+      </w:r>
+      <w:r>
+        <w:t xml:space="preserve">: </w:t>
+      </w:r>
+      <w:r>
+        <w:t xml:space="preserve">CTT source code project is also available in the </w:t>
+      </w:r>
+      <w:proofErr w:type="spellStart"/>
+      <w:r>
+        <w:t>src</w:t>
+      </w:r>
+      <w:proofErr w:type="spellEnd"/>
+      <w:r>
+        <w:t xml:space="preserve"> folder of the SDK and can be easily extended by the experimenters if they wish to do so.</w:t>
+      </w:r>
+    </w:p>
+    <w:p>
+      <w:pPr>
+        <w:pStyle w:val="BodytextJustified"/>
+      </w:pPr>
+    </w:p>
+    <w:p>
+      <w:pPr>
+        <w:spacing w:line="240" w:lineRule="auto"/>
+        <w:rPr>
+          <w:sz w:val="24"/>
+          <w:szCs w:val="20"/>
+        </w:rPr>
+      </w:pPr>
+    </w:p>
+    <w:p>
+      <w:pPr>
+        <w:pStyle w:val="Heading2"/>
+      </w:pPr>
+      <w:bookmarkStart w:id="36" w:name="_Ref441589664"/>
+      <w:bookmarkStart w:id="37" w:name="_Toc535847471"/>
+      <w:r>
+        <w:t xml:space="preserve">Run the </w:t>
+      </w:r>
+      <w:r>
+        <w:t xml:space="preserve">NMF </w:t>
+      </w:r>
+      <w:r>
+        <w:t xml:space="preserve">App </w:t>
+      </w:r>
+      <w:r>
+        <w:t>in</w:t>
       </w:r>
       <w:r>
         <w:t xml:space="preserve"> the </w:t>
       </w:r>
-      <w:r>
-        <w:t>CTT</w:t>
-      </w:r>
-      <w:r>
-        <w:t>, run</w:t>
-      </w:r>
-      <w:r>
-        <w:t>:</w:t>
-      </w:r>
+      <w:bookmarkEnd w:id="36"/>
+      <w:r>
+        <w:t>SDK environment</w:t>
+      </w:r>
+      <w:bookmarkEnd w:id="37"/>
     </w:p>
     <w:p>
       <w:pPr>
         <w:pStyle w:val="BodytextJustified"/>
       </w:pPr>
       <w:r>
-        <w:t>(for Windows)</w:t>
-      </w:r>
-      <w:r>
-        <w:tab/>
-        <w:t>CTT\runCTT.bat</w:t>
+        <w:t>The instructions are available under:</w:t>
       </w:r>
     </w:p>
     <w:p>
       <w:pPr>
         <w:pStyle w:val="BodytextJustified"/>
       </w:pPr>
-      <w:r>
-        <w:t>or:</w:t>
-      </w:r>
+      <w:hyperlink r:id="rId19" w:anchor="runningdebugging-the-applications-from-the-ide" w:history="1">
+        <w:r>
+          <w:rPr>
+            <w:rStyle w:val="Hyperlink"/>
+          </w:rPr>
+          <w:t>https://github.com/esa/nanosat-mo-framework/tree/master/sdk#runningdebugging-the-applications-from-the-ide</w:t>
+        </w:r>
+      </w:hyperlink>
+    </w:p>
+    <w:p>
+      <w:pPr>
+        <w:pStyle w:val="Heading2"/>
+      </w:pPr>
+      <w:bookmarkStart w:id="38" w:name="_Toc535847472"/>
+      <w:r>
+        <w:lastRenderedPageBreak/>
+        <w:t xml:space="preserve">Automatic deployment of the </w:t>
+      </w:r>
+      <w:r>
+        <w:t>NMF App</w:t>
+      </w:r>
+      <w:bookmarkEnd w:id="38"/>
     </w:p>
     <w:p>
       <w:pPr>
         <w:pStyle w:val="BodytextJustified"/>
       </w:pPr>
       <w:r>
-        <w:t>(for Linux)</w:t>
-      </w:r>
-      <w:r>
-        <w:tab/>
-      </w:r>
-      <w:r>
-        <w:tab/>
-      </w:r>
-      <w:r>
-        <w:t>CTT</w:t>
-      </w:r>
-      <w:r>
-        <w:t>/</w:t>
-      </w:r>
-      <w:r>
-        <w:t>runCTT</w:t>
-      </w:r>
-      <w:r>
-        <w:t>.sh</w:t>
+        <w:t>The instructions are available under:</w:t>
       </w:r>
     </w:p>
     <w:p>
       <w:pPr>
         <w:pStyle w:val="BodytextJustified"/>
       </w:pPr>
+      <w:hyperlink r:id="rId20" w:anchor="adding-the-application-to-the-sdk-packaging" w:history="1">
+        <w:r>
+          <w:rPr>
+            <w:rStyle w:val="Hyperlink"/>
+          </w:rPr>
+          <w:t>https://github.com/esa/nanosat-mo-framework/tree/master/sdk#adding-the-application-to-the-sdk-packaging</w:t>
+        </w:r>
+      </w:hyperlink>
     </w:p>
     <w:p>
       <w:pPr>
@@ -39526,1204 +37921,33 @@
     </w:p>
     <w:p>
       <w:pPr>
+        <w:pStyle w:val="Heading2"/>
+      </w:pPr>
+      <w:bookmarkStart w:id="39" w:name="_Toc535847473"/>
+      <w:r>
+        <w:t>Project with extra external dependencies</w:t>
+      </w:r>
+      <w:bookmarkEnd w:id="39"/>
+    </w:p>
+    <w:p>
+      <w:pPr>
         <w:pStyle w:val="BodytextJustified"/>
       </w:pPr>
-      <w:r>
-        <w:t xml:space="preserve">One use the Directory service URI to reach the NMF App. This URI is printed by the NMF App after initialization as presented in the figure above. It can also be obtained from the automatically generated </w:t>
+    </w:p>
+    <w:p>
+      <w:pPr>
+        <w:pStyle w:val="BodytextJustified"/>
+      </w:pPr>
+      <w:r>
+        <w:t xml:space="preserve">It is common to develop a project having external dependencies besides the </w:t>
       </w:r>
       <w:proofErr w:type="spellStart"/>
       <w:r>
-        <w:t>providerURIs.properties</w:t>
+        <w:t>NanoSat</w:t>
       </w:r>
       <w:proofErr w:type="spellEnd"/>
       <w:r>
-        <w:t xml:space="preserve"> file available in the folder where the application is running.</w:t>
-      </w:r>
-    </w:p>
-    <w:p>
-      <w:pPr>
-        <w:pStyle w:val="BodytextJustified"/>
-      </w:pPr>
-    </w:p>
-    <w:p>
-      <w:pPr>
-        <w:pStyle w:val="BodytextJustified"/>
-      </w:pPr>
-      <w:r>
-        <w:t xml:space="preserve">After copying the URI, go to the “Communication Settings” tab and insert it into the Directory service URI textbox. After, </w:t>
-      </w:r>
-      <w:r>
-        <w:t>press “Fetch Information” followed by “Connect to selected provider”</w:t>
-      </w:r>
-      <w:r>
-        <w:t>.</w:t>
-      </w:r>
-    </w:p>
-    <w:p>
-      <w:pPr>
-        <w:pStyle w:val="BodytextJustified"/>
-      </w:pPr>
-    </w:p>
-    <w:p>
-      <w:pPr>
-        <w:pStyle w:val="BodytextJustified"/>
-      </w:pPr>
-      <w:r>
-        <w:rPr>
-          <w:u w:val="single"/>
-        </w:rPr>
-        <w:t>Info</w:t>
-      </w:r>
-      <w:r>
-        <w:t xml:space="preserve">: </w:t>
-      </w:r>
-      <w:r>
-        <w:t xml:space="preserve">CTT source code project is also available in the </w:t>
-      </w:r>
-      <w:proofErr w:type="spellStart"/>
-      <w:r>
-        <w:t>src</w:t>
-      </w:r>
-      <w:proofErr w:type="spellEnd"/>
-      <w:r>
-        <w:t xml:space="preserve"> folder of the SDK and can be easily extended by the experimenters if they wish to do so.</w:t>
-      </w:r>
-    </w:p>
-    <w:p>
-      <w:pPr>
-        <w:pStyle w:val="BodytextJustified"/>
-      </w:pPr>
-    </w:p>
-    <w:p>
-      <w:pPr>
-        <w:spacing w:line="240" w:lineRule="auto"/>
-        <w:rPr>
-          <w:sz w:val="24"/>
-          <w:szCs w:val="20"/>
-        </w:rPr>
-      </w:pPr>
-    </w:p>
-    <w:p>
-      <w:pPr>
-        <w:pStyle w:val="Heading2"/>
-      </w:pPr>
-      <w:bookmarkStart w:id="40" w:name="_Ref441589664"/>
-      <w:bookmarkStart w:id="41" w:name="_Toc498436194"/>
-      <w:r>
-        <w:lastRenderedPageBreak/>
-        <w:t xml:space="preserve">Run the </w:t>
-      </w:r>
-      <w:r>
-        <w:t xml:space="preserve">NMF </w:t>
-      </w:r>
-      <w:r>
-        <w:t xml:space="preserve">App </w:t>
-      </w:r>
-      <w:r>
-        <w:t>in</w:t>
-      </w:r>
-      <w:r>
-        <w:t xml:space="preserve"> the </w:t>
-      </w:r>
-      <w:bookmarkEnd w:id="40"/>
-      <w:r>
-        <w:t>Playground</w:t>
-      </w:r>
-      <w:bookmarkEnd w:id="41"/>
-    </w:p>
-    <w:p>
-      <w:pPr>
-        <w:pStyle w:val="BodytextJustified"/>
-      </w:pPr>
-    </w:p>
-    <w:p>
-      <w:pPr>
-        <w:pStyle w:val="BodytextJustified"/>
-      </w:pPr>
-      <w:r>
-        <w:t xml:space="preserve">The </w:t>
-      </w:r>
-      <w:r>
-        <w:t xml:space="preserve">Playground environment </w:t>
-      </w:r>
-      <w:r>
-        <w:t xml:space="preserve">provides an already configured environment to run </w:t>
-      </w:r>
-      <w:r>
-        <w:t xml:space="preserve">and test </w:t>
-      </w:r>
-      <w:r>
-        <w:t>NMF A</w:t>
-      </w:r>
-      <w:r>
-        <w:t xml:space="preserve">pps. The lib folder includes </w:t>
-      </w:r>
-      <w:r>
-        <w:t>a</w:t>
-      </w:r>
-      <w:r>
-        <w:t>n NMF L</w:t>
-      </w:r>
-      <w:r>
-        <w:t xml:space="preserve">ibrary </w:t>
-      </w:r>
-      <w:r>
-        <w:t xml:space="preserve">with the Platform services </w:t>
-      </w:r>
-      <w:r>
-        <w:t xml:space="preserve">plugged to the </w:t>
-      </w:r>
-      <w:r>
-        <w:t>“</w:t>
-      </w:r>
-      <w:r>
-        <w:t xml:space="preserve">OPS-SAT </w:t>
-      </w:r>
-      <w:r>
-        <w:t>Software S</w:t>
-      </w:r>
-      <w:r>
-        <w:t>imulator</w:t>
-      </w:r>
-      <w:r>
-        <w:t>” project</w:t>
-      </w:r>
-      <w:r>
-        <w:t>.</w:t>
-      </w:r>
-    </w:p>
-    <w:p>
-      <w:pPr>
-        <w:pStyle w:val="BodytextJustified"/>
-      </w:pPr>
-    </w:p>
-    <w:p>
-      <w:pPr>
-        <w:pStyle w:val="BodytextJustified"/>
-      </w:pPr>
-      <w:r>
-        <w:t xml:space="preserve">To make the newly developed NMF App runnable from the </w:t>
-      </w:r>
-      <w:proofErr w:type="spellStart"/>
-      <w:r>
-        <w:t>Plaground</w:t>
-      </w:r>
-      <w:proofErr w:type="spellEnd"/>
-      <w:r>
-        <w:t xml:space="preserve"> environment, do the following steps:</w:t>
-      </w:r>
-    </w:p>
-    <w:p>
-      <w:pPr>
-        <w:pStyle w:val="BodytextJustified"/>
-        <w:numPr>
-          <w:ilvl w:val="0"/>
-          <w:numId w:val="15"/>
-        </w:numPr>
-      </w:pPr>
-      <w:r>
-        <w:t xml:space="preserve">Inside the </w:t>
-      </w:r>
-      <w:r>
-        <w:t>“</w:t>
-      </w:r>
-      <w:r>
-        <w:t>apps</w:t>
-      </w:r>
-      <w:r>
-        <w:t>”</w:t>
-      </w:r>
-      <w:r>
-        <w:t xml:space="preserve"> folder, c</w:t>
-      </w:r>
-      <w:r>
-        <w:t xml:space="preserve">reate a new folder for the </w:t>
-      </w:r>
-      <w:r>
-        <w:t>NMF A</w:t>
-      </w:r>
-      <w:r>
-        <w:t>pp</w:t>
-      </w:r>
-      <w:r>
-        <w:t xml:space="preserve"> and rename it</w:t>
-      </w:r>
-      <w:r>
-        <w:t xml:space="preserve"> </w:t>
-      </w:r>
-      <w:r>
-        <w:t>appropriately</w:t>
-      </w:r>
-    </w:p>
-    <w:p>
-      <w:pPr>
-        <w:pStyle w:val="BodytextJustified"/>
-        <w:numPr>
-          <w:ilvl w:val="0"/>
-          <w:numId w:val="15"/>
-        </w:numPr>
-      </w:pPr>
-      <w:r>
-        <w:t xml:space="preserve">Copy </w:t>
-      </w:r>
-      <w:r>
-        <w:t xml:space="preserve">and paste </w:t>
-      </w:r>
-      <w:r>
-        <w:t>the following files</w:t>
-      </w:r>
-      <w:r>
-        <w:t xml:space="preserve"> </w:t>
-      </w:r>
-      <w:r>
-        <w:t>from your project:</w:t>
-      </w:r>
-    </w:p>
-    <w:p>
-      <w:pPr>
-        <w:pStyle w:val="BodytextJustified"/>
-        <w:numPr>
-          <w:ilvl w:val="1"/>
-          <w:numId w:val="15"/>
-        </w:numPr>
-      </w:pPr>
-      <w:r>
-        <w:t xml:space="preserve">The </w:t>
-      </w:r>
-      <w:r>
-        <w:t xml:space="preserve">generated </w:t>
-      </w:r>
-      <w:r>
-        <w:t>j</w:t>
-      </w:r>
-      <w:r>
-        <w:t>ar file</w:t>
-      </w:r>
-      <w:r>
-        <w:t xml:space="preserve"> </w:t>
-      </w:r>
-      <w:r>
-        <w:t xml:space="preserve">(without dependencies) </w:t>
-      </w:r>
-      <w:r>
-        <w:t>inside the target folder</w:t>
-      </w:r>
-    </w:p>
-    <w:p>
-      <w:pPr>
-        <w:pStyle w:val="BodytextJustified"/>
-        <w:numPr>
-          <w:ilvl w:val="1"/>
-          <w:numId w:val="15"/>
-        </w:numPr>
-      </w:pPr>
-      <w:r>
-        <w:t xml:space="preserve">The </w:t>
-      </w:r>
-      <w:proofErr w:type="spellStart"/>
-      <w:r>
-        <w:t>p</w:t>
-      </w:r>
-      <w:r>
-        <w:t>rovider.properties</w:t>
-      </w:r>
-      <w:proofErr w:type="spellEnd"/>
-      <w:r>
-        <w:t xml:space="preserve"> file</w:t>
-      </w:r>
-    </w:p>
-    <w:p>
-      <w:pPr>
-        <w:pStyle w:val="BodytextJustified"/>
-        <w:numPr>
-          <w:ilvl w:val="0"/>
-          <w:numId w:val="15"/>
-        </w:numPr>
-      </w:pPr>
-      <w:r>
-        <w:t xml:space="preserve">Create </w:t>
-      </w:r>
-      <w:r>
-        <w:t>executable files</w:t>
-      </w:r>
-      <w:r>
-        <w:t xml:space="preserve"> for both Windows and Linux</w:t>
-      </w:r>
-      <w:r>
-        <w:t xml:space="preserve"> (runAppWin.bat and runAppLin.sh)</w:t>
-      </w:r>
-      <w:r>
-        <w:t>.</w:t>
-      </w:r>
-      <w:r>
-        <w:t xml:space="preserve"> Please check the </w:t>
-      </w:r>
-      <w:r>
-        <w:t xml:space="preserve">already </w:t>
-      </w:r>
-      <w:r>
-        <w:t xml:space="preserve">existing </w:t>
-      </w:r>
-      <w:r>
-        <w:t xml:space="preserve">demos </w:t>
-      </w:r>
-      <w:r>
-        <w:t>in the Playgr</w:t>
-      </w:r>
-      <w:r>
-        <w:t xml:space="preserve">ound environment </w:t>
-      </w:r>
-      <w:r>
-        <w:t xml:space="preserve">for </w:t>
-      </w:r>
-      <w:r>
-        <w:t xml:space="preserve">more </w:t>
-      </w:r>
-      <w:r>
-        <w:t>examples</w:t>
-      </w:r>
-      <w:r>
-        <w:t>.</w:t>
-      </w:r>
-    </w:p>
-    <w:p>
-      <w:pPr>
-        <w:pStyle w:val="BodytextJustified"/>
-        <w:numPr>
-          <w:ilvl w:val="0"/>
-          <w:numId w:val="15"/>
-        </w:numPr>
-      </w:pPr>
-      <w:r>
-        <w:t>T</w:t>
-      </w:r>
-      <w:r>
-        <w:t xml:space="preserve">he </w:t>
-      </w:r>
-      <w:r>
-        <w:t xml:space="preserve">file </w:t>
-      </w:r>
-      <w:proofErr w:type="spellStart"/>
-      <w:r>
-        <w:t>provider.properties</w:t>
-      </w:r>
-      <w:proofErr w:type="spellEnd"/>
-      <w:r>
-        <w:t xml:space="preserve"> </w:t>
-      </w:r>
-      <w:r>
-        <w:t xml:space="preserve">needs to be edited to reference the settings and transport layer selected in the </w:t>
-      </w:r>
-      <w:r>
-        <w:t>Playground</w:t>
-      </w:r>
-      <w:r>
-        <w:t xml:space="preserve"> </w:t>
-      </w:r>
-      <w:r>
-        <w:t>environment</w:t>
-      </w:r>
-      <w:r>
-        <w:t>:</w:t>
-      </w:r>
-    </w:p>
-    <w:p>
-      <w:pPr>
-        <w:pStyle w:val="BodytextJustified"/>
-      </w:pPr>
-    </w:p>
-    <w:p>
-      <w:pPr>
-        <w:autoSpaceDE w:val="0"/>
-        <w:autoSpaceDN w:val="0"/>
-        <w:adjustRightInd w:val="0"/>
-        <w:spacing w:line="240" w:lineRule="auto"/>
-        <w:rPr>
-          <w:rFonts w:ascii="Courier New" w:hAnsi="Courier New" w:cs="Courier New"/>
-          <w:color w:val="008000"/>
-          <w:sz w:val="20"/>
-          <w:szCs w:val="20"/>
-          <w:highlight w:val="white"/>
-        </w:rPr>
-      </w:pPr>
-      <w:r>
-        <w:rPr>
-          <w:rFonts w:ascii="Courier New" w:hAnsi="Courier New" w:cs="Courier New"/>
-          <w:color w:val="008000"/>
-          <w:sz w:val="20"/>
-          <w:szCs w:val="20"/>
-          <w:highlight w:val="white"/>
-        </w:rPr>
-        <w:t># NanoSat MO Framework transport configuration</w:t>
-      </w:r>
-    </w:p>
-    <w:p>
-      <w:pPr>
-        <w:autoSpaceDE w:val="0"/>
-        <w:autoSpaceDN w:val="0"/>
-        <w:adjustRightInd w:val="0"/>
-        <w:spacing w:line="240" w:lineRule="auto"/>
-        <w:rPr>
-          <w:rFonts w:ascii="Courier New" w:hAnsi="Courier New" w:cs="Courier New"/>
-          <w:color w:val="000000"/>
-          <w:sz w:val="20"/>
-          <w:szCs w:val="20"/>
-          <w:highlight w:val="white"/>
-        </w:rPr>
-      </w:pPr>
-      <w:r>
-        <w:rPr>
-          <w:rFonts w:ascii="Courier New" w:hAnsi="Courier New" w:cs="Courier New"/>
-          <w:color w:val="000000"/>
-          <w:sz w:val="20"/>
-          <w:szCs w:val="20"/>
-          <w:highlight w:val="white"/>
-        </w:rPr>
-        <w:t>helpertools.configurations.provider.transportfilepath</w:t>
-      </w:r>
-      <w:r>
-        <w:rPr>
-          <w:rFonts w:ascii="Courier New" w:hAnsi="Courier New" w:cs="Courier New"/>
-          <w:b/>
-          <w:bCs/>
-          <w:color w:val="FF0000"/>
-          <w:sz w:val="20"/>
-          <w:szCs w:val="20"/>
-          <w:highlight w:val="white"/>
-        </w:rPr>
-        <w:t>=</w:t>
-      </w:r>
-      <w:r>
-        <w:rPr>
-          <w:rFonts w:ascii="Courier New" w:hAnsi="Courier New" w:cs="Courier New"/>
-          <w:color w:val="000000"/>
-          <w:sz w:val="20"/>
-          <w:szCs w:val="20"/>
-          <w:highlight w:val="white"/>
-        </w:rPr>
-        <w:t>../transport.properties</w:t>
-      </w:r>
-    </w:p>
-    <w:p>
-      <w:pPr>
-        <w:autoSpaceDE w:val="0"/>
-        <w:autoSpaceDN w:val="0"/>
-        <w:adjustRightInd w:val="0"/>
-        <w:spacing w:line="240" w:lineRule="auto"/>
-        <w:rPr>
-          <w:rFonts w:ascii="Courier New" w:hAnsi="Courier New" w:cs="Courier New"/>
-          <w:color w:val="000000"/>
-          <w:sz w:val="20"/>
-          <w:szCs w:val="20"/>
-          <w:highlight w:val="white"/>
-        </w:rPr>
-      </w:pPr>
-    </w:p>
-    <w:p>
-      <w:pPr>
-        <w:autoSpaceDE w:val="0"/>
-        <w:autoSpaceDN w:val="0"/>
-        <w:adjustRightInd w:val="0"/>
-        <w:spacing w:line="240" w:lineRule="auto"/>
-        <w:rPr>
-          <w:rFonts w:ascii="Courier New" w:hAnsi="Courier New" w:cs="Courier New"/>
-          <w:color w:val="008000"/>
-          <w:sz w:val="20"/>
-          <w:szCs w:val="20"/>
-          <w:highlight w:val="white"/>
-        </w:rPr>
-      </w:pPr>
-      <w:r>
-        <w:rPr>
-          <w:rFonts w:ascii="Courier New" w:hAnsi="Courier New" w:cs="Courier New"/>
-          <w:color w:val="008000"/>
-          <w:sz w:val="20"/>
-          <w:szCs w:val="20"/>
-          <w:highlight w:val="white"/>
-        </w:rPr>
-        <w:t># NanoSat MO Framework Settings</w:t>
-      </w:r>
-    </w:p>
-    <w:p>
-      <w:pPr>
-        <w:autoSpaceDE w:val="0"/>
-        <w:autoSpaceDN w:val="0"/>
-        <w:adjustRightInd w:val="0"/>
-        <w:spacing w:line="240" w:lineRule="auto"/>
-        <w:rPr>
-          <w:rFonts w:ascii="Courier New" w:hAnsi="Courier New" w:cs="Courier New"/>
-          <w:color w:val="000000"/>
-          <w:sz w:val="20"/>
-          <w:szCs w:val="20"/>
-          <w:highlight w:val="white"/>
-        </w:rPr>
-      </w:pPr>
-      <w:r>
-        <w:rPr>
-          <w:rFonts w:ascii="Courier New" w:hAnsi="Courier New" w:cs="Courier New"/>
-          <w:color w:val="000000"/>
-          <w:sz w:val="20"/>
-          <w:szCs w:val="20"/>
-          <w:highlight w:val="white"/>
-        </w:rPr>
-        <w:t>esa.mo.nanosatmoframework.provider.settings</w:t>
-      </w:r>
-      <w:r>
-        <w:rPr>
-          <w:rFonts w:ascii="Courier New" w:hAnsi="Courier New" w:cs="Courier New"/>
-          <w:b/>
-          <w:bCs/>
-          <w:color w:val="FF0000"/>
-          <w:sz w:val="20"/>
-          <w:szCs w:val="20"/>
-          <w:highlight w:val="white"/>
-        </w:rPr>
-        <w:t>=</w:t>
-      </w:r>
-      <w:r>
-        <w:rPr>
-          <w:rFonts w:ascii="Courier New" w:hAnsi="Courier New" w:cs="Courier New"/>
-          <w:color w:val="000000"/>
-          <w:sz w:val="20"/>
-          <w:szCs w:val="20"/>
-          <w:highlight w:val="white"/>
-        </w:rPr>
-        <w:t>../settings.properties</w:t>
-      </w:r>
-    </w:p>
-    <w:p>
-      <w:pPr>
-        <w:pStyle w:val="BodytextJustified"/>
-      </w:pPr>
-    </w:p>
-    <w:p>
-      <w:pPr>
-        <w:pStyle w:val="BodytextJustified"/>
-      </w:pPr>
-      <w:r>
-        <w:t xml:space="preserve">Now, in order to run the </w:t>
-      </w:r>
-      <w:r>
-        <w:t xml:space="preserve">newly developed </w:t>
-      </w:r>
-      <w:r>
-        <w:t xml:space="preserve">app, one must </w:t>
-      </w:r>
-      <w:r>
-        <w:t>start</w:t>
-      </w:r>
-      <w:r>
-        <w:t>: runAppWin.bat or runAppLin.sh</w:t>
-      </w:r>
-      <w:r>
-        <w:t xml:space="preserve"> (depending on the </w:t>
-      </w:r>
-      <w:r>
-        <w:t>machine’</w:t>
-      </w:r>
-      <w:r>
-        <w:t>s operati</w:t>
-      </w:r>
-      <w:r>
-        <w:t xml:space="preserve">ng </w:t>
-      </w:r>
-      <w:r>
-        <w:t>system)</w:t>
-      </w:r>
-    </w:p>
-    <w:p>
-      <w:pPr>
-        <w:pStyle w:val="BodytextJustified"/>
-      </w:pPr>
-    </w:p>
-    <w:p>
-      <w:pPr>
-        <w:pStyle w:val="BodytextJustified"/>
-      </w:pPr>
-    </w:p>
-    <w:p>
-      <w:pPr>
-        <w:pStyle w:val="Heading2"/>
-      </w:pPr>
-      <w:bookmarkStart w:id="42" w:name="_Toc498436195"/>
-      <w:r>
-        <w:t xml:space="preserve">Automatic deployment of the </w:t>
-      </w:r>
-      <w:r>
-        <w:t>NMF App</w:t>
-      </w:r>
-      <w:bookmarkEnd w:id="42"/>
-    </w:p>
-    <w:p>
-      <w:pPr>
-        <w:pStyle w:val="BodytextJustified"/>
-      </w:pPr>
-    </w:p>
-    <w:p>
-      <w:pPr>
-        <w:pStyle w:val="BodytextJustified"/>
-      </w:pPr>
-      <w:r>
-        <w:t>The Soft</w:t>
-      </w:r>
-      <w:r>
-        <w:t>ware Development Kit includes a project to generate the Playground Environment under:</w:t>
-      </w:r>
-    </w:p>
-    <w:p>
-      <w:pPr>
-        <w:pStyle w:val="BodytextJustified"/>
-      </w:pPr>
-      <w:r>
-        <w:tab/>
-      </w:r>
-      <w:proofErr w:type="spellStart"/>
-      <w:r>
-        <w:t>src</w:t>
-      </w:r>
-      <w:proofErr w:type="spellEnd"/>
-      <w:r>
-        <w:t>/</w:t>
-      </w:r>
-      <w:r>
-        <w:t>PLAYGROUND_GENERATOR</w:t>
-      </w:r>
-    </w:p>
-    <w:p>
-      <w:pPr>
-        <w:pStyle w:val="BodytextJustified"/>
-      </w:pPr>
-    </w:p>
-    <w:p>
-      <w:pPr>
-        <w:pStyle w:val="BodytextJustified"/>
-      </w:pPr>
-      <w:r>
-        <w:t xml:space="preserve">This project includes a subset of projects that deploy the </w:t>
-      </w:r>
-      <w:proofErr w:type="spellStart"/>
-      <w:r>
-        <w:t>artifacts</w:t>
-      </w:r>
-      <w:proofErr w:type="spellEnd"/>
-      <w:r>
-        <w:t xml:space="preserve"> of the NMF Apps</w:t>
-      </w:r>
-      <w:r>
-        <w:t xml:space="preserve"> into the Playground environment</w:t>
-      </w:r>
-      <w:r>
-        <w:t>:</w:t>
-      </w:r>
-    </w:p>
-    <w:p>
-      <w:pPr>
-        <w:pStyle w:val="BodytextJustified"/>
-      </w:pPr>
-    </w:p>
-    <w:p>
-      <w:pPr>
-        <w:pStyle w:val="BodytextJustified"/>
-        <w:jc w:val="center"/>
-      </w:pPr>
-      <w:r>
-        <w:rPr>
-          <w:noProof/>
-          <w:lang w:eastAsia="zh-CN"/>
-        </w:rPr>
-        <w:drawing>
-          <wp:inline distT="0" distB="0" distL="0" distR="0" wp14:anchorId="7C9F68A2" wp14:editId="0A7DF9A1">
-            <wp:extent cx="2286000" cy="1028700"/>
-            <wp:effectExtent l="0" t="0" r="0" b="0"/>
-            <wp:docPr id="8" name="Picture 8"/>
-            <wp:cNvGraphicFramePr>
-              <a:graphicFrameLocks xmlns:a="http://schemas.openxmlformats.org/drawingml/2006/main" noChangeAspect="1"/>
-            </wp:cNvGraphicFramePr>
-            <a:graphic xmlns:a="http://schemas.openxmlformats.org/drawingml/2006/main">
-              <a:graphicData uri="http://schemas.openxmlformats.org/drawingml/2006/picture">
-                <pic:pic xmlns:pic="http://schemas.openxmlformats.org/drawingml/2006/picture">
-                  <pic:nvPicPr>
-                    <pic:cNvPr id="0" name=""/>
-                    <pic:cNvPicPr/>
-                  </pic:nvPicPr>
-                  <pic:blipFill>
-                    <a:blip r:embed="rId25"/>
-                    <a:stretch>
-                      <a:fillRect/>
-                    </a:stretch>
-                  </pic:blipFill>
-                  <pic:spPr>
-                    <a:xfrm>
-                      <a:off x="0" y="0"/>
-                      <a:ext cx="2286000" cy="1028700"/>
-                    </a:xfrm>
-                    <a:prstGeom prst="rect">
-                      <a:avLst/>
-                    </a:prstGeom>
-                  </pic:spPr>
-                </pic:pic>
-              </a:graphicData>
-            </a:graphic>
-          </wp:inline>
-        </w:drawing>
-      </w:r>
-    </w:p>
-    <w:p>
-      <w:pPr>
-        <w:pStyle w:val="BodytextJustified"/>
-      </w:pPr>
-    </w:p>
-    <w:p>
-      <w:pPr>
-        <w:pStyle w:val="BodytextJustified"/>
-      </w:pPr>
-    </w:p>
-    <w:p>
-      <w:pPr>
-        <w:pStyle w:val="BodytextJustified"/>
-      </w:pPr>
-      <w:r>
-        <w:t>It is possible to duplicate one of these projects in order to deploy the developer’s NMF App.</w:t>
-      </w:r>
-    </w:p>
-    <w:p>
-      <w:pPr>
-        <w:pStyle w:val="BodytextJustified"/>
-      </w:pPr>
-    </w:p>
-    <w:p>
-      <w:pPr>
-        <w:pStyle w:val="BodytextJustified"/>
-      </w:pPr>
-      <w:r>
-        <w:t>For that, one must do the following steps:</w:t>
-      </w:r>
-    </w:p>
-    <w:p>
-      <w:pPr>
-        <w:pStyle w:val="BodytextJustified"/>
-        <w:numPr>
-          <w:ilvl w:val="0"/>
-          <w:numId w:val="19"/>
-        </w:numPr>
-      </w:pPr>
-      <w:r>
-        <w:t>D</w:t>
-      </w:r>
-      <w:r>
-        <w:t xml:space="preserve">uplicate the folder: </w:t>
-      </w:r>
-      <w:r>
-        <w:t>PG_INSTALLER_DEMO_PUSH_CLOCK</w:t>
-      </w:r>
-      <w:r>
-        <w:t xml:space="preserve"> project</w:t>
-      </w:r>
-    </w:p>
-    <w:p>
-      <w:pPr>
-        <w:pStyle w:val="BodytextJustified"/>
-        <w:numPr>
-          <w:ilvl w:val="0"/>
-          <w:numId w:val="19"/>
-        </w:numPr>
-      </w:pPr>
-      <w:r>
-        <w:t>Rename the folder of the new project to the desired name</w:t>
-      </w:r>
-    </w:p>
-    <w:p>
-      <w:pPr>
-        <w:pStyle w:val="BodytextJustified"/>
-        <w:numPr>
-          <w:ilvl w:val="0"/>
-          <w:numId w:val="19"/>
-        </w:numPr>
-      </w:pPr>
-      <w:r>
-        <w:t xml:space="preserve">Go to the new project folder </w:t>
-      </w:r>
-      <w:r>
-        <w:t xml:space="preserve">and edit the following </w:t>
-      </w:r>
-      <w:r>
-        <w:t xml:space="preserve">files in the </w:t>
-      </w:r>
-      <w:r>
-        <w:t>“</w:t>
-      </w:r>
-      <w:proofErr w:type="spellStart"/>
-      <w:r>
-        <w:t>src</w:t>
-      </w:r>
-      <w:proofErr w:type="spellEnd"/>
-      <w:r>
-        <w:t>/</w:t>
-      </w:r>
-      <w:proofErr w:type="spellStart"/>
-      <w:r>
-        <w:t>appDirectory</w:t>
-      </w:r>
-      <w:proofErr w:type="spellEnd"/>
-      <w:r>
-        <w:t>”</w:t>
-      </w:r>
-      <w:r>
-        <w:t xml:space="preserve"> folder:</w:t>
-      </w:r>
-    </w:p>
-    <w:p>
-      <w:pPr>
-        <w:pStyle w:val="BodytextJustified"/>
-        <w:numPr>
-          <w:ilvl w:val="1"/>
-          <w:numId w:val="19"/>
-        </w:numPr>
-      </w:pPr>
-      <w:proofErr w:type="spellStart"/>
-      <w:r>
-        <w:t>provider.properties</w:t>
-      </w:r>
-      <w:proofErr w:type="spellEnd"/>
-    </w:p>
-    <w:p>
-      <w:pPr>
-        <w:pStyle w:val="BodytextJustified"/>
-        <w:numPr>
-          <w:ilvl w:val="1"/>
-          <w:numId w:val="19"/>
-        </w:numPr>
-      </w:pPr>
-      <w:r>
-        <w:t>runAppLin.sh</w:t>
-      </w:r>
-    </w:p>
-    <w:p>
-      <w:pPr>
-        <w:pStyle w:val="BodytextJustified"/>
-        <w:numPr>
-          <w:ilvl w:val="1"/>
-          <w:numId w:val="19"/>
-        </w:numPr>
-      </w:pPr>
-      <w:r>
-        <w:t>runAppWin.bat</w:t>
-      </w:r>
-    </w:p>
-    <w:p>
-      <w:pPr>
-        <w:pStyle w:val="BodytextJustified"/>
-        <w:numPr>
-          <w:ilvl w:val="0"/>
-          <w:numId w:val="19"/>
-        </w:numPr>
-      </w:pPr>
-      <w:r>
-        <w:t>Open the newly created project in NetBeans</w:t>
-      </w:r>
-    </w:p>
-    <w:p>
-      <w:pPr>
-        <w:pStyle w:val="BodytextJustified"/>
-        <w:numPr>
-          <w:ilvl w:val="0"/>
-          <w:numId w:val="19"/>
-        </w:numPr>
-      </w:pPr>
-      <w:r>
-        <w:t>Edit the following xml tags of the pom.xml file, inside the “Project Files”:</w:t>
-      </w:r>
-    </w:p>
-    <w:p>
-      <w:pPr>
-        <w:pStyle w:val="BodytextJustified"/>
-        <w:numPr>
-          <w:ilvl w:val="1"/>
-          <w:numId w:val="19"/>
-        </w:numPr>
-      </w:pPr>
-      <w:proofErr w:type="spellStart"/>
-      <w:r>
-        <w:t>esa.nmf.artifact.app.artifactid</w:t>
-      </w:r>
-      <w:proofErr w:type="spellEnd"/>
-      <w:r>
-        <w:t xml:space="preserve"> </w:t>
-      </w:r>
-      <w:r>
-        <w:rPr>
-          <w:u w:val="single"/>
-        </w:rPr>
-        <w:t xml:space="preserve">to the developed NMF App </w:t>
-      </w:r>
-      <w:proofErr w:type="spellStart"/>
-      <w:r>
-        <w:rPr>
-          <w:u w:val="single"/>
-        </w:rPr>
-        <w:t>artifactId</w:t>
-      </w:r>
-      <w:proofErr w:type="spellEnd"/>
-    </w:p>
-    <w:p>
-      <w:pPr>
-        <w:pStyle w:val="BodytextJustified"/>
-        <w:numPr>
-          <w:ilvl w:val="1"/>
-          <w:numId w:val="19"/>
-        </w:numPr>
-      </w:pPr>
-      <w:proofErr w:type="spellStart"/>
-      <w:r>
-        <w:t>artifactId</w:t>
-      </w:r>
-      <w:proofErr w:type="spellEnd"/>
-    </w:p>
-    <w:p>
-      <w:pPr>
-        <w:pStyle w:val="BodytextJustified"/>
-        <w:numPr>
-          <w:ilvl w:val="1"/>
-          <w:numId w:val="19"/>
-        </w:numPr>
-      </w:pPr>
-      <w:r>
-        <w:t>version</w:t>
-      </w:r>
-    </w:p>
-    <w:p>
-      <w:pPr>
-        <w:pStyle w:val="BodytextJustified"/>
-        <w:numPr>
-          <w:ilvl w:val="1"/>
-          <w:numId w:val="19"/>
-        </w:numPr>
-      </w:pPr>
-      <w:r>
-        <w:t>name</w:t>
-      </w:r>
-    </w:p>
-    <w:p>
-      <w:pPr>
-        <w:pStyle w:val="BodytextJustified"/>
-        <w:numPr>
-          <w:ilvl w:val="1"/>
-          <w:numId w:val="19"/>
-        </w:numPr>
-      </w:pPr>
-      <w:r>
-        <w:t>description</w:t>
-      </w:r>
-    </w:p>
-    <w:p>
-      <w:pPr>
-        <w:pStyle w:val="BodytextJustified"/>
-        <w:numPr>
-          <w:ilvl w:val="1"/>
-          <w:numId w:val="19"/>
-        </w:numPr>
-      </w:pPr>
-      <w:proofErr w:type="spellStart"/>
-      <w:r>
-        <w:t>url</w:t>
-      </w:r>
-      <w:proofErr w:type="spellEnd"/>
-    </w:p>
-    <w:p>
-      <w:pPr>
-        <w:pStyle w:val="BodytextJustified"/>
-        <w:numPr>
-          <w:ilvl w:val="1"/>
-          <w:numId w:val="19"/>
-        </w:numPr>
-      </w:pPr>
-      <w:r>
-        <w:t>organization tags</w:t>
-      </w:r>
-    </w:p>
-    <w:p>
-      <w:pPr>
-        <w:pStyle w:val="BodytextJustified"/>
-        <w:numPr>
-          <w:ilvl w:val="1"/>
-          <w:numId w:val="19"/>
-        </w:numPr>
-      </w:pPr>
-      <w:r>
-        <w:t>developers tags</w:t>
-      </w:r>
-    </w:p>
-    <w:p>
-      <w:pPr>
-        <w:pStyle w:val="BodytextJustified"/>
-        <w:numPr>
-          <w:ilvl w:val="1"/>
-          <w:numId w:val="19"/>
-        </w:numPr>
-      </w:pPr>
-      <w:r>
-        <w:t>Add the dependency for the new project above the build tag:</w:t>
-      </w:r>
-    </w:p>
-    <w:p>
-      <w:pPr>
-        <w:pStyle w:val="BodytextJustified"/>
-      </w:pPr>
-    </w:p>
-    <w:p>
-      <w:pPr>
-        <w:pStyle w:val="BodytextJustified"/>
-      </w:pPr>
-      <w:r>
-        <w:t xml:space="preserve">        &lt;dependency&gt;</w:t>
-      </w:r>
-    </w:p>
-    <w:p>
-      <w:pPr>
-        <w:pStyle w:val="BodytextJustified"/>
-      </w:pPr>
-      <w:r>
-        <w:t xml:space="preserve">            &lt;</w:t>
-      </w:r>
-      <w:proofErr w:type="spellStart"/>
-      <w:r>
-        <w:t>groupId</w:t>
-      </w:r>
-      <w:proofErr w:type="spellEnd"/>
-      <w:r>
-        <w:t>&gt;xxx&lt;/</w:t>
-      </w:r>
-      <w:proofErr w:type="spellStart"/>
-      <w:r>
-        <w:t>groupId</w:t>
-      </w:r>
-      <w:proofErr w:type="spellEnd"/>
-      <w:r>
-        <w:t>&gt;</w:t>
-      </w:r>
-    </w:p>
-    <w:p>
-      <w:pPr>
-        <w:pStyle w:val="BodytextJustified"/>
-      </w:pPr>
-      <w:r>
-        <w:t xml:space="preserve">            &lt;</w:t>
-      </w:r>
-      <w:proofErr w:type="spellStart"/>
-      <w:r>
-        <w:t>artifactId</w:t>
-      </w:r>
-      <w:proofErr w:type="spellEnd"/>
-      <w:r>
-        <w:t>&gt;</w:t>
-      </w:r>
-      <w:proofErr w:type="spellStart"/>
-      <w:r>
-        <w:t>yyy</w:t>
-      </w:r>
-      <w:proofErr w:type="spellEnd"/>
-      <w:r>
-        <w:t>&lt;/</w:t>
-      </w:r>
-      <w:proofErr w:type="spellStart"/>
-      <w:r>
-        <w:t>artifactId</w:t>
-      </w:r>
-      <w:proofErr w:type="spellEnd"/>
-      <w:r>
-        <w:t>&gt;</w:t>
-      </w:r>
-    </w:p>
-    <w:p>
-      <w:pPr>
-        <w:pStyle w:val="BodytextJustified"/>
-      </w:pPr>
-      <w:r>
-        <w:t xml:space="preserve">            &lt;version&gt;</w:t>
-      </w:r>
-      <w:proofErr w:type="spellStart"/>
-      <w:r>
-        <w:t>zzz</w:t>
-      </w:r>
-      <w:proofErr w:type="spellEnd"/>
-      <w:r>
-        <w:t>&lt;/version&gt;</w:t>
-      </w:r>
-    </w:p>
-    <w:p>
-      <w:pPr>
-        <w:pStyle w:val="BodytextJustified"/>
-      </w:pPr>
-      <w:r>
-        <w:t xml:space="preserve">        &lt;/dependency&gt;</w:t>
-      </w:r>
-    </w:p>
-    <w:p>
-      <w:pPr>
-        <w:pStyle w:val="BodytextJustified"/>
-      </w:pPr>
-    </w:p>
-    <w:p>
-      <w:pPr>
-        <w:pStyle w:val="BodytextJustified"/>
-      </w:pPr>
-    </w:p>
-    <w:p>
-      <w:pPr>
-        <w:pStyle w:val="BodytextJustified"/>
-        <w:numPr>
-          <w:ilvl w:val="0"/>
-          <w:numId w:val="19"/>
-        </w:numPr>
-      </w:pPr>
-      <w:r>
-        <w:t>Clean and Build the project.</w:t>
-      </w:r>
-    </w:p>
-    <w:p>
-      <w:pPr>
-        <w:pStyle w:val="BodytextJustified"/>
-      </w:pPr>
-    </w:p>
-    <w:p>
-      <w:pPr>
-        <w:pStyle w:val="BodytextJustified"/>
-      </w:pPr>
-      <w:r>
-        <w:t>This should automatically create a folder in the Playground environment with all the necessary files for the NMF App.</w:t>
-      </w:r>
-    </w:p>
-    <w:p>
-      <w:pPr>
-        <w:pStyle w:val="BodytextJustified"/>
-      </w:pPr>
-    </w:p>
-    <w:p>
-      <w:pPr>
-        <w:pStyle w:val="BodytextJustified"/>
-      </w:pPr>
-    </w:p>
-    <w:p>
-      <w:pPr>
-        <w:pStyle w:val="Heading2"/>
-      </w:pPr>
-      <w:bookmarkStart w:id="43" w:name="_Toc498436196"/>
-      <w:r>
-        <w:t>Project with extra external dependencies</w:t>
-      </w:r>
-      <w:bookmarkEnd w:id="43"/>
-    </w:p>
-    <w:p>
-      <w:pPr>
-        <w:pStyle w:val="BodytextJustified"/>
-      </w:pPr>
-    </w:p>
-    <w:p>
-      <w:pPr>
-        <w:pStyle w:val="BodytextJustified"/>
-      </w:pPr>
-      <w:r>
-        <w:t xml:space="preserve">It is common to develop a project having external dependencies besides the NanoSat MO Framework. </w:t>
+        <w:t xml:space="preserve"> MO Framework. </w:t>
       </w:r>
       <w:r>
         <w:t xml:space="preserve">To compile and make the app executable in the sandbox folder, the developer will need to </w:t>
@@ -40788,7 +38012,6 @@
         </w:numPr>
       </w:pPr>
       <w:r>
-        <w:lastRenderedPageBreak/>
         <w:t>Add</w:t>
       </w:r>
       <w:r>
@@ -40893,12 +38116,12 @@
       <w:pPr>
         <w:pStyle w:val="Heading1"/>
       </w:pPr>
-      <w:bookmarkStart w:id="44" w:name="_Toc498436197"/>
+      <w:bookmarkStart w:id="40" w:name="_Toc535847474"/>
       <w:r>
         <w:lastRenderedPageBreak/>
         <w:t>Hands-on Activities</w:t>
       </w:r>
-      <w:bookmarkEnd w:id="44"/>
+      <w:bookmarkEnd w:id="40"/>
     </w:p>
     <w:p>
       <w:pPr>
@@ -40909,11 +38132,11 @@
       <w:pPr>
         <w:pStyle w:val="Heading2"/>
       </w:pPr>
-      <w:bookmarkStart w:id="45" w:name="_Toc498436198"/>
+      <w:bookmarkStart w:id="41" w:name="_Toc535847475"/>
       <w:r>
         <w:t>Activity 1</w:t>
       </w:r>
-      <w:bookmarkEnd w:id="45"/>
+      <w:bookmarkEnd w:id="41"/>
     </w:p>
     <w:p>
       <w:pPr>
@@ -40963,7 +38186,13 @@
         <w:t xml:space="preserve">Execute the app in the </w:t>
       </w:r>
       <w:r>
-        <w:t xml:space="preserve">Playground </w:t>
+        <w:t>SDK</w:t>
+      </w:r>
+      <w:r>
+        <w:t xml:space="preserve"> </w:t>
+      </w:r>
+      <w:r>
+        <w:t xml:space="preserve">environment </w:t>
       </w:r>
       <w:r>
         <w:t xml:space="preserve">and use </w:t>
@@ -41001,11 +38230,11 @@
       <w:pPr>
         <w:pStyle w:val="Heading2"/>
       </w:pPr>
-      <w:bookmarkStart w:id="46" w:name="_Toc498436199"/>
+      <w:bookmarkStart w:id="42" w:name="_Toc535847476"/>
       <w:r>
         <w:t>Activity 2</w:t>
       </w:r>
-      <w:bookmarkEnd w:id="46"/>
+      <w:bookmarkEnd w:id="42"/>
     </w:p>
     <w:p>
       <w:pPr>
@@ -41094,10 +38323,10 @@
         <w:t xml:space="preserve">pp in the </w:t>
       </w:r>
       <w:r>
-        <w:t>Playground</w:t>
-      </w:r>
-      <w:r>
-        <w:t xml:space="preserve"> and use </w:t>
+        <w:t xml:space="preserve">SDK environment </w:t>
+      </w:r>
+      <w:r>
+        <w:t xml:space="preserve">and use </w:t>
       </w:r>
       <w:r>
         <w:t>CTT</w:t>
@@ -41204,12 +38433,12 @@
       <w:pPr>
         <w:pStyle w:val="Heading1"/>
       </w:pPr>
-      <w:bookmarkStart w:id="47" w:name="_Toc498436200"/>
+      <w:bookmarkStart w:id="43" w:name="_Toc535847477"/>
       <w:r>
         <w:lastRenderedPageBreak/>
         <w:t>FAQ</w:t>
       </w:r>
-      <w:bookmarkEnd w:id="47"/>
+      <w:bookmarkEnd w:id="43"/>
     </w:p>
     <w:p>
       <w:pPr>
@@ -41220,7 +38449,7 @@
       <w:pPr>
         <w:pStyle w:val="Heading2"/>
       </w:pPr>
-      <w:bookmarkStart w:id="48" w:name="_Toc498436201"/>
+      <w:bookmarkStart w:id="44" w:name="_Toc535847478"/>
       <w:r>
         <w:t xml:space="preserve">How to convert from a </w:t>
       </w:r>
@@ -41233,7 +38462,7 @@
       <w:r>
         <w:t>?</w:t>
       </w:r>
-      <w:bookmarkEnd w:id="48"/>
+      <w:bookmarkEnd w:id="44"/>
     </w:p>
     <w:p>
       <w:pPr>
@@ -41248,7 +38477,15 @@
         <w:t>The “MO Helper Tools”</w:t>
       </w:r>
       <w:r>
-        <w:t xml:space="preserve"> comes with the NanoSat MO Framework and it is a toolbox </w:t>
+        <w:t xml:space="preserve"> comes with the </w:t>
+      </w:r>
+      <w:proofErr w:type="spellStart"/>
+      <w:r>
+        <w:t>NanoSat</w:t>
+      </w:r>
+      <w:proofErr w:type="spellEnd"/>
+      <w:r>
+        <w:t xml:space="preserve"> MO Framework and it is a toolbox </w:t>
       </w:r>
       <w:r>
         <w:t>that facilitates many of the common functionalities needed during the development of MO-related software</w:t>
@@ -41563,11 +38800,11 @@
       <w:pPr>
         <w:pStyle w:val="Heading2"/>
       </w:pPr>
-      <w:bookmarkStart w:id="49" w:name="_Toc498436202"/>
+      <w:bookmarkStart w:id="45" w:name="_Toc535847479"/>
       <w:r>
         <w:t>How to drop the COM Archive database table at start up?</w:t>
       </w:r>
-      <w:bookmarkEnd w:id="49"/>
+      <w:bookmarkEnd w:id="45"/>
     </w:p>
     <w:p>
       <w:pPr>
@@ -41684,8 +38921,8 @@
       <w:pPr>
         <w:pStyle w:val="Heading2"/>
       </w:pPr>
-      <w:bookmarkStart w:id="50" w:name="_Ref498435710"/>
-      <w:bookmarkStart w:id="51" w:name="_Toc498436203"/>
+      <w:bookmarkStart w:id="46" w:name="_Ref498435710"/>
+      <w:bookmarkStart w:id="47" w:name="_Toc535847480"/>
       <w:r>
         <w:t>How to change the transport</w:t>
       </w:r>
@@ -41695,8 +38932,8 @@
       <w:r>
         <w:t>layer?</w:t>
       </w:r>
-      <w:bookmarkEnd w:id="50"/>
-      <w:bookmarkEnd w:id="51"/>
+      <w:bookmarkEnd w:id="46"/>
+      <w:bookmarkEnd w:id="47"/>
     </w:p>
     <w:p>
       <w:pPr>
@@ -41769,7 +39006,29 @@
           <w:szCs w:val="20"/>
           <w:highlight w:val="white"/>
         </w:rPr>
-        <w:t># NanoSat MO Framework transport configuration</w:t>
+        <w:t xml:space="preserve"># </w:t>
+      </w:r>
+      <w:proofErr w:type="spellStart"/>
+      <w:r>
+        <w:rPr>
+          <w:rFonts w:ascii="Courier New" w:hAnsi="Courier New" w:cs="Courier New"/>
+          <w:color w:val="008000"/>
+          <w:sz w:val="20"/>
+          <w:szCs w:val="20"/>
+          <w:highlight w:val="white"/>
+        </w:rPr>
+        <w:t>NanoSat</w:t>
+      </w:r>
+      <w:proofErr w:type="spellEnd"/>
+      <w:r>
+        <w:rPr>
+          <w:rFonts w:ascii="Courier New" w:hAnsi="Courier New" w:cs="Courier New"/>
+          <w:color w:val="008000"/>
+          <w:sz w:val="20"/>
+          <w:szCs w:val="20"/>
+          <w:highlight w:val="white"/>
+        </w:rPr>
+        <w:t xml:space="preserve"> MO Framework transport configuration</w:t>
       </w:r>
     </w:p>
     <w:p>
@@ -42130,13 +39389,13 @@
       <w:pPr>
         <w:pStyle w:val="Heading1"/>
       </w:pPr>
-      <w:bookmarkStart w:id="52" w:name="_Ref441664475"/>
-      <w:bookmarkStart w:id="53" w:name="_Toc498436204"/>
+      <w:bookmarkStart w:id="48" w:name="_Ref441664475"/>
+      <w:bookmarkStart w:id="49" w:name="_Toc535847481"/>
       <w:r>
         <w:t>MAL Attribute data types</w:t>
       </w:r>
-      <w:bookmarkEnd w:id="52"/>
-      <w:bookmarkEnd w:id="53"/>
+      <w:bookmarkEnd w:id="48"/>
+      <w:bookmarkEnd w:id="49"/>
     </w:p>
     <w:p>
       <w:pPr>
@@ -43098,7 +40357,6 @@
                 <w:sz w:val="24"/>
                 <w:lang w:eastAsia="en-GB"/>
               </w:rPr>
-              <w:lastRenderedPageBreak/>
               <w:t>Identifier</w:t>
             </w:r>
           </w:p>
@@ -44458,8 +41716,8 @@
       </w:pPr>
     </w:p>
     <w:sectPr>
-      <w:headerReference w:type="first" r:id="rId26"/>
-      <w:footerReference w:type="first" r:id="rId27"/>
+      <w:headerReference w:type="first" r:id="rId21"/>
+      <w:footerReference w:type="first" r:id="rId22"/>
       <w:pgSz w:w="11907" w:h="16840" w:code="9"/>
       <w:pgMar w:top="1860" w:right="1106" w:bottom="1977" w:left="1134" w:header="567" w:footer="1061" w:gutter="0"/>
       <w:cols w:space="708"/>
@@ -44471,7 +41729,7 @@
 </file>
 
 <file path=word/endnotes.xml><?xml version="1.0" encoding="utf-8"?>
-<w:endnotes xmlns:wpc="http://schemas.microsoft.com/office/word/2010/wordprocessingCanvas" xmlns:mc="http://schemas.openxmlformats.org/markup-compatibility/2006" xmlns:o="urn:schemas-microsoft-com:office:office" xmlns:r="http://schemas.openxmlformats.org/officeDocument/2006/relationships" xmlns:m="http://schemas.openxmlformats.org/officeDocument/2006/math" xmlns:v="urn:schemas-microsoft-com:vml" xmlns:wp14="http://schemas.microsoft.com/office/word/2010/wordprocessingDrawing" xmlns:wp="http://schemas.openxmlformats.org/drawingml/2006/wordprocessingDrawing" xmlns:w10="urn:schemas-microsoft-com:office:word" xmlns:w="http://schemas.openxmlformats.org/wordprocessingml/2006/main" xmlns:w14="http://schemas.microsoft.com/office/word/2010/wordml" xmlns:wpg="http://schemas.microsoft.com/office/word/2010/wordprocessingGroup" xmlns:wpi="http://schemas.microsoft.com/office/word/2010/wordprocessingInk" xmlns:wne="http://schemas.microsoft.com/office/word/2006/wordml" xmlns:wps="http://schemas.microsoft.com/office/word/2010/wordprocessingShape" mc:Ignorable="w14 wp14">
+<w:endnotes xmlns:wpc="http://schemas.microsoft.com/office/word/2010/wordprocessingCanvas" xmlns:cx="http://schemas.microsoft.com/office/drawing/2014/chartex" xmlns:cx1="http://schemas.microsoft.com/office/drawing/2015/9/8/chartex" xmlns:mc="http://schemas.openxmlformats.org/markup-compatibility/2006" xmlns:o="urn:schemas-microsoft-com:office:office" xmlns:r="http://schemas.openxmlformats.org/officeDocument/2006/relationships" xmlns:m="http://schemas.openxmlformats.org/officeDocument/2006/math" xmlns:v="urn:schemas-microsoft-com:vml" xmlns:wp14="http://schemas.microsoft.com/office/word/2010/wordprocessingDrawing" xmlns:wp="http://schemas.openxmlformats.org/drawingml/2006/wordprocessingDrawing" xmlns:w10="urn:schemas-microsoft-com:office:word" xmlns:w="http://schemas.openxmlformats.org/wordprocessingml/2006/main" xmlns:w14="http://schemas.microsoft.com/office/word/2010/wordml" xmlns:w15="http://schemas.microsoft.com/office/word/2012/wordml" xmlns:w16se="http://schemas.microsoft.com/office/word/2015/wordml/symex" xmlns:wpg="http://schemas.microsoft.com/office/word/2010/wordprocessingGroup" xmlns:wpi="http://schemas.microsoft.com/office/word/2010/wordprocessingInk" xmlns:wne="http://schemas.microsoft.com/office/word/2006/wordml" xmlns:wps="http://schemas.microsoft.com/office/word/2010/wordprocessingShape" mc:Ignorable="w14 w15 w16se wp14">
   <w:endnote w:type="separator" w:id="-1">
     <w:p>
       <w:r>
@@ -44492,7 +41750,7 @@
 </file>
 
 <file path=word/footer1.xml><?xml version="1.0" encoding="utf-8"?>
-<w:ftr xmlns:wpc="http://schemas.microsoft.com/office/word/2010/wordprocessingCanvas" xmlns:mc="http://schemas.openxmlformats.org/markup-compatibility/2006" xmlns:o="urn:schemas-microsoft-com:office:office" xmlns:r="http://schemas.openxmlformats.org/officeDocument/2006/relationships" xmlns:m="http://schemas.openxmlformats.org/officeDocument/2006/math" xmlns:v="urn:schemas-microsoft-com:vml" xmlns:wp14="http://schemas.microsoft.com/office/word/2010/wordprocessingDrawing" xmlns:wp="http://schemas.openxmlformats.org/drawingml/2006/wordprocessingDrawing" xmlns:w10="urn:schemas-microsoft-com:office:word" xmlns:w="http://schemas.openxmlformats.org/wordprocessingml/2006/main" xmlns:w14="http://schemas.microsoft.com/office/word/2010/wordml" xmlns:wpg="http://schemas.microsoft.com/office/word/2010/wordprocessingGroup" xmlns:wpi="http://schemas.microsoft.com/office/word/2010/wordprocessingInk" xmlns:wne="http://schemas.microsoft.com/office/word/2006/wordml" xmlns:wps="http://schemas.microsoft.com/office/word/2010/wordprocessingShape" mc:Ignorable="w14 wp14">
+<w:ftr xmlns:wpc="http://schemas.microsoft.com/office/word/2010/wordprocessingCanvas" xmlns:cx="http://schemas.microsoft.com/office/drawing/2014/chartex" xmlns:cx1="http://schemas.microsoft.com/office/drawing/2015/9/8/chartex" xmlns:mc="http://schemas.openxmlformats.org/markup-compatibility/2006" xmlns:o="urn:schemas-microsoft-com:office:office" xmlns:r="http://schemas.openxmlformats.org/officeDocument/2006/relationships" xmlns:m="http://schemas.openxmlformats.org/officeDocument/2006/math" xmlns:v="urn:schemas-microsoft-com:vml" xmlns:wp14="http://schemas.microsoft.com/office/word/2010/wordprocessingDrawing" xmlns:wp="http://schemas.openxmlformats.org/drawingml/2006/wordprocessingDrawing" xmlns:w10="urn:schemas-microsoft-com:office:word" xmlns:w="http://schemas.openxmlformats.org/wordprocessingml/2006/main" xmlns:w14="http://schemas.microsoft.com/office/word/2010/wordml" xmlns:w15="http://schemas.microsoft.com/office/word/2012/wordml" xmlns:w16se="http://schemas.microsoft.com/office/word/2015/wordml/symex" xmlns:wpg="http://schemas.microsoft.com/office/word/2010/wordprocessingGroup" xmlns:wpi="http://schemas.microsoft.com/office/word/2010/wordprocessingInk" xmlns:wne="http://schemas.microsoft.com/office/word/2006/wordml" xmlns:wps="http://schemas.microsoft.com/office/word/2010/wordprocessingShape" mc:Ignorable="w14 w15 w16se wp14">
   <w:p>
     <w:pPr>
       <w:framePr w:wrap="around" w:vAnchor="text" w:hAnchor="margin" w:xAlign="right" w:y="1"/>
@@ -44542,17 +41800,17 @@
 </file>
 
 <file path=word/footer2.xml><?xml version="1.0" encoding="utf-8"?>
-<w:ftr xmlns:wpc="http://schemas.microsoft.com/office/word/2010/wordprocessingCanvas" xmlns:mc="http://schemas.openxmlformats.org/markup-compatibility/2006" xmlns:o="urn:schemas-microsoft-com:office:office" xmlns:r="http://schemas.openxmlformats.org/officeDocument/2006/relationships" xmlns:m="http://schemas.openxmlformats.org/officeDocument/2006/math" xmlns:v="urn:schemas-microsoft-com:vml" xmlns:wp14="http://schemas.microsoft.com/office/word/2010/wordprocessingDrawing" xmlns:wp="http://schemas.openxmlformats.org/drawingml/2006/wordprocessingDrawing" xmlns:w10="urn:schemas-microsoft-com:office:word" xmlns:w="http://schemas.openxmlformats.org/wordprocessingml/2006/main" xmlns:w14="http://schemas.microsoft.com/office/word/2010/wordml" xmlns:wpg="http://schemas.microsoft.com/office/word/2010/wordprocessingGroup" xmlns:wpi="http://schemas.microsoft.com/office/word/2010/wordprocessingInk" xmlns:wne="http://schemas.microsoft.com/office/word/2006/wordml" xmlns:wps="http://schemas.microsoft.com/office/word/2010/wordprocessingShape" mc:Ignorable="w14 wp14">
+<w:ftr xmlns:wpc="http://schemas.microsoft.com/office/word/2010/wordprocessingCanvas" xmlns:cx="http://schemas.microsoft.com/office/drawing/2014/chartex" xmlns:cx1="http://schemas.microsoft.com/office/drawing/2015/9/8/chartex" xmlns:mc="http://schemas.openxmlformats.org/markup-compatibility/2006" xmlns:o="urn:schemas-microsoft-com:office:office" xmlns:r="http://schemas.openxmlformats.org/officeDocument/2006/relationships" xmlns:m="http://schemas.openxmlformats.org/officeDocument/2006/math" xmlns:v="urn:schemas-microsoft-com:vml" xmlns:wp14="http://schemas.microsoft.com/office/word/2010/wordprocessingDrawing" xmlns:wp="http://schemas.openxmlformats.org/drawingml/2006/wordprocessingDrawing" xmlns:w10="urn:schemas-microsoft-com:office:word" xmlns:w="http://schemas.openxmlformats.org/wordprocessingml/2006/main" xmlns:w14="http://schemas.microsoft.com/office/word/2010/wordml" xmlns:w15="http://schemas.microsoft.com/office/word/2012/wordml" xmlns:w16se="http://schemas.microsoft.com/office/word/2015/wordml/symex" xmlns:wpg="http://schemas.microsoft.com/office/word/2010/wordprocessingGroup" xmlns:wpi="http://schemas.microsoft.com/office/word/2010/wordprocessingInk" xmlns:wne="http://schemas.microsoft.com/office/word/2006/wordml" xmlns:wps="http://schemas.microsoft.com/office/word/2010/wordprocessingShape" mc:Ignorable="w14 w15 w16se wp14">
   <w:p>
     <w:pPr>
       <w:pStyle w:val="ESA-Signature"/>
     </w:pPr>
     <w:r>
       <w:rPr>
-        <w:lang w:eastAsia="zh-CN"/>
+        <w:lang w:eastAsia="en-GB"/>
       </w:rPr>
       <w:drawing>
-        <wp:anchor distT="0" distB="0" distL="114300" distR="114300" simplePos="0" relativeHeight="251656704" behindDoc="1" locked="1" layoutInCell="1" allowOverlap="1" wp14:anchorId="3ABBD8B2" wp14:editId="53750758">
+        <wp:anchor distT="0" distB="0" distL="114300" distR="114300" simplePos="0" relativeHeight="251656192" behindDoc="1" locked="1" layoutInCell="1" allowOverlap="1" wp14:anchorId="3ABBD8B2" wp14:editId="53750758">
           <wp:simplePos x="0" y="0"/>
           <wp:positionH relativeFrom="margin">
             <wp:align>right</wp:align>
@@ -44653,7 +41911,7 @@
         <w:noProof/>
         <w:szCs w:val="16"/>
       </w:rPr>
-      <w:t>21</w:t>
+      <w:t>8</w:t>
     </w:r>
     <w:r>
       <w:rPr>
@@ -44696,7 +41954,7 @@
         <w:noProof/>
         <w:szCs w:val="16"/>
       </w:rPr>
-      <w:t>31</w:t>
+      <w:t>25</w:t>
     </w:r>
     <w:r>
       <w:rPr>
@@ -44828,7 +42086,7 @@
 </file>
 
 <file path=word/footer3.xml><?xml version="1.0" encoding="utf-8"?>
-<w:ftr xmlns:wpc="http://schemas.microsoft.com/office/word/2010/wordprocessingCanvas" xmlns:mc="http://schemas.openxmlformats.org/markup-compatibility/2006" xmlns:o="urn:schemas-microsoft-com:office:office" xmlns:r="http://schemas.openxmlformats.org/officeDocument/2006/relationships" xmlns:m="http://schemas.openxmlformats.org/officeDocument/2006/math" xmlns:v="urn:schemas-microsoft-com:vml" xmlns:wp14="http://schemas.microsoft.com/office/word/2010/wordprocessingDrawing" xmlns:wp="http://schemas.openxmlformats.org/drawingml/2006/wordprocessingDrawing" xmlns:w10="urn:schemas-microsoft-com:office:word" xmlns:w="http://schemas.openxmlformats.org/wordprocessingml/2006/main" xmlns:w14="http://schemas.microsoft.com/office/word/2010/wordml" xmlns:wpg="http://schemas.microsoft.com/office/word/2010/wordprocessingGroup" xmlns:wpi="http://schemas.microsoft.com/office/word/2010/wordprocessingInk" xmlns:wne="http://schemas.microsoft.com/office/word/2006/wordml" xmlns:wps="http://schemas.microsoft.com/office/word/2010/wordprocessingShape" mc:Ignorable="w14 wp14">
+<w:ftr xmlns:wpc="http://schemas.microsoft.com/office/word/2010/wordprocessingCanvas" xmlns:cx="http://schemas.microsoft.com/office/drawing/2014/chartex" xmlns:cx1="http://schemas.microsoft.com/office/drawing/2015/9/8/chartex" xmlns:mc="http://schemas.openxmlformats.org/markup-compatibility/2006" xmlns:o="urn:schemas-microsoft-com:office:office" xmlns:r="http://schemas.openxmlformats.org/officeDocument/2006/relationships" xmlns:m="http://schemas.openxmlformats.org/officeDocument/2006/math" xmlns:v="urn:schemas-microsoft-com:vml" xmlns:wp14="http://schemas.microsoft.com/office/word/2010/wordprocessingDrawing" xmlns:wp="http://schemas.openxmlformats.org/drawingml/2006/wordprocessingDrawing" xmlns:w10="urn:schemas-microsoft-com:office:word" xmlns:w="http://schemas.openxmlformats.org/wordprocessingml/2006/main" xmlns:w14="http://schemas.microsoft.com/office/word/2010/wordml" xmlns:w15="http://schemas.microsoft.com/office/word/2012/wordml" xmlns:w16se="http://schemas.microsoft.com/office/word/2015/wordml/symex" xmlns:wpg="http://schemas.microsoft.com/office/word/2010/wordprocessingGroup" xmlns:wpi="http://schemas.microsoft.com/office/word/2010/wordprocessingInk" xmlns:wne="http://schemas.microsoft.com/office/word/2006/wordml" xmlns:wps="http://schemas.microsoft.com/office/word/2010/wordprocessingShape" mc:Ignorable="w14 w15 w16se wp14">
   <w:p>
     <w:pPr>
       <w:pStyle w:val="STDDOCDataLabel"/>
@@ -45193,10 +42451,10 @@
     </w:pPr>
     <w:r>
       <w:rPr>
-        <w:lang w:eastAsia="zh-CN"/>
+        <w:lang w:eastAsia="en-GB"/>
       </w:rPr>
       <w:drawing>
-        <wp:anchor distT="0" distB="0" distL="114300" distR="114300" simplePos="0" relativeHeight="251657728" behindDoc="1" locked="1" layoutInCell="1" allowOverlap="1" wp14:anchorId="5B48E287" wp14:editId="6EE8A497">
+        <wp:anchor distT="0" distB="0" distL="114300" distR="114300" simplePos="0" relativeHeight="251660288" behindDoc="1" locked="1" layoutInCell="1" allowOverlap="1" wp14:anchorId="5B48E287" wp14:editId="6EE8A497">
           <wp:simplePos x="0" y="0"/>
           <wp:positionH relativeFrom="margin">
             <wp:posOffset>4805045</wp:posOffset>
@@ -45260,7 +42518,7 @@
 </file>
 
 <file path=word/footer4.xml><?xml version="1.0" encoding="utf-8"?>
-<w:ftr xmlns:wpc="http://schemas.microsoft.com/office/word/2010/wordprocessingCanvas" xmlns:mc="http://schemas.openxmlformats.org/markup-compatibility/2006" xmlns:o="urn:schemas-microsoft-com:office:office" xmlns:r="http://schemas.openxmlformats.org/officeDocument/2006/relationships" xmlns:m="http://schemas.openxmlformats.org/officeDocument/2006/math" xmlns:v="urn:schemas-microsoft-com:vml" xmlns:wp14="http://schemas.microsoft.com/office/word/2010/wordprocessingDrawing" xmlns:wp="http://schemas.openxmlformats.org/drawingml/2006/wordprocessingDrawing" xmlns:w10="urn:schemas-microsoft-com:office:word" xmlns:w="http://schemas.openxmlformats.org/wordprocessingml/2006/main" xmlns:w14="http://schemas.microsoft.com/office/word/2010/wordml" xmlns:wpg="http://schemas.microsoft.com/office/word/2010/wordprocessingGroup" xmlns:wpi="http://schemas.microsoft.com/office/word/2010/wordprocessingInk" xmlns:wne="http://schemas.microsoft.com/office/word/2006/wordml" xmlns:wps="http://schemas.microsoft.com/office/word/2010/wordprocessingShape" mc:Ignorable="w14 wp14">
+<w:ftr xmlns:wpc="http://schemas.microsoft.com/office/word/2010/wordprocessingCanvas" xmlns:cx="http://schemas.microsoft.com/office/drawing/2014/chartex" xmlns:cx1="http://schemas.microsoft.com/office/drawing/2015/9/8/chartex" xmlns:mc="http://schemas.openxmlformats.org/markup-compatibility/2006" xmlns:o="urn:schemas-microsoft-com:office:office" xmlns:r="http://schemas.openxmlformats.org/officeDocument/2006/relationships" xmlns:m="http://schemas.openxmlformats.org/officeDocument/2006/math" xmlns:v="urn:schemas-microsoft-com:vml" xmlns:wp14="http://schemas.microsoft.com/office/word/2010/wordprocessingDrawing" xmlns:wp="http://schemas.openxmlformats.org/drawingml/2006/wordprocessingDrawing" xmlns:w10="urn:schemas-microsoft-com:office:word" xmlns:w="http://schemas.openxmlformats.org/wordprocessingml/2006/main" xmlns:w14="http://schemas.microsoft.com/office/word/2010/wordml" xmlns:w15="http://schemas.microsoft.com/office/word/2012/wordml" xmlns:w16se="http://schemas.microsoft.com/office/word/2015/wordml/symex" xmlns:wpg="http://schemas.microsoft.com/office/word/2010/wordprocessingGroup" xmlns:wpi="http://schemas.microsoft.com/office/word/2010/wordprocessingInk" xmlns:wne="http://schemas.microsoft.com/office/word/2006/wordml" xmlns:wps="http://schemas.microsoft.com/office/word/2010/wordprocessingShape" mc:Ignorable="w14 w15 w16se wp14">
   <w:p>
     <w:pPr>
       <w:pStyle w:val="ESA-Signature"/>
@@ -45312,7 +42570,7 @@
         <w:noProof/>
         <w:szCs w:val="16"/>
       </w:rPr>
-      <w:t>4</w:t>
+      <w:t>3</w:t>
     </w:r>
     <w:r>
       <w:rPr>
@@ -45355,7 +42613,7 @@
         <w:noProof/>
         <w:szCs w:val="16"/>
       </w:rPr>
-      <w:t>30</w:t>
+      <w:t>25</w:t>
     </w:r>
     <w:r>
       <w:rPr>
@@ -45453,7 +42711,7 @@
         <w:b/>
         <w:color w:val="8B8D8E"/>
         <w:szCs w:val="18"/>
-        <w:lang w:eastAsia="zh-CN"/>
+        <w:lang w:eastAsia="en-GB"/>
       </w:rPr>
       <w:drawing>
         <wp:anchor distT="0" distB="0" distL="114300" distR="114300" simplePos="0" relativeHeight="251658752" behindDoc="1" locked="1" layoutInCell="1" allowOverlap="1" wp14:anchorId="4FCC91EA" wp14:editId="760697B2">
@@ -45520,7 +42778,7 @@
 </file>
 
 <file path=word/footnotes.xml><?xml version="1.0" encoding="utf-8"?>
-<w:footnotes xmlns:wpc="http://schemas.microsoft.com/office/word/2010/wordprocessingCanvas" xmlns:mc="http://schemas.openxmlformats.org/markup-compatibility/2006" xmlns:o="urn:schemas-microsoft-com:office:office" xmlns:r="http://schemas.openxmlformats.org/officeDocument/2006/relationships" xmlns:m="http://schemas.openxmlformats.org/officeDocument/2006/math" xmlns:v="urn:schemas-microsoft-com:vml" xmlns:wp14="http://schemas.microsoft.com/office/word/2010/wordprocessingDrawing" xmlns:wp="http://schemas.openxmlformats.org/drawingml/2006/wordprocessingDrawing" xmlns:w10="urn:schemas-microsoft-com:office:word" xmlns:w="http://schemas.openxmlformats.org/wordprocessingml/2006/main" xmlns:w14="http://schemas.microsoft.com/office/word/2010/wordml" xmlns:wpg="http://schemas.microsoft.com/office/word/2010/wordprocessingGroup" xmlns:wpi="http://schemas.microsoft.com/office/word/2010/wordprocessingInk" xmlns:wne="http://schemas.microsoft.com/office/word/2006/wordml" xmlns:wps="http://schemas.microsoft.com/office/word/2010/wordprocessingShape" mc:Ignorable="w14 wp14">
+<w:footnotes xmlns:wpc="http://schemas.microsoft.com/office/word/2010/wordprocessingCanvas" xmlns:cx="http://schemas.microsoft.com/office/drawing/2014/chartex" xmlns:cx1="http://schemas.microsoft.com/office/drawing/2015/9/8/chartex" xmlns:mc="http://schemas.openxmlformats.org/markup-compatibility/2006" xmlns:o="urn:schemas-microsoft-com:office:office" xmlns:r="http://schemas.openxmlformats.org/officeDocument/2006/relationships" xmlns:m="http://schemas.openxmlformats.org/officeDocument/2006/math" xmlns:v="urn:schemas-microsoft-com:vml" xmlns:wp14="http://schemas.microsoft.com/office/word/2010/wordprocessingDrawing" xmlns:wp="http://schemas.openxmlformats.org/drawingml/2006/wordprocessingDrawing" xmlns:w10="urn:schemas-microsoft-com:office:word" xmlns:w="http://schemas.openxmlformats.org/wordprocessingml/2006/main" xmlns:w14="http://schemas.microsoft.com/office/word/2010/wordml" xmlns:w15="http://schemas.microsoft.com/office/word/2012/wordml" xmlns:w16se="http://schemas.microsoft.com/office/word/2015/wordml/symex" xmlns:wpg="http://schemas.microsoft.com/office/word/2010/wordprocessingGroup" xmlns:wpi="http://schemas.microsoft.com/office/word/2010/wordprocessingInk" xmlns:wne="http://schemas.microsoft.com/office/word/2006/wordml" xmlns:wps="http://schemas.microsoft.com/office/word/2010/wordprocessingShape" mc:Ignorable="w14 w15 w16se wp14">
   <w:footnote w:type="separator" w:id="-1">
     <w:p>
       <w:r>
@@ -45541,7 +42799,7 @@
 </file>
 
 <file path=word/header1.xml><?xml version="1.0" encoding="utf-8"?>
-<w:hdr xmlns:wpc="http://schemas.microsoft.com/office/word/2010/wordprocessingCanvas" xmlns:mc="http://schemas.openxmlformats.org/markup-compatibility/2006" xmlns:o="urn:schemas-microsoft-com:office:office" xmlns:r="http://schemas.openxmlformats.org/officeDocument/2006/relationships" xmlns:m="http://schemas.openxmlformats.org/officeDocument/2006/math" xmlns:v="urn:schemas-microsoft-com:vml" xmlns:wp14="http://schemas.microsoft.com/office/word/2010/wordprocessingDrawing" xmlns:wp="http://schemas.openxmlformats.org/drawingml/2006/wordprocessingDrawing" xmlns:w10="urn:schemas-microsoft-com:office:word" xmlns:w="http://schemas.openxmlformats.org/wordprocessingml/2006/main" xmlns:w14="http://schemas.microsoft.com/office/word/2010/wordml" xmlns:wpg="http://schemas.microsoft.com/office/word/2010/wordprocessingGroup" xmlns:wpi="http://schemas.microsoft.com/office/word/2010/wordprocessingInk" xmlns:wne="http://schemas.microsoft.com/office/word/2006/wordml" xmlns:wps="http://schemas.microsoft.com/office/word/2010/wordprocessingShape" mc:Ignorable="w14 wp14">
+<w:hdr xmlns:wpc="http://schemas.microsoft.com/office/word/2010/wordprocessingCanvas" xmlns:cx="http://schemas.microsoft.com/office/drawing/2014/chartex" xmlns:cx1="http://schemas.microsoft.com/office/drawing/2015/9/8/chartex" xmlns:mc="http://schemas.openxmlformats.org/markup-compatibility/2006" xmlns:o="urn:schemas-microsoft-com:office:office" xmlns:r="http://schemas.openxmlformats.org/officeDocument/2006/relationships" xmlns:m="http://schemas.openxmlformats.org/officeDocument/2006/math" xmlns:v="urn:schemas-microsoft-com:vml" xmlns:wp14="http://schemas.microsoft.com/office/word/2010/wordprocessingDrawing" xmlns:wp="http://schemas.openxmlformats.org/drawingml/2006/wordprocessingDrawing" xmlns:w10="urn:schemas-microsoft-com:office:word" xmlns:w="http://schemas.openxmlformats.org/wordprocessingml/2006/main" xmlns:w14="http://schemas.microsoft.com/office/word/2010/wordml" xmlns:w15="http://schemas.microsoft.com/office/word/2012/wordml" xmlns:w16se="http://schemas.microsoft.com/office/word/2015/wordml/symex" xmlns:wpg="http://schemas.microsoft.com/office/word/2010/wordprocessingGroup" xmlns:wpi="http://schemas.microsoft.com/office/word/2010/wordprocessingInk" xmlns:wne="http://schemas.microsoft.com/office/word/2006/wordml" xmlns:wps="http://schemas.microsoft.com/office/word/2010/wordprocessingShape" mc:Ignorable="w14 w15 w16se wp14">
   <w:p>
     <w:pPr>
       <w:framePr w:wrap="around" w:vAnchor="text" w:hAnchor="margin" w:xAlign="outside" w:y="1"/>
@@ -45591,27 +42849,17 @@
 </file>
 
 <file path=word/header2.xml><?xml version="1.0" encoding="utf-8"?>
-<w:hdr xmlns:wpc="http://schemas.microsoft.com/office/word/2010/wordprocessingCanvas" xmlns:mc="http://schemas.openxmlformats.org/markup-compatibility/2006" xmlns:o="urn:schemas-microsoft-com:office:office" xmlns:r="http://schemas.openxmlformats.org/officeDocument/2006/relationships" xmlns:m="http://schemas.openxmlformats.org/officeDocument/2006/math" xmlns:v="urn:schemas-microsoft-com:vml" xmlns:wp14="http://schemas.microsoft.com/office/word/2010/wordprocessingDrawing" xmlns:wp="http://schemas.openxmlformats.org/drawingml/2006/wordprocessingDrawing" xmlns:w10="urn:schemas-microsoft-com:office:word" xmlns:w="http://schemas.openxmlformats.org/wordprocessingml/2006/main" xmlns:w14="http://schemas.microsoft.com/office/word/2010/wordml" xmlns:wpg="http://schemas.microsoft.com/office/word/2010/wordprocessingGroup" xmlns:wpi="http://schemas.microsoft.com/office/word/2010/wordprocessingInk" xmlns:wne="http://schemas.microsoft.com/office/word/2006/wordml" xmlns:wps="http://schemas.microsoft.com/office/word/2010/wordprocessingShape" mc:Ignorable="w14 wp14">
+<w:hdr xmlns:wpc="http://schemas.microsoft.com/office/word/2010/wordprocessingCanvas" xmlns:cx="http://schemas.microsoft.com/office/drawing/2014/chartex" xmlns:cx1="http://schemas.microsoft.com/office/drawing/2015/9/8/chartex" xmlns:mc="http://schemas.openxmlformats.org/markup-compatibility/2006" xmlns:o="urn:schemas-microsoft-com:office:office" xmlns:r="http://schemas.openxmlformats.org/officeDocument/2006/relationships" xmlns:m="http://schemas.openxmlformats.org/officeDocument/2006/math" xmlns:v="urn:schemas-microsoft-com:vml" xmlns:wp14="http://schemas.microsoft.com/office/word/2010/wordprocessingDrawing" xmlns:wp="http://schemas.openxmlformats.org/drawingml/2006/wordprocessingDrawing" xmlns:w10="urn:schemas-microsoft-com:office:word" xmlns:w="http://schemas.openxmlformats.org/wordprocessingml/2006/main" xmlns:w14="http://schemas.microsoft.com/office/word/2010/wordml" xmlns:w15="http://schemas.microsoft.com/office/word/2012/wordml" xmlns:w16se="http://schemas.microsoft.com/office/word/2015/wordml/symex" xmlns:wpg="http://schemas.microsoft.com/office/word/2010/wordprocessingGroup" xmlns:wpi="http://schemas.microsoft.com/office/word/2010/wordprocessingInk" xmlns:wne="http://schemas.microsoft.com/office/word/2006/wordml" xmlns:wps="http://schemas.microsoft.com/office/word/2010/wordprocessingShape" mc:Ignorable="w14 w15 w16se wp14">
   <w:p>
     <w:pPr>
       <w:pStyle w:val="ESA-Classification"/>
       <w:framePr w:wrap="auto" w:vAnchor="text" w:hAnchor="page" w:x="1135" w:y="184"/>
     </w:pPr>
-    <w:r>
-      <w:fldChar w:fldCharType="begin"/>
-    </w:r>
-    <w:r>
-      <w:instrText xml:space="preserve"> DOCPROPERTY  Classification  \* MERGEFORMAT </w:instrText>
-    </w:r>
-    <w:r>
-      <w:fldChar w:fldCharType="separate"/>
-    </w:r>
-    <w:r>
-      <w:t>ESA UNCLASSIFIED – For Official Use</w:t>
-    </w:r>
-    <w:r>
-      <w:fldChar w:fldCharType="end"/>
-    </w:r>
+    <w:fldSimple w:instr=" DOCPROPERTY  Classification  \* MERGEFORMAT ">
+      <w:r>
+        <w:t>ESA UNCLASSIFIED – For Official Use</w:t>
+      </w:r>
+    </w:fldSimple>
   </w:p>
   <w:p>
     <w:pPr>
@@ -45620,7 +42868,7 @@
     <w:r>
       <w:rPr>
         <w:noProof/>
-        <w:lang w:eastAsia="zh-CN"/>
+        <w:lang w:eastAsia="en-GB"/>
       </w:rPr>
       <w:drawing>
         <wp:inline distT="0" distB="0" distL="0" distR="0" wp14:anchorId="278715F7" wp14:editId="04627967">
@@ -45676,27 +42924,17 @@
 </file>
 
 <file path=word/header3.xml><?xml version="1.0" encoding="utf-8"?>
-<w:hdr xmlns:wpc="http://schemas.microsoft.com/office/word/2010/wordprocessingCanvas" xmlns:mc="http://schemas.openxmlformats.org/markup-compatibility/2006" xmlns:o="urn:schemas-microsoft-com:office:office" xmlns:r="http://schemas.openxmlformats.org/officeDocument/2006/relationships" xmlns:m="http://schemas.openxmlformats.org/officeDocument/2006/math" xmlns:v="urn:schemas-microsoft-com:vml" xmlns:wp14="http://schemas.microsoft.com/office/word/2010/wordprocessingDrawing" xmlns:wp="http://schemas.openxmlformats.org/drawingml/2006/wordprocessingDrawing" xmlns:w10="urn:schemas-microsoft-com:office:word" xmlns:w="http://schemas.openxmlformats.org/wordprocessingml/2006/main" xmlns:w14="http://schemas.microsoft.com/office/word/2010/wordml" xmlns:wpg="http://schemas.microsoft.com/office/word/2010/wordprocessingGroup" xmlns:wpi="http://schemas.microsoft.com/office/word/2010/wordprocessingInk" xmlns:wne="http://schemas.microsoft.com/office/word/2006/wordml" xmlns:wps="http://schemas.microsoft.com/office/word/2010/wordprocessingShape" mc:Ignorable="w14 wp14">
+<w:hdr xmlns:wpc="http://schemas.microsoft.com/office/word/2010/wordprocessingCanvas" xmlns:cx="http://schemas.microsoft.com/office/drawing/2014/chartex" xmlns:cx1="http://schemas.microsoft.com/office/drawing/2015/9/8/chartex" xmlns:mc="http://schemas.openxmlformats.org/markup-compatibility/2006" xmlns:o="urn:schemas-microsoft-com:office:office" xmlns:r="http://schemas.openxmlformats.org/officeDocument/2006/relationships" xmlns:m="http://schemas.openxmlformats.org/officeDocument/2006/math" xmlns:v="urn:schemas-microsoft-com:vml" xmlns:wp14="http://schemas.microsoft.com/office/word/2010/wordprocessingDrawing" xmlns:wp="http://schemas.openxmlformats.org/drawingml/2006/wordprocessingDrawing" xmlns:w10="urn:schemas-microsoft-com:office:word" xmlns:w="http://schemas.openxmlformats.org/wordprocessingml/2006/main" xmlns:w14="http://schemas.microsoft.com/office/word/2010/wordml" xmlns:w15="http://schemas.microsoft.com/office/word/2012/wordml" xmlns:w16se="http://schemas.microsoft.com/office/word/2015/wordml/symex" xmlns:wpg="http://schemas.microsoft.com/office/word/2010/wordprocessingGroup" xmlns:wpi="http://schemas.microsoft.com/office/word/2010/wordprocessingInk" xmlns:wne="http://schemas.microsoft.com/office/word/2006/wordml" xmlns:wps="http://schemas.microsoft.com/office/word/2010/wordprocessingShape" mc:Ignorable="w14 w15 w16se wp14">
   <w:p>
     <w:pPr>
       <w:pStyle w:val="ESA-Classification"/>
       <w:framePr w:wrap="auto" w:vAnchor="text" w:hAnchor="page" w:x="1135" w:y="184"/>
     </w:pPr>
-    <w:r>
-      <w:fldChar w:fldCharType="begin"/>
-    </w:r>
-    <w:r>
-      <w:instrText xml:space="preserve"> DOCPROPERTY  Classification  \* MERGEFORMAT </w:instrText>
-    </w:r>
-    <w:r>
-      <w:fldChar w:fldCharType="separate"/>
-    </w:r>
-    <w:r>
-      <w:t>ESA UNCLASSIFIED – For Official Use</w:t>
-    </w:r>
-    <w:r>
-      <w:fldChar w:fldCharType="end"/>
-    </w:r>
+    <w:fldSimple w:instr=" DOCPROPERTY  Classification  \* MERGEFORMAT ">
+      <w:r>
+        <w:t>ESA UNCLASSIFIED – For Official Use</w:t>
+      </w:r>
+    </w:fldSimple>
   </w:p>
   <w:p>
     <w:pPr>
@@ -45705,7 +42943,7 @@
     <w:r>
       <w:rPr>
         <w:noProof/>
-        <w:lang w:eastAsia="zh-CN"/>
+        <w:lang w:eastAsia="en-GB"/>
       </w:rPr>
       <w:drawing>
         <wp:inline distT="0" distB="0" distL="0" distR="0" wp14:anchorId="1A7D7D9E" wp14:editId="2CB7BFCC">
@@ -45761,27 +42999,17 @@
 </file>
 
 <file path=word/header4.xml><?xml version="1.0" encoding="utf-8"?>
-<w:hdr xmlns:wpc="http://schemas.microsoft.com/office/word/2010/wordprocessingCanvas" xmlns:mc="http://schemas.openxmlformats.org/markup-compatibility/2006" xmlns:o="urn:schemas-microsoft-com:office:office" xmlns:r="http://schemas.openxmlformats.org/officeDocument/2006/relationships" xmlns:m="http://schemas.openxmlformats.org/officeDocument/2006/math" xmlns:v="urn:schemas-microsoft-com:vml" xmlns:wp14="http://schemas.microsoft.com/office/word/2010/wordprocessingDrawing" xmlns:wp="http://schemas.openxmlformats.org/drawingml/2006/wordprocessingDrawing" xmlns:w10="urn:schemas-microsoft-com:office:word" xmlns:w="http://schemas.openxmlformats.org/wordprocessingml/2006/main" xmlns:w14="http://schemas.microsoft.com/office/word/2010/wordml" xmlns:wpg="http://schemas.microsoft.com/office/word/2010/wordprocessingGroup" xmlns:wpi="http://schemas.microsoft.com/office/word/2010/wordprocessingInk" xmlns:wne="http://schemas.microsoft.com/office/word/2006/wordml" xmlns:wps="http://schemas.microsoft.com/office/word/2010/wordprocessingShape" mc:Ignorable="w14 wp14">
+<w:hdr xmlns:wpc="http://schemas.microsoft.com/office/word/2010/wordprocessingCanvas" xmlns:cx="http://schemas.microsoft.com/office/drawing/2014/chartex" xmlns:cx1="http://schemas.microsoft.com/office/drawing/2015/9/8/chartex" xmlns:mc="http://schemas.openxmlformats.org/markup-compatibility/2006" xmlns:o="urn:schemas-microsoft-com:office:office" xmlns:r="http://schemas.openxmlformats.org/officeDocument/2006/relationships" xmlns:m="http://schemas.openxmlformats.org/officeDocument/2006/math" xmlns:v="urn:schemas-microsoft-com:vml" xmlns:wp14="http://schemas.microsoft.com/office/word/2010/wordprocessingDrawing" xmlns:wp="http://schemas.openxmlformats.org/drawingml/2006/wordprocessingDrawing" xmlns:w10="urn:schemas-microsoft-com:office:word" xmlns:w="http://schemas.openxmlformats.org/wordprocessingml/2006/main" xmlns:w14="http://schemas.microsoft.com/office/word/2010/wordml" xmlns:w15="http://schemas.microsoft.com/office/word/2012/wordml" xmlns:w16se="http://schemas.microsoft.com/office/word/2015/wordml/symex" xmlns:wpg="http://schemas.microsoft.com/office/word/2010/wordprocessingGroup" xmlns:wpi="http://schemas.microsoft.com/office/word/2010/wordprocessingInk" xmlns:wne="http://schemas.microsoft.com/office/word/2006/wordml" xmlns:wps="http://schemas.microsoft.com/office/word/2010/wordprocessingShape" mc:Ignorable="w14 w15 w16se wp14">
   <w:p>
     <w:pPr>
       <w:pStyle w:val="ESA-Classification"/>
       <w:framePr w:wrap="auto" w:vAnchor="text" w:hAnchor="page" w:x="1135" w:y="184"/>
     </w:pPr>
-    <w:r>
-      <w:fldChar w:fldCharType="begin"/>
-    </w:r>
-    <w:r>
-      <w:instrText xml:space="preserve"> DOCPROPERTY  Classification  \* MERGEFORMAT </w:instrText>
-    </w:r>
-    <w:r>
-      <w:fldChar w:fldCharType="separate"/>
-    </w:r>
-    <w:r>
-      <w:t>ESA UNCLASSIFIED – For Official Use</w:t>
-    </w:r>
-    <w:r>
-      <w:fldChar w:fldCharType="end"/>
-    </w:r>
+    <w:fldSimple w:instr=" DOCPROPERTY  Classification  \* MERGEFORMAT ">
+      <w:r>
+        <w:t>ESA UNCLASSIFIED – For Official Use</w:t>
+      </w:r>
+    </w:fldSimple>
   </w:p>
   <w:p>
     <w:pPr>
@@ -45791,7 +43019,7 @@
     <w:r>
       <w:rPr>
         <w:noProof/>
-        <w:lang w:eastAsia="zh-CN"/>
+        <w:lang w:eastAsia="en-GB"/>
       </w:rPr>
       <w:drawing>
         <wp:inline distT="0" distB="0" distL="0" distR="0" wp14:anchorId="25C02676" wp14:editId="5790556E">
@@ -45847,8 +43075,8 @@
 </file>
 
 <file path=word/numbering.xml><?xml version="1.0" encoding="utf-8"?>
-<w:numbering xmlns:wpc="http://schemas.microsoft.com/office/word/2010/wordprocessingCanvas" xmlns:mc="http://schemas.openxmlformats.org/markup-compatibility/2006" xmlns:o="urn:schemas-microsoft-com:office:office" xmlns:r="http://schemas.openxmlformats.org/officeDocument/2006/relationships" xmlns:m="http://schemas.openxmlformats.org/officeDocument/2006/math" xmlns:v="urn:schemas-microsoft-com:vml" xmlns:wp14="http://schemas.microsoft.com/office/word/2010/wordprocessingDrawing" xmlns:wp="http://schemas.openxmlformats.org/drawingml/2006/wordprocessingDrawing" xmlns:w10="urn:schemas-microsoft-com:office:word" xmlns:w="http://schemas.openxmlformats.org/wordprocessingml/2006/main" xmlns:w14="http://schemas.microsoft.com/office/word/2010/wordml" xmlns:wpg="http://schemas.microsoft.com/office/word/2010/wordprocessingGroup" xmlns:wpi="http://schemas.microsoft.com/office/word/2010/wordprocessingInk" xmlns:wne="http://schemas.microsoft.com/office/word/2006/wordml" xmlns:wps="http://schemas.microsoft.com/office/word/2010/wordprocessingShape" mc:Ignorable="w14 wp14">
-  <w:abstractNum w:abstractNumId="0">
+<w:numbering xmlns:wpc="http://schemas.microsoft.com/office/word/2010/wordprocessingCanvas" xmlns:cx="http://schemas.microsoft.com/office/drawing/2014/chartex" xmlns:cx1="http://schemas.microsoft.com/office/drawing/2015/9/8/chartex" xmlns:mc="http://schemas.openxmlformats.org/markup-compatibility/2006" xmlns:o="urn:schemas-microsoft-com:office:office" xmlns:r="http://schemas.openxmlformats.org/officeDocument/2006/relationships" xmlns:m="http://schemas.openxmlformats.org/officeDocument/2006/math" xmlns:v="urn:schemas-microsoft-com:vml" xmlns:wp14="http://schemas.microsoft.com/office/word/2010/wordprocessingDrawing" xmlns:wp="http://schemas.openxmlformats.org/drawingml/2006/wordprocessingDrawing" xmlns:w10="urn:schemas-microsoft-com:office:word" xmlns:w="http://schemas.openxmlformats.org/wordprocessingml/2006/main" xmlns:w14="http://schemas.microsoft.com/office/word/2010/wordml" xmlns:w15="http://schemas.microsoft.com/office/word/2012/wordml" xmlns:w16se="http://schemas.microsoft.com/office/word/2015/wordml/symex" xmlns:wpg="http://schemas.microsoft.com/office/word/2010/wordprocessingGroup" xmlns:wpi="http://schemas.microsoft.com/office/word/2010/wordprocessingInk" xmlns:wne="http://schemas.microsoft.com/office/word/2006/wordml" xmlns:wps="http://schemas.microsoft.com/office/word/2010/wordprocessingShape" mc:Ignorable="w14 w15 w16se wp14">
+  <w:abstractNum w:abstractNumId="0" w15:restartNumberingAfterBreak="0">
     <w:nsid w:val="008E6A07"/>
     <w:multiLevelType w:val="hybridMultilevel"/>
     <w:tmpl w:val="A3987ECC"/>
@@ -45961,7 +43189,7 @@
       </w:rPr>
     </w:lvl>
   </w:abstractNum>
-  <w:abstractNum w:abstractNumId="1">
+  <w:abstractNum w:abstractNumId="1" w15:restartNumberingAfterBreak="0">
     <w:nsid w:val="16F84FC6"/>
     <w:multiLevelType w:val="hybridMultilevel"/>
     <w:tmpl w:val="206660B0"/>
@@ -46073,7 +43301,7 @@
       </w:rPr>
     </w:lvl>
   </w:abstractNum>
-  <w:abstractNum w:abstractNumId="2">
+  <w:abstractNum w:abstractNumId="2" w15:restartNumberingAfterBreak="0">
     <w:nsid w:val="1BA95020"/>
     <w:multiLevelType w:val="hybridMultilevel"/>
     <w:tmpl w:val="2108741A"/>
@@ -46186,7 +43414,7 @@
       </w:rPr>
     </w:lvl>
   </w:abstractNum>
-  <w:abstractNum w:abstractNumId="3">
+  <w:abstractNum w:abstractNumId="3" w15:restartNumberingAfterBreak="0">
     <w:nsid w:val="2327546C"/>
     <w:multiLevelType w:val="hybridMultilevel"/>
     <w:tmpl w:val="DC0EA292"/>
@@ -46275,7 +43503,7 @@
       </w:pPr>
     </w:lvl>
   </w:abstractNum>
-  <w:abstractNum w:abstractNumId="4">
+  <w:abstractNum w:abstractNumId="4" w15:restartNumberingAfterBreak="0">
     <w:nsid w:val="25F85F52"/>
     <w:multiLevelType w:val="hybridMultilevel"/>
     <w:tmpl w:val="3068935A"/>
@@ -46364,7 +43592,7 @@
       </w:pPr>
     </w:lvl>
   </w:abstractNum>
-  <w:abstractNum w:abstractNumId="5">
+  <w:abstractNum w:abstractNumId="5" w15:restartNumberingAfterBreak="0">
     <w:nsid w:val="29636905"/>
     <w:multiLevelType w:val="hybridMultilevel"/>
     <w:tmpl w:val="DC0EA292"/>
@@ -46453,7 +43681,7 @@
       </w:pPr>
     </w:lvl>
   </w:abstractNum>
-  <w:abstractNum w:abstractNumId="6">
+  <w:abstractNum w:abstractNumId="6" w15:restartNumberingAfterBreak="0">
     <w:nsid w:val="316C3C13"/>
     <w:multiLevelType w:val="multilevel"/>
     <w:tmpl w:val="8B0E1910"/>
@@ -46575,7 +43803,7 @@
       </w:pPr>
     </w:lvl>
   </w:abstractNum>
-  <w:abstractNum w:abstractNumId="7">
+  <w:abstractNum w:abstractNumId="7" w15:restartNumberingAfterBreak="0">
     <w:nsid w:val="360C21BD"/>
     <w:multiLevelType w:val="hybridMultilevel"/>
     <w:tmpl w:val="8E72199E"/>
@@ -46664,7 +43892,7 @@
       </w:pPr>
     </w:lvl>
   </w:abstractNum>
-  <w:abstractNum w:abstractNumId="8">
+  <w:abstractNum w:abstractNumId="8" w15:restartNumberingAfterBreak="0">
     <w:nsid w:val="3C5F46FC"/>
     <w:multiLevelType w:val="hybridMultilevel"/>
     <w:tmpl w:val="116EF112"/>
@@ -46753,7 +43981,7 @@
       </w:pPr>
     </w:lvl>
   </w:abstractNum>
-  <w:abstractNum w:abstractNumId="9">
+  <w:abstractNum w:abstractNumId="9" w15:restartNumberingAfterBreak="0">
     <w:nsid w:val="44761790"/>
     <w:multiLevelType w:val="hybridMultilevel"/>
     <w:tmpl w:val="DC0EA292"/>
@@ -46842,7 +44070,7 @@
       </w:pPr>
     </w:lvl>
   </w:abstractNum>
-  <w:abstractNum w:abstractNumId="10">
+  <w:abstractNum w:abstractNumId="10" w15:restartNumberingAfterBreak="0">
     <w:nsid w:val="5F0D33DF"/>
     <w:multiLevelType w:val="hybridMultilevel"/>
     <w:tmpl w:val="3878DA52"/>
@@ -46931,7 +44159,7 @@
       </w:pPr>
     </w:lvl>
   </w:abstractNum>
-  <w:abstractNum w:abstractNumId="11">
+  <w:abstractNum w:abstractNumId="11" w15:restartNumberingAfterBreak="0">
     <w:nsid w:val="6491684A"/>
     <w:multiLevelType w:val="hybridMultilevel"/>
     <w:tmpl w:val="DC0EA292"/>
@@ -47020,7 +44248,7 @@
       </w:pPr>
     </w:lvl>
   </w:abstractNum>
-  <w:abstractNum w:abstractNumId="12">
+  <w:abstractNum w:abstractNumId="12" w15:restartNumberingAfterBreak="0">
     <w:nsid w:val="65275AA8"/>
     <w:multiLevelType w:val="hybridMultilevel"/>
     <w:tmpl w:val="3068935A"/>
@@ -47109,7 +44337,7 @@
       </w:pPr>
     </w:lvl>
   </w:abstractNum>
-  <w:abstractNum w:abstractNumId="13">
+  <w:abstractNum w:abstractNumId="13" w15:restartNumberingAfterBreak="0">
     <w:nsid w:val="6E1A1B26"/>
     <w:multiLevelType w:val="hybridMultilevel"/>
     <w:tmpl w:val="3068935A"/>
@@ -47198,7 +44426,7 @@
       </w:pPr>
     </w:lvl>
   </w:abstractNum>
-  <w:abstractNum w:abstractNumId="14">
+  <w:abstractNum w:abstractNumId="14" w15:restartNumberingAfterBreak="0">
     <w:nsid w:val="6F513D81"/>
     <w:multiLevelType w:val="hybridMultilevel"/>
     <w:tmpl w:val="8E72199E"/>
@@ -47287,7 +44515,7 @@
       </w:pPr>
     </w:lvl>
   </w:abstractNum>
-  <w:abstractNum w:abstractNumId="15">
+  <w:abstractNum w:abstractNumId="15" w15:restartNumberingAfterBreak="0">
     <w:nsid w:val="6FC529BB"/>
     <w:multiLevelType w:val="hybridMultilevel"/>
     <w:tmpl w:val="3068935A"/>
@@ -47376,7 +44604,7 @@
       </w:pPr>
     </w:lvl>
   </w:abstractNum>
-  <w:abstractNum w:abstractNumId="16">
+  <w:abstractNum w:abstractNumId="16" w15:restartNumberingAfterBreak="0">
     <w:nsid w:val="70B63E45"/>
     <w:multiLevelType w:val="hybridMultilevel"/>
     <w:tmpl w:val="2318CFF8"/>
@@ -47489,7 +44717,7 @@
       </w:rPr>
     </w:lvl>
   </w:abstractNum>
-  <w:abstractNum w:abstractNumId="17">
+  <w:abstractNum w:abstractNumId="17" w15:restartNumberingAfterBreak="0">
     <w:nsid w:val="78A22545"/>
     <w:multiLevelType w:val="hybridMultilevel"/>
     <w:tmpl w:val="A782B62C"/>
@@ -47578,7 +44806,7 @@
       </w:pPr>
     </w:lvl>
   </w:abstractNum>
-  <w:abstractNum w:abstractNumId="18">
+  <w:abstractNum w:abstractNumId="18" w15:restartNumberingAfterBreak="0">
     <w:nsid w:val="79FA326E"/>
     <w:multiLevelType w:val="multilevel"/>
     <w:tmpl w:val="ED52F2F8"/>
@@ -47762,7 +44990,7 @@
       </w:rPr>
     </w:lvl>
   </w:abstractNum>
-  <w:abstractNum w:abstractNumId="19">
+  <w:abstractNum w:abstractNumId="19" w15:restartNumberingAfterBreak="0">
     <w:nsid w:val="7E1F4800"/>
     <w:multiLevelType w:val="hybridMultilevel"/>
     <w:tmpl w:val="FDC035AC"/>
@@ -47944,7 +45172,7 @@
 </file>
 
 <file path=word/styles.xml><?xml version="1.0" encoding="utf-8"?>
-<w:styles xmlns:mc="http://schemas.openxmlformats.org/markup-compatibility/2006" xmlns:r="http://schemas.openxmlformats.org/officeDocument/2006/relationships" xmlns:w="http://schemas.openxmlformats.org/wordprocessingml/2006/main" xmlns:w14="http://schemas.microsoft.com/office/word/2010/wordml" mc:Ignorable="w14">
+<w:styles xmlns:mc="http://schemas.openxmlformats.org/markup-compatibility/2006" xmlns:r="http://schemas.openxmlformats.org/officeDocument/2006/relationships" xmlns:w="http://schemas.openxmlformats.org/wordprocessingml/2006/main" xmlns:w14="http://schemas.microsoft.com/office/word/2010/wordml" xmlns:w15="http://schemas.microsoft.com/office/word/2012/wordml" xmlns:w16se="http://schemas.microsoft.com/office/word/2015/wordml/symex" mc:Ignorable="w14 w15 w16se">
   <w:docDefaults>
     <w:rPrDefault>
       <w:rPr>
@@ -47954,7 +45182,7 @@
     </w:rPrDefault>
     <w:pPrDefault/>
   </w:docDefaults>
-  <w:latentStyles w:defLockedState="0" w:defUIPriority="0" w:defSemiHidden="0" w:defUnhideWhenUsed="0" w:defQFormat="0" w:count="267">
+  <w:latentStyles w:defLockedState="0" w:defUIPriority="0" w:defSemiHidden="0" w:defUnhideWhenUsed="0" w:defQFormat="0" w:count="371">
     <w:lsdException w:name="Normal" w:qFormat="1"/>
     <w:lsdException w:name="heading 1" w:qFormat="1"/>
     <w:lsdException w:name="heading 2" w:qFormat="1"/>
@@ -47962,18 +45190,148 @@
     <w:lsdException w:name="heading 4" w:qFormat="1"/>
     <w:lsdException w:name="heading 5" w:qFormat="1"/>
     <w:lsdException w:name="heading 6" w:qFormat="1"/>
-    <w:lsdException w:name="heading 7" w:qFormat="1"/>
-    <w:lsdException w:name="heading 8" w:qFormat="1"/>
-    <w:lsdException w:name="heading 9" w:qFormat="1"/>
-    <w:lsdException w:name="toc 1" w:uiPriority="39"/>
-    <w:lsdException w:name="toc 2" w:uiPriority="39"/>
-    <w:lsdException w:name="toc 3" w:uiPriority="39"/>
+    <w:lsdException w:name="heading 7" w:semiHidden="1" w:unhideWhenUsed="1" w:qFormat="1"/>
+    <w:lsdException w:name="heading 8" w:semiHidden="1" w:unhideWhenUsed="1" w:qFormat="1"/>
+    <w:lsdException w:name="heading 9" w:semiHidden="1" w:unhideWhenUsed="1" w:qFormat="1"/>
+    <w:lsdException w:name="index 1" w:semiHidden="1" w:unhideWhenUsed="1"/>
+    <w:lsdException w:name="index 2" w:semiHidden="1" w:unhideWhenUsed="1"/>
+    <w:lsdException w:name="index 3" w:semiHidden="1" w:unhideWhenUsed="1"/>
+    <w:lsdException w:name="index 4" w:semiHidden="1" w:unhideWhenUsed="1"/>
+    <w:lsdException w:name="index 5" w:semiHidden="1" w:unhideWhenUsed="1"/>
+    <w:lsdException w:name="index 6" w:semiHidden="1" w:unhideWhenUsed="1"/>
+    <w:lsdException w:name="index 7" w:semiHidden="1" w:unhideWhenUsed="1"/>
+    <w:lsdException w:name="index 8" w:semiHidden="1" w:unhideWhenUsed="1"/>
+    <w:lsdException w:name="index 9" w:semiHidden="1" w:unhideWhenUsed="1"/>
+    <w:lsdException w:name="toc 1" w:semiHidden="1" w:uiPriority="39" w:unhideWhenUsed="1"/>
+    <w:lsdException w:name="toc 2" w:semiHidden="1" w:uiPriority="39" w:unhideWhenUsed="1"/>
+    <w:lsdException w:name="toc 3" w:semiHidden="1" w:uiPriority="39" w:unhideWhenUsed="1"/>
+    <w:lsdException w:name="toc 4" w:semiHidden="1" w:unhideWhenUsed="1"/>
+    <w:lsdException w:name="toc 5" w:semiHidden="1" w:unhideWhenUsed="1"/>
+    <w:lsdException w:name="toc 6" w:semiHidden="1" w:unhideWhenUsed="1"/>
+    <w:lsdException w:name="toc 7" w:semiHidden="1" w:unhideWhenUsed="1"/>
+    <w:lsdException w:name="toc 8" w:semiHidden="1" w:unhideWhenUsed="1"/>
+    <w:lsdException w:name="toc 9" w:semiHidden="1" w:unhideWhenUsed="1"/>
+    <w:lsdException w:name="Normal Indent" w:semiHidden="1" w:unhideWhenUsed="1"/>
+    <w:lsdException w:name="footnote text" w:semiHidden="1" w:unhideWhenUsed="1"/>
+    <w:lsdException w:name="annotation text" w:semiHidden="1" w:unhideWhenUsed="1"/>
+    <w:lsdException w:name="header" w:semiHidden="1" w:unhideWhenUsed="1"/>
+    <w:lsdException w:name="footer" w:semiHidden="1" w:unhideWhenUsed="1"/>
+    <w:lsdException w:name="index heading" w:semiHidden="1" w:unhideWhenUsed="1"/>
     <w:lsdException w:name="caption" w:semiHidden="1" w:unhideWhenUsed="1" w:qFormat="1"/>
+    <w:lsdException w:name="table of figures" w:semiHidden="1" w:unhideWhenUsed="1"/>
+    <w:lsdException w:name="envelope address" w:semiHidden="1" w:unhideWhenUsed="1"/>
+    <w:lsdException w:name="envelope return" w:semiHidden="1" w:unhideWhenUsed="1"/>
+    <w:lsdException w:name="footnote reference" w:semiHidden="1" w:unhideWhenUsed="1"/>
+    <w:lsdException w:name="annotation reference" w:semiHidden="1" w:unhideWhenUsed="1"/>
+    <w:lsdException w:name="line number" w:semiHidden="1" w:unhideWhenUsed="1"/>
+    <w:lsdException w:name="page number" w:semiHidden="1" w:unhideWhenUsed="1"/>
+    <w:lsdException w:name="endnote reference" w:semiHidden="1" w:unhideWhenUsed="1"/>
+    <w:lsdException w:name="endnote text" w:semiHidden="1" w:unhideWhenUsed="1"/>
+    <w:lsdException w:name="table of authorities" w:semiHidden="1" w:unhideWhenUsed="1"/>
+    <w:lsdException w:name="macro" w:semiHidden="1" w:unhideWhenUsed="1"/>
+    <w:lsdException w:name="toa heading" w:semiHidden="1" w:unhideWhenUsed="1"/>
+    <w:lsdException w:name="List" w:semiHidden="1" w:unhideWhenUsed="1"/>
+    <w:lsdException w:name="List Bullet" w:semiHidden="1" w:unhideWhenUsed="1"/>
+    <w:lsdException w:name="List 2" w:semiHidden="1" w:unhideWhenUsed="1"/>
+    <w:lsdException w:name="List 3" w:semiHidden="1" w:unhideWhenUsed="1"/>
+    <w:lsdException w:name="List Bullet 2" w:semiHidden="1" w:unhideWhenUsed="1"/>
+    <w:lsdException w:name="List Bullet 3" w:semiHidden="1" w:unhideWhenUsed="1"/>
+    <w:lsdException w:name="List Bullet 4" w:semiHidden="1" w:unhideWhenUsed="1"/>
+    <w:lsdException w:name="List Bullet 5" w:semiHidden="1" w:unhideWhenUsed="1"/>
+    <w:lsdException w:name="List Number 2" w:semiHidden="1" w:unhideWhenUsed="1"/>
+    <w:lsdException w:name="List Number 3" w:semiHidden="1" w:unhideWhenUsed="1"/>
+    <w:lsdException w:name="List Number 4" w:semiHidden="1" w:unhideWhenUsed="1"/>
+    <w:lsdException w:name="List Number 5" w:semiHidden="1" w:unhideWhenUsed="1"/>
     <w:lsdException w:name="Title" w:qFormat="1"/>
+    <w:lsdException w:name="Closing" w:semiHidden="1" w:unhideWhenUsed="1"/>
+    <w:lsdException w:name="Signature" w:semiHidden="1" w:unhideWhenUsed="1"/>
+    <w:lsdException w:name="Default Paragraph Font" w:semiHidden="1" w:unhideWhenUsed="1"/>
+    <w:lsdException w:name="Body Text" w:semiHidden="1" w:unhideWhenUsed="1"/>
+    <w:lsdException w:name="Body Text Indent" w:semiHidden="1" w:unhideWhenUsed="1"/>
+    <w:lsdException w:name="List Continue" w:semiHidden="1" w:unhideWhenUsed="1"/>
+    <w:lsdException w:name="List Continue 2" w:semiHidden="1" w:unhideWhenUsed="1"/>
+    <w:lsdException w:name="List Continue 3" w:semiHidden="1" w:unhideWhenUsed="1"/>
+    <w:lsdException w:name="List Continue 4" w:semiHidden="1" w:unhideWhenUsed="1"/>
+    <w:lsdException w:name="List Continue 5" w:semiHidden="1" w:unhideWhenUsed="1"/>
+    <w:lsdException w:name="Message Header" w:semiHidden="1" w:unhideWhenUsed="1"/>
     <w:lsdException w:name="Subtitle" w:qFormat="1"/>
+    <w:lsdException w:name="Body Text First Indent 2" w:semiHidden="1" w:unhideWhenUsed="1"/>
+    <w:lsdException w:name="Note Heading" w:semiHidden="1" w:unhideWhenUsed="1"/>
+    <w:lsdException w:name="Body Text 2" w:semiHidden="1" w:unhideWhenUsed="1"/>
+    <w:lsdException w:name="Body Text 3" w:semiHidden="1" w:unhideWhenUsed="1"/>
+    <w:lsdException w:name="Body Text Indent 2" w:semiHidden="1" w:unhideWhenUsed="1"/>
+    <w:lsdException w:name="Body Text Indent 3" w:semiHidden="1" w:unhideWhenUsed="1"/>
+    <w:lsdException w:name="Block Text" w:semiHidden="1" w:unhideWhenUsed="1"/>
+    <w:lsdException w:name="Hyperlink" w:semiHidden="1" w:unhideWhenUsed="1"/>
+    <w:lsdException w:name="FollowedHyperlink" w:semiHidden="1" w:unhideWhenUsed="1"/>
     <w:lsdException w:name="Strong" w:qFormat="1"/>
     <w:lsdException w:name="Emphasis" w:qFormat="1"/>
-    <w:lsdException w:name="Normal (Web)" w:uiPriority="99"/>
+    <w:lsdException w:name="Document Map" w:semiHidden="1" w:unhideWhenUsed="1"/>
+    <w:lsdException w:name="Plain Text" w:semiHidden="1" w:unhideWhenUsed="1"/>
+    <w:lsdException w:name="E-mail Signature" w:semiHidden="1" w:unhideWhenUsed="1"/>
+    <w:lsdException w:name="HTML Top of Form" w:semiHidden="1" w:unhideWhenUsed="1"/>
+    <w:lsdException w:name="HTML Bottom of Form" w:semiHidden="1" w:unhideWhenUsed="1"/>
+    <w:lsdException w:name="Normal (Web)" w:semiHidden="1" w:uiPriority="99" w:unhideWhenUsed="1"/>
+    <w:lsdException w:name="HTML Acronym" w:semiHidden="1" w:unhideWhenUsed="1"/>
+    <w:lsdException w:name="HTML Address" w:semiHidden="1" w:unhideWhenUsed="1"/>
+    <w:lsdException w:name="HTML Cite" w:semiHidden="1" w:unhideWhenUsed="1"/>
+    <w:lsdException w:name="HTML Code" w:semiHidden="1" w:unhideWhenUsed="1"/>
+    <w:lsdException w:name="HTML Definition" w:semiHidden="1" w:unhideWhenUsed="1"/>
+    <w:lsdException w:name="HTML Keyboard" w:semiHidden="1" w:unhideWhenUsed="1"/>
+    <w:lsdException w:name="HTML Preformatted" w:semiHidden="1" w:unhideWhenUsed="1"/>
+    <w:lsdException w:name="HTML Sample" w:semiHidden="1" w:unhideWhenUsed="1"/>
+    <w:lsdException w:name="HTML Typewriter" w:semiHidden="1" w:unhideWhenUsed="1"/>
+    <w:lsdException w:name="HTML Variable" w:semiHidden="1" w:unhideWhenUsed="1"/>
+    <w:lsdException w:name="Normal Table" w:semiHidden="1" w:unhideWhenUsed="1"/>
+    <w:lsdException w:name="annotation subject" w:semiHidden="1" w:unhideWhenUsed="1"/>
+    <w:lsdException w:name="No List" w:semiHidden="1" w:unhideWhenUsed="1"/>
+    <w:lsdException w:name="Outline List 1" w:semiHidden="1" w:unhideWhenUsed="1"/>
+    <w:lsdException w:name="Outline List 2" w:semiHidden="1" w:unhideWhenUsed="1"/>
+    <w:lsdException w:name="Outline List 3" w:semiHidden="1" w:unhideWhenUsed="1"/>
+    <w:lsdException w:name="Table Simple 1" w:semiHidden="1" w:unhideWhenUsed="1"/>
+    <w:lsdException w:name="Table Simple 2" w:semiHidden="1" w:unhideWhenUsed="1"/>
+    <w:lsdException w:name="Table Simple 3" w:semiHidden="1" w:unhideWhenUsed="1"/>
+    <w:lsdException w:name="Table Classic 1" w:semiHidden="1" w:unhideWhenUsed="1"/>
+    <w:lsdException w:name="Table Classic 2" w:semiHidden="1" w:unhideWhenUsed="1"/>
+    <w:lsdException w:name="Table Classic 3" w:semiHidden="1" w:unhideWhenUsed="1"/>
+    <w:lsdException w:name="Table Classic 4" w:semiHidden="1" w:unhideWhenUsed="1"/>
+    <w:lsdException w:name="Table Colorful 1" w:semiHidden="1" w:unhideWhenUsed="1"/>
+    <w:lsdException w:name="Table Colorful 2" w:semiHidden="1" w:unhideWhenUsed="1"/>
+    <w:lsdException w:name="Table Colorful 3" w:semiHidden="1" w:unhideWhenUsed="1"/>
+    <w:lsdException w:name="Table Columns 1" w:semiHidden="1" w:unhideWhenUsed="1"/>
+    <w:lsdException w:name="Table Columns 2" w:semiHidden="1" w:unhideWhenUsed="1"/>
+    <w:lsdException w:name="Table Columns 3" w:semiHidden="1" w:unhideWhenUsed="1"/>
+    <w:lsdException w:name="Table Columns 4" w:semiHidden="1" w:unhideWhenUsed="1"/>
+    <w:lsdException w:name="Table Columns 5" w:semiHidden="1" w:unhideWhenUsed="1"/>
+    <w:lsdException w:name="Table Grid 1" w:semiHidden="1" w:unhideWhenUsed="1"/>
+    <w:lsdException w:name="Table Grid 2" w:semiHidden="1" w:unhideWhenUsed="1"/>
+    <w:lsdException w:name="Table Grid 3" w:semiHidden="1" w:unhideWhenUsed="1"/>
+    <w:lsdException w:name="Table Grid 4" w:semiHidden="1" w:unhideWhenUsed="1"/>
+    <w:lsdException w:name="Table Grid 5" w:semiHidden="1" w:unhideWhenUsed="1"/>
+    <w:lsdException w:name="Table Grid 6" w:semiHidden="1" w:unhideWhenUsed="1"/>
+    <w:lsdException w:name="Table Grid 7" w:semiHidden="1" w:unhideWhenUsed="1"/>
+    <w:lsdException w:name="Table Grid 8" w:semiHidden="1" w:unhideWhenUsed="1"/>
+    <w:lsdException w:name="Table List 1" w:semiHidden="1" w:unhideWhenUsed="1"/>
+    <w:lsdException w:name="Table List 2" w:semiHidden="1" w:unhideWhenUsed="1"/>
+    <w:lsdException w:name="Table List 3" w:semiHidden="1" w:unhideWhenUsed="1"/>
+    <w:lsdException w:name="Table List 4" w:semiHidden="1" w:unhideWhenUsed="1"/>
+    <w:lsdException w:name="Table List 5" w:semiHidden="1" w:unhideWhenUsed="1"/>
+    <w:lsdException w:name="Table List 6" w:semiHidden="1" w:unhideWhenUsed="1"/>
+    <w:lsdException w:name="Table List 7" w:semiHidden="1" w:unhideWhenUsed="1"/>
+    <w:lsdException w:name="Table List 8" w:semiHidden="1" w:unhideWhenUsed="1"/>
+    <w:lsdException w:name="Table 3D effects 1" w:semiHidden="1" w:unhideWhenUsed="1"/>
+    <w:lsdException w:name="Table 3D effects 2" w:semiHidden="1" w:unhideWhenUsed="1"/>
+    <w:lsdException w:name="Table 3D effects 3" w:semiHidden="1" w:unhideWhenUsed="1"/>
+    <w:lsdException w:name="Table Contemporary" w:semiHidden="1" w:unhideWhenUsed="1"/>
+    <w:lsdException w:name="Table Elegant" w:semiHidden="1" w:unhideWhenUsed="1"/>
+    <w:lsdException w:name="Table Professional" w:semiHidden="1" w:unhideWhenUsed="1"/>
+    <w:lsdException w:name="Table Subtle 1" w:semiHidden="1" w:unhideWhenUsed="1"/>
+    <w:lsdException w:name="Table Subtle 2" w:semiHidden="1" w:unhideWhenUsed="1"/>
+    <w:lsdException w:name="Table Web 1" w:semiHidden="1" w:unhideWhenUsed="1"/>
+    <w:lsdException w:name="Table Web 2" w:semiHidden="1" w:unhideWhenUsed="1"/>
+    <w:lsdException w:name="Table Web 3" w:semiHidden="1" w:unhideWhenUsed="1"/>
+    <w:lsdException w:name="Balloon Text" w:semiHidden="1" w:unhideWhenUsed="1"/>
+    <w:lsdException w:name="Table Theme" w:semiHidden="1" w:unhideWhenUsed="1"/>
     <w:lsdException w:name="Placeholder Text" w:semiHidden="1" w:uiPriority="99"/>
     <w:lsdException w:name="No Spacing" w:uiPriority="1" w:qFormat="1"/>
     <w:lsdException w:name="Light Shading" w:uiPriority="60"/>
@@ -48085,6 +45443,110 @@
     <w:lsdException w:name="Book Title" w:uiPriority="33" w:qFormat="1"/>
     <w:lsdException w:name="Bibliography" w:semiHidden="1" w:uiPriority="37" w:unhideWhenUsed="1"/>
     <w:lsdException w:name="TOC Heading" w:semiHidden="1" w:uiPriority="39" w:unhideWhenUsed="1" w:qFormat="1"/>
+    <w:lsdException w:name="Plain Table 1" w:uiPriority="41"/>
+    <w:lsdException w:name="Plain Table 2" w:uiPriority="42"/>
+    <w:lsdException w:name="Plain Table 3" w:uiPriority="43"/>
+    <w:lsdException w:name="Plain Table 4" w:uiPriority="44"/>
+    <w:lsdException w:name="Plain Table 5" w:uiPriority="45"/>
+    <w:lsdException w:name="Grid Table Light" w:uiPriority="40"/>
+    <w:lsdException w:name="Grid Table 1 Light" w:uiPriority="46"/>
+    <w:lsdException w:name="Grid Table 2" w:uiPriority="47"/>
+    <w:lsdException w:name="Grid Table 3" w:uiPriority="48"/>
+    <w:lsdException w:name="Grid Table 4" w:uiPriority="49"/>
+    <w:lsdException w:name="Grid Table 5 Dark" w:uiPriority="50"/>
+    <w:lsdException w:name="Grid Table 6 Colorful" w:uiPriority="51"/>
+    <w:lsdException w:name="Grid Table 7 Colorful" w:uiPriority="52"/>
+    <w:lsdException w:name="Grid Table 1 Light Accent 1" w:uiPriority="46"/>
+    <w:lsdException w:name="Grid Table 2 Accent 1" w:uiPriority="47"/>
+    <w:lsdException w:name="Grid Table 3 Accent 1" w:uiPriority="48"/>
+    <w:lsdException w:name="Grid Table 4 Accent 1" w:uiPriority="49"/>
+    <w:lsdException w:name="Grid Table 5 Dark Accent 1" w:uiPriority="50"/>
+    <w:lsdException w:name="Grid Table 6 Colorful Accent 1" w:uiPriority="51"/>
+    <w:lsdException w:name="Grid Table 7 Colorful Accent 1" w:uiPriority="52"/>
+    <w:lsdException w:name="Grid Table 1 Light Accent 2" w:uiPriority="46"/>
+    <w:lsdException w:name="Grid Table 2 Accent 2" w:uiPriority="47"/>
+    <w:lsdException w:name="Grid Table 3 Accent 2" w:uiPriority="48"/>
+    <w:lsdException w:name="Grid Table 4 Accent 2" w:uiPriority="49"/>
+    <w:lsdException w:name="Grid Table 5 Dark Accent 2" w:uiPriority="50"/>
+    <w:lsdException w:name="Grid Table 6 Colorful Accent 2" w:uiPriority="51"/>
+    <w:lsdException w:name="Grid Table 7 Colorful Accent 2" w:uiPriority="52"/>
+    <w:lsdException w:name="Grid Table 1 Light Accent 3" w:uiPriority="46"/>
+    <w:lsdException w:name="Grid Table 2 Accent 3" w:uiPriority="47"/>
+    <w:lsdException w:name="Grid Table 3 Accent 3" w:uiPriority="48"/>
+    <w:lsdException w:name="Grid Table 4 Accent 3" w:uiPriority="49"/>
+    <w:lsdException w:name="Grid Table 5 Dark Accent 3" w:uiPriority="50"/>
+    <w:lsdException w:name="Grid Table 6 Colorful Accent 3" w:uiPriority="51"/>
+    <w:lsdException w:name="Grid Table 7 Colorful Accent 3" w:uiPriority="52"/>
+    <w:lsdException w:name="Grid Table 1 Light Accent 4" w:uiPriority="46"/>
+    <w:lsdException w:name="Grid Table 2 Accent 4" w:uiPriority="47"/>
+    <w:lsdException w:name="Grid Table 3 Accent 4" w:uiPriority="48"/>
+    <w:lsdException w:name="Grid Table 4 Accent 4" w:uiPriority="49"/>
+    <w:lsdException w:name="Grid Table 5 Dark Accent 4" w:uiPriority="50"/>
+    <w:lsdException w:name="Grid Table 6 Colorful Accent 4" w:uiPriority="51"/>
+    <w:lsdException w:name="Grid Table 7 Colorful Accent 4" w:uiPriority="52"/>
+    <w:lsdException w:name="Grid Table 1 Light Accent 5" w:uiPriority="46"/>
+    <w:lsdException w:name="Grid Table 2 Accent 5" w:uiPriority="47"/>
+    <w:lsdException w:name="Grid Table 3 Accent 5" w:uiPriority="48"/>
+    <w:lsdException w:name="Grid Table 4 Accent 5" w:uiPriority="49"/>
+    <w:lsdException w:name="Grid Table 5 Dark Accent 5" w:uiPriority="50"/>
+    <w:lsdException w:name="Grid Table 6 Colorful Accent 5" w:uiPriority="51"/>
+    <w:lsdException w:name="Grid Table 7 Colorful Accent 5" w:uiPriority="52"/>
+    <w:lsdException w:name="Grid Table 1 Light Accent 6" w:uiPriority="46"/>
+    <w:lsdException w:name="Grid Table 2 Accent 6" w:uiPriority="47"/>
+    <w:lsdException w:name="Grid Table 3 Accent 6" w:uiPriority="48"/>
+    <w:lsdException w:name="Grid Table 4 Accent 6" w:uiPriority="49"/>
+    <w:lsdException w:name="Grid Table 5 Dark Accent 6" w:uiPriority="50"/>
+    <w:lsdException w:name="Grid Table 6 Colorful Accent 6" w:uiPriority="51"/>
+    <w:lsdException w:name="Grid Table 7 Colorful Accent 6" w:uiPriority="52"/>
+    <w:lsdException w:name="List Table 1 Light" w:uiPriority="46"/>
+    <w:lsdException w:name="List Table 2" w:uiPriority="47"/>
+    <w:lsdException w:name="List Table 3" w:uiPriority="48"/>
+    <w:lsdException w:name="List Table 4" w:uiPriority="49"/>
+    <w:lsdException w:name="List Table 5 Dark" w:uiPriority="50"/>
+    <w:lsdException w:name="List Table 6 Colorful" w:uiPriority="51"/>
+    <w:lsdException w:name="List Table 7 Colorful" w:uiPriority="52"/>
+    <w:lsdException w:name="List Table 1 Light Accent 1" w:uiPriority="46"/>
+    <w:lsdException w:name="List Table 2 Accent 1" w:uiPriority="47"/>
+    <w:lsdException w:name="List Table 3 Accent 1" w:uiPriority="48"/>
+    <w:lsdException w:name="List Table 4 Accent 1" w:uiPriority="49"/>
+    <w:lsdException w:name="List Table 5 Dark Accent 1" w:uiPriority="50"/>
+    <w:lsdException w:name="List Table 6 Colorful Accent 1" w:uiPriority="51"/>
+    <w:lsdException w:name="List Table 7 Colorful Accent 1" w:uiPriority="52"/>
+    <w:lsdException w:name="List Table 1 Light Accent 2" w:uiPriority="46"/>
+    <w:lsdException w:name="List Table 2 Accent 2" w:uiPriority="47"/>
+    <w:lsdException w:name="List Table 3 Accent 2" w:uiPriority="48"/>
+    <w:lsdException w:name="List Table 4 Accent 2" w:uiPriority="49"/>
+    <w:lsdException w:name="List Table 5 Dark Accent 2" w:uiPriority="50"/>
+    <w:lsdException w:name="List Table 6 Colorful Accent 2" w:uiPriority="51"/>
+    <w:lsdException w:name="List Table 7 Colorful Accent 2" w:uiPriority="52"/>
+    <w:lsdException w:name="List Table 1 Light Accent 3" w:uiPriority="46"/>
+    <w:lsdException w:name="List Table 2 Accent 3" w:uiPriority="47"/>
+    <w:lsdException w:name="List Table 3 Accent 3" w:uiPriority="48"/>
+    <w:lsdException w:name="List Table 4 Accent 3" w:uiPriority="49"/>
+    <w:lsdException w:name="List Table 5 Dark Accent 3" w:uiPriority="50"/>
+    <w:lsdException w:name="List Table 6 Colorful Accent 3" w:uiPriority="51"/>
+    <w:lsdException w:name="List Table 7 Colorful Accent 3" w:uiPriority="52"/>
+    <w:lsdException w:name="List Table 1 Light Accent 4" w:uiPriority="46"/>
+    <w:lsdException w:name="List Table 2 Accent 4" w:uiPriority="47"/>
+    <w:lsdException w:name="List Table 3 Accent 4" w:uiPriority="48"/>
+    <w:lsdException w:name="List Table 4 Accent 4" w:uiPriority="49"/>
+    <w:lsdException w:name="List Table 5 Dark Accent 4" w:uiPriority="50"/>
+    <w:lsdException w:name="List Table 6 Colorful Accent 4" w:uiPriority="51"/>
+    <w:lsdException w:name="List Table 7 Colorful Accent 4" w:uiPriority="52"/>
+    <w:lsdException w:name="List Table 1 Light Accent 5" w:uiPriority="46"/>
+    <w:lsdException w:name="List Table 2 Accent 5" w:uiPriority="47"/>
+    <w:lsdException w:name="List Table 3 Accent 5" w:uiPriority="48"/>
+    <w:lsdException w:name="List Table 4 Accent 5" w:uiPriority="49"/>
+    <w:lsdException w:name="List Table 5 Dark Accent 5" w:uiPriority="50"/>
+    <w:lsdException w:name="List Table 6 Colorful Accent 5" w:uiPriority="51"/>
+    <w:lsdException w:name="List Table 7 Colorful Accent 5" w:uiPriority="52"/>
+    <w:lsdException w:name="List Table 1 Light Accent 6" w:uiPriority="46"/>
+    <w:lsdException w:name="List Table 2 Accent 6" w:uiPriority="47"/>
+    <w:lsdException w:name="List Table 3 Accent 6" w:uiPriority="48"/>
+    <w:lsdException w:name="List Table 4 Accent 6" w:uiPriority="49"/>
+    <w:lsdException w:name="List Table 5 Dark Accent 6" w:uiPriority="50"/>
+    <w:lsdException w:name="List Table 6 Colorful Accent 6" w:uiPriority="51"/>
+    <w:lsdException w:name="List Table 7 Colorful Accent 6" w:uiPriority="52"/>
   </w:latentStyles>
   <w:style w:type="paragraph" w:default="1" w:styleId="Normal">
     <w:name w:val="Normal"/>
@@ -49251,1314 +46713,6 @@
 </w:styles>
 </file>
 
-<file path=word/stylesWithEffects.xml><?xml version="1.0" encoding="utf-8"?>
-<w:styles xmlns:wpc="http://schemas.microsoft.com/office/word/2010/wordprocessingCanvas" xmlns:mc="http://schemas.openxmlformats.org/markup-compatibility/2006" xmlns:o="urn:schemas-microsoft-com:office:office" xmlns:r="http://schemas.openxmlformats.org/officeDocument/2006/relationships" xmlns:m="http://schemas.openxmlformats.org/officeDocument/2006/math" xmlns:v="urn:schemas-microsoft-com:vml" xmlns:wp14="http://schemas.microsoft.com/office/word/2010/wordprocessingDrawing" xmlns:wp="http://schemas.openxmlformats.org/drawingml/2006/wordprocessingDrawing" xmlns:w10="urn:schemas-microsoft-com:office:word" xmlns:w="http://schemas.openxmlformats.org/wordprocessingml/2006/main" xmlns:w14="http://schemas.microsoft.com/office/word/2010/wordml" xmlns:wpg="http://schemas.microsoft.com/office/word/2010/wordprocessingGroup" xmlns:wpi="http://schemas.microsoft.com/office/word/2010/wordprocessingInk" xmlns:wne="http://schemas.microsoft.com/office/word/2006/wordml" xmlns:wps="http://schemas.microsoft.com/office/word/2010/wordprocessingShape" mc:Ignorable="w14 wp14">
-  <w:docDefaults>
-    <w:rPrDefault>
-      <w:rPr>
-        <w:rFonts w:ascii="Times New Roman" w:eastAsia="Times New Roman" w:hAnsi="Times New Roman" w:cs="Times New Roman"/>
-        <w:lang w:val="en-US" w:eastAsia="en-US" w:bidi="ar-SA"/>
-      </w:rPr>
-    </w:rPrDefault>
-    <w:pPrDefault/>
-  </w:docDefaults>
-  <w:latentStyles w:defLockedState="0" w:defUIPriority="0" w:defSemiHidden="0" w:defUnhideWhenUsed="0" w:defQFormat="0" w:count="267">
-    <w:lsdException w:name="Normal" w:qFormat="1"/>
-    <w:lsdException w:name="heading 1" w:qFormat="1"/>
-    <w:lsdException w:name="heading 2" w:qFormat="1"/>
-    <w:lsdException w:name="heading 3" w:qFormat="1"/>
-    <w:lsdException w:name="heading 4" w:qFormat="1"/>
-    <w:lsdException w:name="heading 5" w:qFormat="1"/>
-    <w:lsdException w:name="heading 6" w:qFormat="1"/>
-    <w:lsdException w:name="heading 7" w:qFormat="1"/>
-    <w:lsdException w:name="heading 8" w:qFormat="1"/>
-    <w:lsdException w:name="heading 9" w:qFormat="1"/>
-    <w:lsdException w:name="toc 1" w:uiPriority="39"/>
-    <w:lsdException w:name="toc 2" w:uiPriority="39"/>
-    <w:lsdException w:name="toc 3" w:uiPriority="39"/>
-    <w:lsdException w:name="caption" w:semiHidden="1" w:unhideWhenUsed="1" w:qFormat="1"/>
-    <w:lsdException w:name="Title" w:qFormat="1"/>
-    <w:lsdException w:name="Subtitle" w:qFormat="1"/>
-    <w:lsdException w:name="Strong" w:qFormat="1"/>
-    <w:lsdException w:name="Emphasis" w:qFormat="1"/>
-    <w:lsdException w:name="Normal (Web)" w:uiPriority="99"/>
-    <w:lsdException w:name="Placeholder Text" w:semiHidden="1" w:uiPriority="99"/>
-    <w:lsdException w:name="No Spacing" w:uiPriority="1" w:qFormat="1"/>
-    <w:lsdException w:name="Light Shading" w:uiPriority="60"/>
-    <w:lsdException w:name="Light List" w:uiPriority="61"/>
-    <w:lsdException w:name="Light Grid" w:uiPriority="62"/>
-    <w:lsdException w:name="Medium Shading 1" w:uiPriority="63"/>
-    <w:lsdException w:name="Medium Shading 2" w:uiPriority="64"/>
-    <w:lsdException w:name="Medium List 1" w:uiPriority="65"/>
-    <w:lsdException w:name="Medium List 2" w:uiPriority="66"/>
-    <w:lsdException w:name="Medium Grid 1" w:uiPriority="67"/>
-    <w:lsdException w:name="Medium Grid 2" w:uiPriority="68"/>
-    <w:lsdException w:name="Medium Grid 3" w:uiPriority="69"/>
-    <w:lsdException w:name="Dark List" w:uiPriority="70"/>
-    <w:lsdException w:name="Colorful Shading" w:uiPriority="71"/>
-    <w:lsdException w:name="Colorful List" w:uiPriority="72"/>
-    <w:lsdException w:name="Colorful Grid" w:uiPriority="73"/>
-    <w:lsdException w:name="Light Shading Accent 1" w:uiPriority="60"/>
-    <w:lsdException w:name="Light List Accent 1" w:uiPriority="61"/>
-    <w:lsdException w:name="Light Grid Accent 1" w:uiPriority="62"/>
-    <w:lsdException w:name="Medium Shading 1 Accent 1" w:uiPriority="63"/>
-    <w:lsdException w:name="Medium Shading 2 Accent 1" w:uiPriority="64"/>
-    <w:lsdException w:name="Medium List 1 Accent 1" w:uiPriority="65"/>
-    <w:lsdException w:name="Revision" w:semiHidden="1" w:uiPriority="99"/>
-    <w:lsdException w:name="List Paragraph" w:uiPriority="34" w:qFormat="1"/>
-    <w:lsdException w:name="Quote" w:uiPriority="29" w:qFormat="1"/>
-    <w:lsdException w:name="Intense Quote" w:uiPriority="30" w:qFormat="1"/>
-    <w:lsdException w:name="Medium List 2 Accent 1" w:uiPriority="66"/>
-    <w:lsdException w:name="Medium Grid 1 Accent 1" w:uiPriority="67"/>
-    <w:lsdException w:name="Medium Grid 2 Accent 1" w:uiPriority="68"/>
-    <w:lsdException w:name="Medium Grid 3 Accent 1" w:uiPriority="69"/>
-    <w:lsdException w:name="Dark List Accent 1" w:uiPriority="70"/>
-    <w:lsdException w:name="Colorful Shading Accent 1" w:uiPriority="71"/>
-    <w:lsdException w:name="Colorful List Accent 1" w:uiPriority="72"/>
-    <w:lsdException w:name="Colorful Grid Accent 1" w:uiPriority="73"/>
-    <w:lsdException w:name="Light Shading Accent 2" w:uiPriority="60"/>
-    <w:lsdException w:name="Light List Accent 2" w:uiPriority="61"/>
-    <w:lsdException w:name="Light Grid Accent 2" w:uiPriority="62"/>
-    <w:lsdException w:name="Medium Shading 1 Accent 2" w:uiPriority="63"/>
-    <w:lsdException w:name="Medium Shading 2 Accent 2" w:uiPriority="64"/>
-    <w:lsdException w:name="Medium List 1 Accent 2" w:uiPriority="65"/>
-    <w:lsdException w:name="Medium List 2 Accent 2" w:uiPriority="66"/>
-    <w:lsdException w:name="Medium Grid 1 Accent 2" w:uiPriority="67"/>
-    <w:lsdException w:name="Medium Grid 2 Accent 2" w:uiPriority="68"/>
-    <w:lsdException w:name="Medium Grid 3 Accent 2" w:uiPriority="69"/>
-    <w:lsdException w:name="Dark List Accent 2" w:uiPriority="70"/>
-    <w:lsdException w:name="Colorful Shading Accent 2" w:uiPriority="71"/>
-    <w:lsdException w:name="Colorful List Accent 2" w:uiPriority="72"/>
-    <w:lsdException w:name="Colorful Grid Accent 2" w:uiPriority="73"/>
-    <w:lsdException w:name="Light Shading Accent 3" w:uiPriority="60"/>
-    <w:lsdException w:name="Light List Accent 3" w:uiPriority="61"/>
-    <w:lsdException w:name="Light Grid Accent 3" w:uiPriority="62"/>
-    <w:lsdException w:name="Medium Shading 1 Accent 3" w:uiPriority="63"/>
-    <w:lsdException w:name="Medium Shading 2 Accent 3" w:uiPriority="64"/>
-    <w:lsdException w:name="Medium List 1 Accent 3" w:uiPriority="65"/>
-    <w:lsdException w:name="Medium List 2 Accent 3" w:uiPriority="66"/>
-    <w:lsdException w:name="Medium Grid 1 Accent 3" w:uiPriority="67"/>
-    <w:lsdException w:name="Medium Grid 2 Accent 3" w:uiPriority="68"/>
-    <w:lsdException w:name="Medium Grid 3 Accent 3" w:uiPriority="69"/>
-    <w:lsdException w:name="Dark List Accent 3" w:uiPriority="70"/>
-    <w:lsdException w:name="Colorful Shading Accent 3" w:uiPriority="71"/>
-    <w:lsdException w:name="Colorful List Accent 3" w:uiPriority="72"/>
-    <w:lsdException w:name="Colorful Grid Accent 3" w:uiPriority="73"/>
-    <w:lsdException w:name="Light Shading Accent 4" w:uiPriority="60"/>
-    <w:lsdException w:name="Light List Accent 4" w:uiPriority="61"/>
-    <w:lsdException w:name="Light Grid Accent 4" w:uiPriority="62"/>
-    <w:lsdException w:name="Medium Shading 1 Accent 4" w:uiPriority="63"/>
-    <w:lsdException w:name="Medium Shading 2 Accent 4" w:uiPriority="64"/>
-    <w:lsdException w:name="Medium List 1 Accent 4" w:uiPriority="65"/>
-    <w:lsdException w:name="Medium List 2 Accent 4" w:uiPriority="66"/>
-    <w:lsdException w:name="Medium Grid 1 Accent 4" w:uiPriority="67"/>
-    <w:lsdException w:name="Medium Grid 2 Accent 4" w:uiPriority="68"/>
-    <w:lsdException w:name="Medium Grid 3 Accent 4" w:uiPriority="69"/>
-    <w:lsdException w:name="Dark List Accent 4" w:uiPriority="70"/>
-    <w:lsdException w:name="Colorful Shading Accent 4" w:uiPriority="71"/>
-    <w:lsdException w:name="Colorful List Accent 4" w:uiPriority="72"/>
-    <w:lsdException w:name="Colorful Grid Accent 4" w:uiPriority="73"/>
-    <w:lsdException w:name="Light Shading Accent 5" w:uiPriority="60"/>
-    <w:lsdException w:name="Light List Accent 5" w:uiPriority="61"/>
-    <w:lsdException w:name="Light Grid Accent 5" w:uiPriority="62"/>
-    <w:lsdException w:name="Medium Shading 1 Accent 5" w:uiPriority="63"/>
-    <w:lsdException w:name="Medium Shading 2 Accent 5" w:uiPriority="64"/>
-    <w:lsdException w:name="Medium List 1 Accent 5" w:uiPriority="65"/>
-    <w:lsdException w:name="Medium List 2 Accent 5" w:uiPriority="66"/>
-    <w:lsdException w:name="Medium Grid 1 Accent 5" w:uiPriority="67"/>
-    <w:lsdException w:name="Medium Grid 2 Accent 5" w:uiPriority="68"/>
-    <w:lsdException w:name="Medium Grid 3 Accent 5" w:uiPriority="69"/>
-    <w:lsdException w:name="Dark List Accent 5" w:uiPriority="70"/>
-    <w:lsdException w:name="Colorful Shading Accent 5" w:uiPriority="71"/>
-    <w:lsdException w:name="Colorful List Accent 5" w:uiPriority="72"/>
-    <w:lsdException w:name="Colorful Grid Accent 5" w:uiPriority="73"/>
-    <w:lsdException w:name="Light Shading Accent 6" w:uiPriority="60"/>
-    <w:lsdException w:name="Light List Accent 6" w:uiPriority="61"/>
-    <w:lsdException w:name="Light Grid Accent 6" w:uiPriority="62"/>
-    <w:lsdException w:name="Medium Shading 1 Accent 6" w:uiPriority="63"/>
-    <w:lsdException w:name="Medium Shading 2 Accent 6" w:uiPriority="64"/>
-    <w:lsdException w:name="Medium List 1 Accent 6" w:uiPriority="65"/>
-    <w:lsdException w:name="Medium List 2 Accent 6" w:uiPriority="66"/>
-    <w:lsdException w:name="Medium Grid 1 Accent 6" w:uiPriority="67"/>
-    <w:lsdException w:name="Medium Grid 2 Accent 6" w:uiPriority="68"/>
-    <w:lsdException w:name="Medium Grid 3 Accent 6" w:uiPriority="69"/>
-    <w:lsdException w:name="Dark List Accent 6" w:uiPriority="70"/>
-    <w:lsdException w:name="Colorful Shading Accent 6" w:uiPriority="71"/>
-    <w:lsdException w:name="Colorful List Accent 6" w:uiPriority="72"/>
-    <w:lsdException w:name="Colorful Grid Accent 6" w:uiPriority="73"/>
-    <w:lsdException w:name="Subtle Emphasis" w:uiPriority="19" w:qFormat="1"/>
-    <w:lsdException w:name="Intense Emphasis" w:uiPriority="21" w:qFormat="1"/>
-    <w:lsdException w:name="Subtle Reference" w:uiPriority="31" w:qFormat="1"/>
-    <w:lsdException w:name="Intense Reference" w:uiPriority="32" w:qFormat="1"/>
-    <w:lsdException w:name="Book Title" w:uiPriority="33" w:qFormat="1"/>
-    <w:lsdException w:name="Bibliography" w:semiHidden="1" w:uiPriority="37" w:unhideWhenUsed="1"/>
-    <w:lsdException w:name="TOC Heading" w:semiHidden="1" w:uiPriority="39" w:unhideWhenUsed="1" w:qFormat="1"/>
-  </w:latentStyles>
-  <w:style w:type="paragraph" w:default="1" w:styleId="Normal">
-    <w:name w:val="Normal"/>
-    <w:qFormat/>
-    <w:rsid w:val="001646DA"/>
-    <w:pPr>
-      <w:spacing w:line="240" w:lineRule="atLeast"/>
-    </w:pPr>
-    <w:rPr>
-      <w:rFonts w:ascii="Georgia" w:hAnsi="Georgia"/>
-      <w:sz w:val="18"/>
-      <w:szCs w:val="24"/>
-      <w:lang w:val="en-GB"/>
-    </w:rPr>
-  </w:style>
-  <w:style w:type="paragraph" w:styleId="Heading1">
-    <w:name w:val="heading 1"/>
-    <w:aliases w:val="Livello 1,ITT t1,PA Chapter,TE,Level 1,h1"/>
-    <w:basedOn w:val="STDDOCHeaderChapter"/>
-    <w:next w:val="BodytextJustified"/>
-    <w:qFormat/>
-    <w:rsid w:val="00F70F5E"/>
-    <w:pPr>
-      <w:numPr>
-        <w:numId w:val="3"/>
-      </w:numPr>
-      <w:spacing w:after="240" w:line="240" w:lineRule="auto"/>
-      <w:outlineLvl w:val="0"/>
-    </w:pPr>
-    <w:rPr>
-      <w:caps/>
-      <w:sz w:val="28"/>
-      <w:lang w:val="en-GB"/>
-    </w:rPr>
-  </w:style>
-  <w:style w:type="paragraph" w:styleId="Heading2">
-    <w:name w:val="heading 2"/>
-    <w:aliases w:val="H2,h2"/>
-    <w:basedOn w:val="Normal"/>
-    <w:next w:val="BodytextJustified"/>
-    <w:qFormat/>
-    <w:rsid w:val="00EE0C64"/>
-    <w:pPr>
-      <w:keepNext/>
-      <w:numPr>
-        <w:ilvl w:val="1"/>
-        <w:numId w:val="3"/>
-      </w:numPr>
-      <w:spacing w:before="240" w:after="120" w:line="240" w:lineRule="auto"/>
-      <w:outlineLvl w:val="1"/>
-    </w:pPr>
-    <w:rPr>
-      <w:rFonts w:cs="Arial"/>
-      <w:b/>
-      <w:bCs/>
-      <w:iCs/>
-      <w:sz w:val="28"/>
-      <w:szCs w:val="28"/>
-    </w:rPr>
-  </w:style>
-  <w:style w:type="paragraph" w:styleId="Heading3">
-    <w:name w:val="heading 3"/>
-    <w:aliases w:val="H3,h3,Heading 3 Char,Heading 3 Char1 Char,Heading 3 Char Char Char,H3 Char Char Char,h3 Char Char Char,H3 Char1 Char,h3 Char1 Char,Heading 3 Char1 Char Char1 Char,Heading 3 Char Char Char Char1 Char,H3 Char Char Char Char1 Char,Heading 3 Char1"/>
-    <w:basedOn w:val="Normal"/>
-    <w:next w:val="BodytextJustified"/>
-    <w:qFormat/>
-    <w:rsid w:val="00EE0C64"/>
-    <w:pPr>
-      <w:keepNext/>
-      <w:numPr>
-        <w:ilvl w:val="2"/>
-        <w:numId w:val="3"/>
-      </w:numPr>
-      <w:spacing w:before="240" w:after="120" w:line="240" w:lineRule="auto"/>
-      <w:outlineLvl w:val="2"/>
-    </w:pPr>
-    <w:rPr>
-      <w:rFonts w:cs="Arial"/>
-      <w:b/>
-      <w:bCs/>
-      <w:i/>
-      <w:sz w:val="26"/>
-      <w:szCs w:val="26"/>
-    </w:rPr>
-  </w:style>
-  <w:style w:type="paragraph" w:styleId="Heading4">
-    <w:name w:val="heading 4"/>
-    <w:basedOn w:val="Normal"/>
-    <w:next w:val="BodytextJustified"/>
-    <w:qFormat/>
-    <w:rsid w:val="00F70F5E"/>
-    <w:pPr>
-      <w:keepNext/>
-      <w:numPr>
-        <w:ilvl w:val="3"/>
-        <w:numId w:val="3"/>
-      </w:numPr>
-      <w:spacing w:before="240" w:after="120" w:line="240" w:lineRule="auto"/>
-      <w:outlineLvl w:val="3"/>
-    </w:pPr>
-    <w:rPr>
-      <w:b/>
-      <w:bCs/>
-      <w:sz w:val="24"/>
-      <w:szCs w:val="28"/>
-    </w:rPr>
-  </w:style>
-  <w:style w:type="paragraph" w:styleId="Heading5">
-    <w:name w:val="heading 5"/>
-    <w:basedOn w:val="Normal"/>
-    <w:next w:val="BodytextJustified"/>
-    <w:qFormat/>
-    <w:locked/>
-    <w:rsid w:val="00F70F5E"/>
-    <w:pPr>
-      <w:keepNext/>
-      <w:numPr>
-        <w:ilvl w:val="4"/>
-        <w:numId w:val="3"/>
-      </w:numPr>
-      <w:spacing w:before="240" w:after="60" w:line="240" w:lineRule="auto"/>
-      <w:outlineLvl w:val="4"/>
-    </w:pPr>
-    <w:rPr>
-      <w:b/>
-      <w:bCs/>
-      <w:i/>
-      <w:iCs/>
-      <w:sz w:val="24"/>
-      <w:szCs w:val="26"/>
-    </w:rPr>
-  </w:style>
-  <w:style w:type="paragraph" w:styleId="Heading6">
-    <w:name w:val="heading 6"/>
-    <w:basedOn w:val="Normal"/>
-    <w:next w:val="BodytextJustified"/>
-    <w:qFormat/>
-    <w:rsid w:val="00F70F5E"/>
-    <w:pPr>
-      <w:numPr>
-        <w:ilvl w:val="5"/>
-        <w:numId w:val="3"/>
-      </w:numPr>
-      <w:spacing w:before="240" w:after="60" w:line="240" w:lineRule="auto"/>
-      <w:outlineLvl w:val="5"/>
-    </w:pPr>
-    <w:rPr>
-      <w:bCs/>
-      <w:sz w:val="24"/>
-      <w:szCs w:val="22"/>
-    </w:rPr>
-  </w:style>
-  <w:style w:type="paragraph" w:styleId="Heading7">
-    <w:name w:val="heading 7"/>
-    <w:basedOn w:val="Normal"/>
-    <w:next w:val="BodytextJustified"/>
-    <w:qFormat/>
-    <w:rsid w:val="00F70F5E"/>
-    <w:pPr>
-      <w:numPr>
-        <w:ilvl w:val="6"/>
-        <w:numId w:val="3"/>
-      </w:numPr>
-      <w:spacing w:before="240" w:after="60" w:line="240" w:lineRule="auto"/>
-      <w:outlineLvl w:val="6"/>
-    </w:pPr>
-    <w:rPr>
-      <w:i/>
-      <w:sz w:val="24"/>
-    </w:rPr>
-  </w:style>
-  <w:style w:type="paragraph" w:styleId="Heading8">
-    <w:name w:val="heading 8"/>
-    <w:basedOn w:val="Normal"/>
-    <w:next w:val="BodytextJustified"/>
-    <w:qFormat/>
-    <w:rsid w:val="00F70F5E"/>
-    <w:pPr>
-      <w:numPr>
-        <w:ilvl w:val="7"/>
-        <w:numId w:val="3"/>
-      </w:numPr>
-      <w:spacing w:before="240" w:after="60" w:line="240" w:lineRule="auto"/>
-      <w:outlineLvl w:val="7"/>
-    </w:pPr>
-    <w:rPr>
-      <w:iCs/>
-      <w:sz w:val="24"/>
-    </w:rPr>
-  </w:style>
-  <w:style w:type="paragraph" w:styleId="Heading9">
-    <w:name w:val="heading 9"/>
-    <w:basedOn w:val="Normal"/>
-    <w:next w:val="BodytextJustified"/>
-    <w:qFormat/>
-    <w:rsid w:val="00F70F5E"/>
-    <w:pPr>
-      <w:numPr>
-        <w:ilvl w:val="8"/>
-        <w:numId w:val="2"/>
-      </w:numPr>
-      <w:tabs>
-        <w:tab w:val="clear" w:pos="1728"/>
-        <w:tab w:val="num" w:pos="1584"/>
-      </w:tabs>
-      <w:spacing w:before="240" w:after="60" w:line="240" w:lineRule="auto"/>
-      <w:outlineLvl w:val="8"/>
-    </w:pPr>
-    <w:rPr>
-      <w:rFonts w:cs="Arial"/>
-      <w:i/>
-      <w:sz w:val="24"/>
-      <w:szCs w:val="22"/>
-    </w:rPr>
-  </w:style>
-  <w:style w:type="character" w:default="1" w:styleId="DefaultParagraphFont">
-    <w:name w:val="Default Paragraph Font"/>
-    <w:uiPriority w:val="1"/>
-    <w:semiHidden/>
-    <w:unhideWhenUsed/>
-  </w:style>
-  <w:style w:type="table" w:default="1" w:styleId="TableNormal">
-    <w:name w:val="Normal Table"/>
-    <w:uiPriority w:val="99"/>
-    <w:semiHidden/>
-    <w:unhideWhenUsed/>
-    <w:tblPr>
-      <w:tblInd w:w="0" w:type="dxa"/>
-      <w:tblCellMar>
-        <w:top w:w="0" w:type="dxa"/>
-        <w:left w:w="108" w:type="dxa"/>
-        <w:bottom w:w="0" w:type="dxa"/>
-        <w:right w:w="108" w:type="dxa"/>
-      </w:tblCellMar>
-    </w:tblPr>
-  </w:style>
-  <w:style w:type="numbering" w:default="1" w:styleId="NoList">
-    <w:name w:val="No List"/>
-    <w:uiPriority w:val="99"/>
-    <w:semiHidden/>
-    <w:unhideWhenUsed/>
-  </w:style>
-  <w:style w:type="paragraph" w:customStyle="1" w:styleId="STDDOCDocumentTitleLabel">
-    <w:name w:val="STD DOC Document Title Label"/>
-    <w:basedOn w:val="Normal"/>
-    <w:rsid w:val="0083072D"/>
-    <w:pPr>
-      <w:spacing w:before="1160" w:after="240"/>
-    </w:pPr>
-    <w:rPr>
-      <w:b/>
-    </w:rPr>
-  </w:style>
-  <w:style w:type="paragraph" w:customStyle="1" w:styleId="STDDOCTitle">
-    <w:name w:val="STD DOC Title"/>
-    <w:basedOn w:val="Normal"/>
-    <w:rsid w:val="0083072D"/>
-    <w:pPr>
-      <w:spacing w:line="480" w:lineRule="exact"/>
-    </w:pPr>
-    <w:rPr>
-      <w:b/>
-      <w:bCs/>
-      <w:sz w:val="36"/>
-      <w:szCs w:val="20"/>
-    </w:rPr>
-  </w:style>
-  <w:style w:type="character" w:styleId="FollowedHyperlink">
-    <w:name w:val="FollowedHyperlink"/>
-    <w:basedOn w:val="DefaultParagraphFont"/>
-    <w:rsid w:val="003344E2"/>
-    <w:rPr>
-      <w:color w:val="800080"/>
-      <w:u w:val="single"/>
-    </w:rPr>
-  </w:style>
-  <w:style w:type="paragraph" w:styleId="TOC1">
-    <w:name w:val="toc 1"/>
-    <w:basedOn w:val="Normal"/>
-    <w:next w:val="Normal"/>
-    <w:uiPriority w:val="39"/>
-    <w:locked/>
-    <w:rsid w:val="00130C89"/>
-    <w:pPr>
-      <w:tabs>
-        <w:tab w:val="left" w:pos="397"/>
-        <w:tab w:val="right" w:leader="dot" w:pos="9630"/>
-      </w:tabs>
-    </w:pPr>
-    <w:rPr>
-      <w:b/>
-      <w:bCs/>
-      <w:caps/>
-      <w:noProof/>
-      <w:szCs w:val="20"/>
-    </w:rPr>
-  </w:style>
-  <w:style w:type="paragraph" w:styleId="TOC2">
-    <w:name w:val="toc 2"/>
-    <w:basedOn w:val="Normal"/>
-    <w:next w:val="Normal"/>
-    <w:autoRedefine/>
-    <w:uiPriority w:val="39"/>
-    <w:locked/>
-    <w:rsid w:val="00500BC2"/>
-    <w:pPr>
-      <w:tabs>
-        <w:tab w:val="left" w:pos="454"/>
-        <w:tab w:val="right" w:leader="dot" w:pos="9630"/>
-      </w:tabs>
-    </w:pPr>
-    <w:rPr>
-      <w:noProof/>
-      <w:szCs w:val="20"/>
-    </w:rPr>
-  </w:style>
-  <w:style w:type="paragraph" w:styleId="TOC3">
-    <w:name w:val="toc 3"/>
-    <w:basedOn w:val="Normal"/>
-    <w:next w:val="Normal"/>
-    <w:autoRedefine/>
-    <w:uiPriority w:val="39"/>
-    <w:locked/>
-    <w:rsid w:val="00500BC2"/>
-    <w:pPr>
-      <w:tabs>
-        <w:tab w:val="left" w:pos="567"/>
-        <w:tab w:val="right" w:leader="dot" w:pos="9630"/>
-      </w:tabs>
-    </w:pPr>
-    <w:rPr>
-      <w:noProof/>
-      <w:szCs w:val="20"/>
-    </w:rPr>
-  </w:style>
-  <w:style w:type="paragraph" w:styleId="FootnoteText">
-    <w:name w:val="footnote text"/>
-    <w:basedOn w:val="Normal"/>
-    <w:semiHidden/>
-    <w:rPr>
-      <w:szCs w:val="20"/>
-      <w:lang w:val="it-IT"/>
-    </w:rPr>
-  </w:style>
-  <w:style w:type="character" w:styleId="FootnoteReference">
-    <w:name w:val="footnote reference"/>
-    <w:basedOn w:val="DefaultParagraphFont"/>
-    <w:semiHidden/>
-    <w:rPr>
-      <w:vertAlign w:val="superscript"/>
-    </w:rPr>
-  </w:style>
-  <w:style w:type="paragraph" w:styleId="TOC4">
-    <w:name w:val="toc 4"/>
-    <w:basedOn w:val="Normal"/>
-    <w:next w:val="Normal"/>
-    <w:autoRedefine/>
-    <w:semiHidden/>
-    <w:locked/>
-    <w:rsid w:val="00500BC2"/>
-    <w:pPr>
-      <w:tabs>
-        <w:tab w:val="left" w:pos="709"/>
-        <w:tab w:val="right" w:leader="dot" w:pos="9628"/>
-      </w:tabs>
-    </w:pPr>
-  </w:style>
-  <w:style w:type="paragraph" w:styleId="TOC5">
-    <w:name w:val="toc 5"/>
-    <w:basedOn w:val="Normal"/>
-    <w:next w:val="Normal"/>
-    <w:autoRedefine/>
-    <w:semiHidden/>
-    <w:rsid w:val="004E5D06"/>
-    <w:pPr>
-      <w:tabs>
-        <w:tab w:val="left" w:pos="448"/>
-        <w:tab w:val="right" w:leader="dot" w:pos="9628"/>
-      </w:tabs>
-    </w:pPr>
-  </w:style>
-  <w:style w:type="paragraph" w:styleId="TOC6">
-    <w:name w:val="toc 6"/>
-    <w:basedOn w:val="Normal"/>
-    <w:next w:val="Normal"/>
-    <w:autoRedefine/>
-    <w:semiHidden/>
-    <w:rsid w:val="004E5D06"/>
-    <w:pPr>
-      <w:tabs>
-        <w:tab w:val="left" w:pos="448"/>
-        <w:tab w:val="right" w:leader="dot" w:pos="9628"/>
-      </w:tabs>
-    </w:pPr>
-  </w:style>
-  <w:style w:type="paragraph" w:styleId="TOC7">
-    <w:name w:val="toc 7"/>
-    <w:basedOn w:val="Normal"/>
-    <w:next w:val="Normal"/>
-    <w:autoRedefine/>
-    <w:semiHidden/>
-    <w:rsid w:val="004E5D06"/>
-    <w:pPr>
-      <w:tabs>
-        <w:tab w:val="left" w:pos="448"/>
-        <w:tab w:val="right" w:leader="dot" w:pos="9628"/>
-      </w:tabs>
-    </w:pPr>
-  </w:style>
-  <w:style w:type="paragraph" w:styleId="TOC8">
-    <w:name w:val="toc 8"/>
-    <w:basedOn w:val="Normal"/>
-    <w:next w:val="Normal"/>
-    <w:autoRedefine/>
-    <w:semiHidden/>
-    <w:rsid w:val="004E5D06"/>
-    <w:pPr>
-      <w:tabs>
-        <w:tab w:val="left" w:pos="448"/>
-        <w:tab w:val="right" w:leader="dot" w:pos="9628"/>
-      </w:tabs>
-    </w:pPr>
-  </w:style>
-  <w:style w:type="paragraph" w:styleId="TOC9">
-    <w:name w:val="toc 9"/>
-    <w:basedOn w:val="Normal"/>
-    <w:next w:val="Normal"/>
-    <w:autoRedefine/>
-    <w:semiHidden/>
-    <w:rsid w:val="004E5D06"/>
-    <w:pPr>
-      <w:tabs>
-        <w:tab w:val="left" w:pos="448"/>
-        <w:tab w:val="right" w:leader="dot" w:pos="9628"/>
-      </w:tabs>
-    </w:pPr>
-  </w:style>
-  <w:style w:type="character" w:styleId="PageNumber">
-    <w:name w:val="page number"/>
-    <w:basedOn w:val="DefaultParagraphFont"/>
-    <w:rsid w:val="0050068B"/>
-    <w:rPr>
-      <w:rFonts w:ascii="Georgia" w:hAnsi="Georgia"/>
-      <w:sz w:val="16"/>
-      <w:lang w:val="en-GB"/>
-    </w:rPr>
-  </w:style>
-  <w:style w:type="paragraph" w:customStyle="1" w:styleId="STDDOCData">
-    <w:name w:val="STD DOC Data"/>
-    <w:basedOn w:val="Normal"/>
-    <w:link w:val="STDDOCDataChar"/>
-    <w:rsid w:val="004E2A1B"/>
-    <w:pPr>
-      <w:tabs>
-        <w:tab w:val="left" w:pos="1588"/>
-      </w:tabs>
-    </w:pPr>
-  </w:style>
-  <w:style w:type="character" w:customStyle="1" w:styleId="STDDOCDataChar">
-    <w:name w:val="STD DOC Data Char"/>
-    <w:basedOn w:val="DefaultParagraphFont"/>
-    <w:link w:val="STDDOCData"/>
-    <w:rsid w:val="004E2A1B"/>
-    <w:rPr>
-      <w:rFonts w:ascii="Georgia" w:hAnsi="Georgia"/>
-      <w:sz w:val="18"/>
-      <w:szCs w:val="24"/>
-      <w:lang w:val="en-US" w:eastAsia="en-US" w:bidi="ar-SA"/>
-    </w:rPr>
-  </w:style>
-  <w:style w:type="paragraph" w:customStyle="1" w:styleId="STDDOCHeader">
-    <w:name w:val="STD DOC Header"/>
-    <w:link w:val="STDDOCHeaderChar"/>
-    <w:rsid w:val="00B646B1"/>
-    <w:pPr>
-      <w:spacing w:before="240" w:after="240" w:line="240" w:lineRule="exact"/>
-    </w:pPr>
-    <w:rPr>
-      <w:rFonts w:ascii="Georgia" w:hAnsi="Georgia"/>
-      <w:b/>
-      <w:sz w:val="18"/>
-      <w:szCs w:val="24"/>
-      <w:lang w:val="de-DE"/>
-    </w:rPr>
-  </w:style>
-  <w:style w:type="character" w:customStyle="1" w:styleId="STDDOCHeaderChar">
-    <w:name w:val="STD DOC Header Char"/>
-    <w:basedOn w:val="DefaultParagraphFont"/>
-    <w:link w:val="STDDOCHeader"/>
-    <w:rsid w:val="00B646B1"/>
-    <w:rPr>
-      <w:rFonts w:ascii="Georgia" w:hAnsi="Georgia"/>
-      <w:b/>
-      <w:sz w:val="18"/>
-      <w:szCs w:val="24"/>
-      <w:lang w:val="de-DE" w:eastAsia="en-US" w:bidi="ar-SA"/>
-    </w:rPr>
-  </w:style>
-  <w:style w:type="paragraph" w:customStyle="1" w:styleId="STDDOCDataLabel">
-    <w:name w:val="STD DOC Data Label"/>
-    <w:link w:val="STDDOCDataLabelCharChar"/>
-    <w:rsid w:val="004E2A1B"/>
-    <w:pPr>
-      <w:tabs>
-        <w:tab w:val="left" w:pos="3960"/>
-        <w:tab w:val="left" w:pos="4860"/>
-        <w:tab w:val="left" w:pos="6840"/>
-      </w:tabs>
-      <w:spacing w:line="240" w:lineRule="exact"/>
-    </w:pPr>
-    <w:rPr>
-      <w:rFonts w:ascii="Georgia" w:hAnsi="Georgia" w:cs="Georgia"/>
-      <w:b/>
-      <w:color w:val="211E1E"/>
-      <w:sz w:val="18"/>
-      <w:szCs w:val="18"/>
-      <w:lang w:val="en-GB" w:eastAsia="it-IT"/>
-    </w:rPr>
-  </w:style>
-  <w:style w:type="paragraph" w:customStyle="1" w:styleId="STDDOCHeaderChapter">
-    <w:name w:val="STD DOC Header Chapter"/>
-    <w:next w:val="Normal"/>
-    <w:rsid w:val="00414A05"/>
-    <w:pPr>
-      <w:numPr>
-        <w:numId w:val="1"/>
-      </w:numPr>
-      <w:spacing w:before="240" w:after="640" w:line="240" w:lineRule="exact"/>
-      <w:ind w:hanging="720"/>
-    </w:pPr>
-    <w:rPr>
-      <w:rFonts w:ascii="Georgia" w:hAnsi="Georgia"/>
-      <w:b/>
-      <w:sz w:val="18"/>
-      <w:szCs w:val="24"/>
-      <w:lang w:val="de-DE"/>
-    </w:rPr>
-  </w:style>
-  <w:style w:type="character" w:customStyle="1" w:styleId="STDDOCDataLabelCharChar">
-    <w:name w:val="STD DOC Data Label Char Char"/>
-    <w:basedOn w:val="DefaultParagraphFont"/>
-    <w:link w:val="STDDOCDataLabel"/>
-    <w:rsid w:val="004E2A1B"/>
-    <w:rPr>
-      <w:rFonts w:ascii="Georgia" w:hAnsi="Georgia" w:cs="Georgia"/>
-      <w:b/>
-      <w:color w:val="211E1E"/>
-      <w:sz w:val="18"/>
-      <w:szCs w:val="18"/>
-      <w:lang w:val="en-GB" w:eastAsia="it-IT" w:bidi="ar-SA"/>
-    </w:rPr>
-  </w:style>
-  <w:style w:type="paragraph" w:styleId="Header">
-    <w:name w:val="header"/>
-    <w:basedOn w:val="Normal"/>
-    <w:link w:val="HeaderChar"/>
-    <w:rsid w:val="00F86FF3"/>
-    <w:pPr>
-      <w:tabs>
-        <w:tab w:val="center" w:pos="4680"/>
-        <w:tab w:val="right" w:pos="9360"/>
-      </w:tabs>
-    </w:pPr>
-  </w:style>
-  <w:style w:type="character" w:customStyle="1" w:styleId="HeaderChar">
-    <w:name w:val="Header Char"/>
-    <w:basedOn w:val="DefaultParagraphFont"/>
-    <w:link w:val="Header"/>
-    <w:rsid w:val="00F86FF3"/>
-    <w:rPr>
-      <w:rFonts w:ascii="Georgia" w:hAnsi="Georgia"/>
-      <w:sz w:val="18"/>
-      <w:szCs w:val="24"/>
-      <w:lang w:val="en-US" w:eastAsia="en-US"/>
-    </w:rPr>
-  </w:style>
-  <w:style w:type="character" w:customStyle="1" w:styleId="Label">
-    <w:name w:val="Label"/>
-    <w:basedOn w:val="DefaultParagraphFont"/>
-    <w:rsid w:val="00863139"/>
-    <w:rPr>
-      <w:rFonts w:ascii="FuturaTMedCon" w:hAnsi="FuturaTMedCon"/>
-      <w:noProof/>
-      <w:sz w:val="24"/>
-    </w:rPr>
-  </w:style>
-  <w:style w:type="paragraph" w:customStyle="1" w:styleId="ESA-Logo">
-    <w:name w:val="ESA-Logo"/>
-    <w:basedOn w:val="Normal"/>
-    <w:rsid w:val="00192C25"/>
-    <w:pPr>
-      <w:spacing w:before="447" w:line="240" w:lineRule="auto"/>
-      <w:jc w:val="right"/>
-    </w:pPr>
-    <w:rPr>
-      <w:sz w:val="24"/>
-    </w:rPr>
-  </w:style>
-  <w:style w:type="paragraph" w:customStyle="1" w:styleId="sitename">
-    <w:name w:val="sitename"/>
-    <w:basedOn w:val="Normal"/>
-    <w:rsid w:val="00835174"/>
-    <w:pPr>
-      <w:spacing w:before="227" w:after="227" w:line="400" w:lineRule="atLeast"/>
-      <w:ind w:right="-57"/>
-      <w:jc w:val="right"/>
-    </w:pPr>
-    <w:rPr>
-      <w:rFonts w:ascii="NotesStyle-BoldTf" w:hAnsi="NotesStyle-BoldTf"/>
-      <w:noProof/>
-      <w:color w:val="98979C"/>
-      <w:sz w:val="40"/>
-      <w:szCs w:val="40"/>
-    </w:rPr>
-  </w:style>
-  <w:style w:type="table" w:styleId="TableGrid">
-    <w:name w:val="Table Grid"/>
-    <w:basedOn w:val="TableNormal"/>
-    <w:rsid w:val="00B60F72"/>
-    <w:pPr>
-      <w:spacing w:line="240" w:lineRule="exact"/>
-    </w:pPr>
-    <w:tblPr>
-      <w:tblBorders>
-        <w:top w:val="single" w:sz="4" w:space="0" w:color="auto"/>
-        <w:left w:val="single" w:sz="4" w:space="0" w:color="auto"/>
-        <w:bottom w:val="single" w:sz="4" w:space="0" w:color="auto"/>
-        <w:right w:val="single" w:sz="4" w:space="0" w:color="auto"/>
-        <w:insideH w:val="single" w:sz="4" w:space="0" w:color="auto"/>
-        <w:insideV w:val="single" w:sz="4" w:space="0" w:color="auto"/>
-      </w:tblBorders>
-    </w:tblPr>
-  </w:style>
-  <w:style w:type="paragraph" w:customStyle="1" w:styleId="BodytextJustified">
-    <w:name w:val="Body text Justified"/>
-    <w:basedOn w:val="Normal"/>
-    <w:rsid w:val="00A86486"/>
-    <w:pPr>
-      <w:spacing w:line="240" w:lineRule="auto"/>
-      <w:jc w:val="both"/>
-    </w:pPr>
-    <w:rPr>
-      <w:sz w:val="24"/>
-      <w:szCs w:val="20"/>
-    </w:rPr>
-  </w:style>
-  <w:style w:type="character" w:styleId="Hyperlink">
-    <w:name w:val="Hyperlink"/>
-    <w:basedOn w:val="DefaultParagraphFont"/>
-    <w:rsid w:val="00751D59"/>
-    <w:rPr>
-      <w:color w:val="0000FF"/>
-      <w:u w:val="single"/>
-    </w:rPr>
-  </w:style>
-  <w:style w:type="paragraph" w:customStyle="1" w:styleId="ESA-Classification">
-    <w:name w:val="ESA-Classification"/>
-    <w:basedOn w:val="Normal"/>
-    <w:next w:val="Normal"/>
-    <w:rsid w:val="00DA5E58"/>
-    <w:rPr>
-      <w:rFonts w:ascii="NotesEsa" w:hAnsi="NotesEsa"/>
-      <w:sz w:val="16"/>
-    </w:rPr>
-  </w:style>
-  <w:style w:type="paragraph" w:styleId="Footer">
-    <w:name w:val="footer"/>
-    <w:basedOn w:val="Normal"/>
-    <w:rsid w:val="007F08DE"/>
-    <w:pPr>
-      <w:tabs>
-        <w:tab w:val="center" w:pos="4153"/>
-        <w:tab w:val="right" w:pos="8306"/>
-      </w:tabs>
-    </w:pPr>
-  </w:style>
-  <w:style w:type="paragraph" w:customStyle="1" w:styleId="ESA-Signature">
-    <w:name w:val="ESA-Signature"/>
-    <w:basedOn w:val="Normal"/>
-    <w:rsid w:val="00EF2A85"/>
-    <w:pPr>
-      <w:tabs>
-        <w:tab w:val="right" w:pos="9900"/>
-      </w:tabs>
-      <w:spacing w:line="240" w:lineRule="auto"/>
-      <w:ind w:right="360"/>
-    </w:pPr>
-    <w:rPr>
-      <w:b/>
-      <w:noProof/>
-      <w:color w:val="8B8D8E"/>
-      <w:szCs w:val="18"/>
-    </w:rPr>
-  </w:style>
-  <w:style w:type="paragraph" w:customStyle="1" w:styleId="ESA-Logo2">
-    <w:name w:val="ESA-Logo2"/>
-    <w:basedOn w:val="ESA-Logo"/>
-    <w:rsid w:val="00FA7DD4"/>
-    <w:pPr>
-      <w:spacing w:after="360"/>
-    </w:pPr>
-  </w:style>
-  <w:style w:type="paragraph" w:customStyle="1" w:styleId="Appendix">
-    <w:name w:val="Appendix"/>
-    <w:basedOn w:val="Heading1"/>
-    <w:next w:val="BodytextJustified"/>
-    <w:rsid w:val="00564367"/>
-    <w:pPr>
-      <w:keepNext/>
-      <w:numPr>
-        <w:ilvl w:val="8"/>
-      </w:numPr>
-      <w:spacing w:before="0"/>
-      <w:outlineLvl w:val="8"/>
-    </w:pPr>
-    <w:rPr>
-      <w:szCs w:val="20"/>
-    </w:rPr>
-  </w:style>
-  <w:style w:type="paragraph" w:styleId="BalloonText">
-    <w:name w:val="Balloon Text"/>
-    <w:basedOn w:val="Normal"/>
-    <w:link w:val="BalloonTextChar"/>
-    <w:rsid w:val="00965E79"/>
-    <w:pPr>
-      <w:spacing w:line="240" w:lineRule="auto"/>
-    </w:pPr>
-    <w:rPr>
-      <w:rFonts w:ascii="Lucida Grande" w:hAnsi="Lucida Grande" w:cs="Lucida Grande"/>
-      <w:szCs w:val="18"/>
-    </w:rPr>
-  </w:style>
-  <w:style w:type="character" w:customStyle="1" w:styleId="BalloonTextChar">
-    <w:name w:val="Balloon Text Char"/>
-    <w:basedOn w:val="DefaultParagraphFont"/>
-    <w:link w:val="BalloonText"/>
-    <w:rsid w:val="00965E79"/>
-    <w:rPr>
-      <w:rFonts w:ascii="Lucida Grande" w:hAnsi="Lucida Grande" w:cs="Lucida Grande"/>
-      <w:sz w:val="18"/>
-      <w:szCs w:val="18"/>
-      <w:lang w:val="en-GB"/>
-    </w:rPr>
-  </w:style>
-  <w:style w:type="paragraph" w:customStyle="1" w:styleId="ESAAddress">
-    <w:name w:val="ESAAddress"/>
-    <w:basedOn w:val="Normal"/>
-    <w:qFormat/>
-    <w:rsid w:val="00965E79"/>
-    <w:pPr>
-      <w:spacing w:line="240" w:lineRule="auto"/>
-      <w:jc w:val="right"/>
-    </w:pPr>
-    <w:rPr>
-      <w:rFonts w:ascii="NotesEsa" w:hAnsi="NotesEsa"/>
-      <w:noProof/>
-      <w:sz w:val="16"/>
-      <w:szCs w:val="16"/>
-    </w:rPr>
-  </w:style>
-  <w:style w:type="paragraph" w:customStyle="1" w:styleId="ESAFooterText">
-    <w:name w:val="ESAFooterText"/>
-    <w:basedOn w:val="Normal"/>
-    <w:qFormat/>
-    <w:rsid w:val="00965E79"/>
-    <w:pPr>
-      <w:spacing w:line="240" w:lineRule="auto"/>
-    </w:pPr>
-    <w:rPr>
-      <w:noProof/>
-      <w:sz w:val="16"/>
-      <w:szCs w:val="16"/>
-    </w:rPr>
-  </w:style>
-  <w:style w:type="paragraph" w:customStyle="1" w:styleId="ESAFooterTextSDNospell">
-    <w:name w:val="ESAFooterTextSDNospell"/>
-    <w:basedOn w:val="Normal"/>
-    <w:qFormat/>
-    <w:rsid w:val="00F504BD"/>
-    <w:rPr>
-      <w:noProof/>
-      <w:sz w:val="16"/>
-      <w:szCs w:val="16"/>
-    </w:rPr>
-  </w:style>
-  <w:style w:type="paragraph" w:customStyle="1" w:styleId="STDDocNoSpell">
-    <w:name w:val="STDDocNoSpell"/>
-    <w:basedOn w:val="STDDOCDataLabel"/>
-    <w:link w:val="STDDocNoSpellChar"/>
-    <w:qFormat/>
-    <w:rsid w:val="0002515F"/>
-    <w:pPr>
-      <w:tabs>
-        <w:tab w:val="clear" w:pos="3960"/>
-        <w:tab w:val="clear" w:pos="4860"/>
-        <w:tab w:val="clear" w:pos="6840"/>
-        <w:tab w:val="left" w:pos="1620"/>
-      </w:tabs>
-    </w:pPr>
-    <w:rPr>
-      <w:b w:val="0"/>
-      <w:noProof/>
-    </w:rPr>
-  </w:style>
-  <w:style w:type="character" w:customStyle="1" w:styleId="STDDocNoSpellChar">
-    <w:name w:val="STDDocNoSpell Char"/>
-    <w:basedOn w:val="STDDOCDataLabelCharChar"/>
-    <w:link w:val="STDDocNoSpell"/>
-    <w:rsid w:val="0002515F"/>
-    <w:rPr>
-      <w:rFonts w:ascii="Georgia" w:hAnsi="Georgia" w:cs="Georgia"/>
-      <w:b w:val="0"/>
-      <w:noProof/>
-      <w:color w:val="211E1E"/>
-      <w:sz w:val="18"/>
-      <w:szCs w:val="18"/>
-      <w:lang w:val="en-GB" w:eastAsia="it-IT" w:bidi="ar-SA"/>
-    </w:rPr>
-  </w:style>
-  <w:style w:type="paragraph" w:customStyle="1" w:styleId="ApproCLR">
-    <w:name w:val="ApproCLR"/>
-    <w:basedOn w:val="Normal"/>
-    <w:qFormat/>
-    <w:rsid w:val="00317CCC"/>
-    <w:pPr>
-      <w:spacing w:line="240" w:lineRule="auto"/>
-    </w:pPr>
-    <w:rPr>
-      <w:noProof/>
-    </w:rPr>
-  </w:style>
-  <w:style w:type="paragraph" w:customStyle="1" w:styleId="ApproCL">
-    <w:name w:val="ApproCL"/>
-    <w:basedOn w:val="Normal"/>
-    <w:qFormat/>
-    <w:rsid w:val="00860B64"/>
-    <w:rPr>
-      <w:noProof/>
-    </w:rPr>
-  </w:style>
-  <w:style w:type="table" w:customStyle="1" w:styleId="ESATable">
-    <w:name w:val="ESA Table"/>
-    <w:basedOn w:val="TableNormal"/>
-    <w:uiPriority w:val="99"/>
-    <w:rsid w:val="00DC0BB9"/>
-    <w:rPr>
-      <w:rFonts w:ascii="Georgia" w:eastAsiaTheme="minorHAnsi" w:hAnsi="Georgia" w:cstheme="minorBidi"/>
-      <w:sz w:val="24"/>
-      <w:szCs w:val="24"/>
-      <w:lang w:val="nl-NL"/>
-    </w:rPr>
-    <w:tblPr>
-      <w:tblInd w:w="68" w:type="dxa"/>
-      <w:tblBorders>
-        <w:top w:val="single" w:sz="12" w:space="0" w:color="auto"/>
-        <w:bottom w:val="single" w:sz="12" w:space="0" w:color="auto"/>
-        <w:insideH w:val="single" w:sz="12" w:space="0" w:color="auto"/>
-        <w:insideV w:val="single" w:sz="2" w:space="0" w:color="auto"/>
-      </w:tblBorders>
-      <w:tblCellMar>
-        <w:top w:w="40" w:type="dxa"/>
-        <w:left w:w="68" w:type="dxa"/>
-        <w:bottom w:w="28" w:type="dxa"/>
-        <w:right w:w="68" w:type="dxa"/>
-      </w:tblCellMar>
-    </w:tblPr>
-    <w:tblStylePr w:type="firstRow">
-      <w:tblPr/>
-      <w:tcPr>
-        <w:shd w:val="clear" w:color="auto" w:fill="E6E6E6"/>
-      </w:tcPr>
-    </w:tblStylePr>
-    <w:tblStylePr w:type="firstCol">
-      <w:tblPr>
-        <w:tblCellMar>
-          <w:top w:w="40" w:type="dxa"/>
-          <w:left w:w="0" w:type="dxa"/>
-          <w:bottom w:w="28" w:type="dxa"/>
-          <w:right w:w="68" w:type="dxa"/>
-        </w:tblCellMar>
-      </w:tblPr>
-      <w:tcPr>
-        <w:tcMar>
-          <w:top w:w="40" w:type="dxa"/>
-          <w:left w:w="68" w:type="dxa"/>
-          <w:bottom w:w="28" w:type="dxa"/>
-          <w:right w:w="68" w:type="dxa"/>
-        </w:tcMar>
-      </w:tcPr>
-    </w:tblStylePr>
-    <w:tblStylePr w:type="lastCol">
-      <w:tblPr>
-        <w:tblCellMar>
-          <w:top w:w="40" w:type="dxa"/>
-          <w:left w:w="68" w:type="dxa"/>
-          <w:bottom w:w="28" w:type="dxa"/>
-          <w:right w:w="0" w:type="dxa"/>
-        </w:tblCellMar>
-      </w:tblPr>
-      <w:tcPr>
-        <w:tcMar>
-          <w:top w:w="40" w:type="dxa"/>
-          <w:left w:w="68" w:type="dxa"/>
-          <w:bottom w:w="28" w:type="dxa"/>
-          <w:right w:w="0" w:type="nil"/>
-        </w:tcMar>
-      </w:tcPr>
-    </w:tblStylePr>
-  </w:style>
-  <w:style w:type="paragraph" w:styleId="Caption">
-    <w:name w:val="caption"/>
-    <w:basedOn w:val="Normal"/>
-    <w:next w:val="Normal"/>
-    <w:unhideWhenUsed/>
-    <w:qFormat/>
-    <w:rsid w:val="00373081"/>
-    <w:pPr>
-      <w:spacing w:after="200" w:line="240" w:lineRule="auto"/>
-    </w:pPr>
-    <w:rPr>
-      <w:b/>
-      <w:bCs/>
-      <w:color w:val="4F81BD" w:themeColor="accent1"/>
-      <w:szCs w:val="18"/>
-    </w:rPr>
-  </w:style>
-  <w:style w:type="paragraph" w:styleId="NormalWeb">
-    <w:name w:val="Normal (Web)"/>
-    <w:basedOn w:val="Normal"/>
-    <w:uiPriority w:val="99"/>
-    <w:unhideWhenUsed/>
-    <w:rsid w:val="00B4201E"/>
-    <w:pPr>
-      <w:spacing w:before="100" w:beforeAutospacing="1" w:after="100" w:afterAutospacing="1" w:line="240" w:lineRule="auto"/>
-    </w:pPr>
-    <w:rPr>
-      <w:rFonts w:ascii="Times New Roman" w:eastAsiaTheme="minorEastAsia" w:hAnsi="Times New Roman"/>
-      <w:sz w:val="24"/>
-      <w:lang w:eastAsia="en-GB"/>
-    </w:rPr>
-  </w:style>
-  <w:style w:type="paragraph" w:styleId="ListParagraph">
-    <w:name w:val="List Paragraph"/>
-    <w:basedOn w:val="Normal"/>
-    <w:uiPriority w:val="34"/>
-    <w:qFormat/>
-    <w:rsid w:val="00757657"/>
-    <w:pPr>
-      <w:ind w:left="720"/>
-      <w:contextualSpacing/>
-    </w:pPr>
-  </w:style>
-  <w:style w:type="table" w:styleId="MediumGrid2-Accent5">
-    <w:name w:val="Medium Grid 2 Accent 5"/>
-    <w:basedOn w:val="TableNormal"/>
-    <w:uiPriority w:val="68"/>
-    <w:rsid w:val="00690B20"/>
-    <w:rPr>
-      <w:rFonts w:asciiTheme="majorHAnsi" w:eastAsiaTheme="majorEastAsia" w:hAnsiTheme="majorHAnsi" w:cstheme="majorBidi"/>
-      <w:color w:val="000000" w:themeColor="text1"/>
-    </w:rPr>
-    <w:tblPr>
-      <w:tblStyleRowBandSize w:val="1"/>
-      <w:tblStyleColBandSize w:val="1"/>
-      <w:tblBorders>
-        <w:top w:val="single" w:sz="8" w:space="0" w:color="4BACC6" w:themeColor="accent5"/>
-        <w:left w:val="single" w:sz="8" w:space="0" w:color="4BACC6" w:themeColor="accent5"/>
-        <w:bottom w:val="single" w:sz="8" w:space="0" w:color="4BACC6" w:themeColor="accent5"/>
-        <w:right w:val="single" w:sz="8" w:space="0" w:color="4BACC6" w:themeColor="accent5"/>
-        <w:insideH w:val="single" w:sz="8" w:space="0" w:color="4BACC6" w:themeColor="accent5"/>
-        <w:insideV w:val="single" w:sz="8" w:space="0" w:color="4BACC6" w:themeColor="accent5"/>
-      </w:tblBorders>
-    </w:tblPr>
-    <w:tcPr>
-      <w:shd w:val="clear" w:color="auto" w:fill="D2EAF1" w:themeFill="accent5" w:themeFillTint="3F"/>
-    </w:tcPr>
-    <w:tblStylePr w:type="firstRow">
-      <w:rPr>
-        <w:b/>
-        <w:bCs/>
-        <w:color w:val="000000" w:themeColor="text1"/>
-      </w:rPr>
-      <w:tblPr/>
-      <w:tcPr>
-        <w:shd w:val="clear" w:color="auto" w:fill="EDF6F9" w:themeFill="accent5" w:themeFillTint="19"/>
-      </w:tcPr>
-    </w:tblStylePr>
-    <w:tblStylePr w:type="lastRow">
-      <w:rPr>
-        <w:b/>
-        <w:bCs/>
-        <w:color w:val="000000" w:themeColor="text1"/>
-      </w:rPr>
-      <w:tblPr/>
-      <w:tcPr>
-        <w:tcBorders>
-          <w:top w:val="single" w:sz="12" w:space="0" w:color="000000" w:themeColor="text1"/>
-          <w:left w:val="nil"/>
-          <w:bottom w:val="nil"/>
-          <w:right w:val="nil"/>
-          <w:insideH w:val="nil"/>
-          <w:insideV w:val="nil"/>
-        </w:tcBorders>
-        <w:shd w:val="clear" w:color="auto" w:fill="FFFFFF" w:themeFill="background1"/>
-      </w:tcPr>
-    </w:tblStylePr>
-    <w:tblStylePr w:type="firstCol">
-      <w:rPr>
-        <w:b/>
-        <w:bCs/>
-        <w:color w:val="000000" w:themeColor="text1"/>
-      </w:rPr>
-      <w:tblPr/>
-      <w:tcPr>
-        <w:tcBorders>
-          <w:top w:val="nil"/>
-          <w:left w:val="nil"/>
-          <w:bottom w:val="nil"/>
-          <w:right w:val="nil"/>
-          <w:insideH w:val="nil"/>
-          <w:insideV w:val="nil"/>
-        </w:tcBorders>
-        <w:shd w:val="clear" w:color="auto" w:fill="FFFFFF" w:themeFill="background1"/>
-      </w:tcPr>
-    </w:tblStylePr>
-    <w:tblStylePr w:type="lastCol">
-      <w:rPr>
-        <w:b w:val="0"/>
-        <w:bCs w:val="0"/>
-        <w:color w:val="000000" w:themeColor="text1"/>
-      </w:rPr>
-      <w:tblPr/>
-      <w:tcPr>
-        <w:tcBorders>
-          <w:top w:val="nil"/>
-          <w:left w:val="nil"/>
-          <w:bottom w:val="nil"/>
-          <w:right w:val="nil"/>
-          <w:insideH w:val="nil"/>
-          <w:insideV w:val="nil"/>
-        </w:tcBorders>
-        <w:shd w:val="clear" w:color="auto" w:fill="DAEEF3" w:themeFill="accent5" w:themeFillTint="33"/>
-      </w:tcPr>
-    </w:tblStylePr>
-    <w:tblStylePr w:type="band1Vert">
-      <w:tblPr/>
-      <w:tcPr>
-        <w:shd w:val="clear" w:color="auto" w:fill="A5D5E2" w:themeFill="accent5" w:themeFillTint="7F"/>
-      </w:tcPr>
-    </w:tblStylePr>
-    <w:tblStylePr w:type="band1Horz">
-      <w:tblPr/>
-      <w:tcPr>
-        <w:tcBorders>
-          <w:insideH w:val="single" w:sz="6" w:space="0" w:color="4BACC6" w:themeColor="accent5"/>
-          <w:insideV w:val="single" w:sz="6" w:space="0" w:color="4BACC6" w:themeColor="accent5"/>
-        </w:tcBorders>
-        <w:shd w:val="clear" w:color="auto" w:fill="A5D5E2" w:themeFill="accent5" w:themeFillTint="7F"/>
-      </w:tcPr>
-    </w:tblStylePr>
-    <w:tblStylePr w:type="nwCell">
-      <w:tblPr/>
-      <w:tcPr>
-        <w:shd w:val="clear" w:color="auto" w:fill="FFFFFF" w:themeFill="background1"/>
-      </w:tcPr>
-    </w:tblStylePr>
-  </w:style>
-  <w:style w:type="table" w:styleId="MediumShading1-Accent1">
-    <w:name w:val="Medium Shading 1 Accent 1"/>
-    <w:basedOn w:val="TableNormal"/>
-    <w:uiPriority w:val="63"/>
-    <w:rsid w:val="00D0077A"/>
-    <w:tblPr>
-      <w:tblStyleRowBandSize w:val="1"/>
-      <w:tblStyleColBandSize w:val="1"/>
-      <w:tblBorders>
-        <w:top w:val="single" w:sz="8" w:space="0" w:color="7BA0CD" w:themeColor="accent1" w:themeTint="BF"/>
-        <w:left w:val="single" w:sz="8" w:space="0" w:color="7BA0CD" w:themeColor="accent1" w:themeTint="BF"/>
-        <w:bottom w:val="single" w:sz="8" w:space="0" w:color="7BA0CD" w:themeColor="accent1" w:themeTint="BF"/>
-        <w:right w:val="single" w:sz="8" w:space="0" w:color="7BA0CD" w:themeColor="accent1" w:themeTint="BF"/>
-        <w:insideH w:val="single" w:sz="8" w:space="0" w:color="7BA0CD" w:themeColor="accent1" w:themeTint="BF"/>
-      </w:tblBorders>
-    </w:tblPr>
-    <w:tblStylePr w:type="firstRow">
-      <w:pPr>
-        <w:spacing w:before="0" w:after="0" w:line="240" w:lineRule="auto"/>
-      </w:pPr>
-      <w:rPr>
-        <w:b/>
-        <w:bCs/>
-        <w:color w:val="FFFFFF" w:themeColor="background1"/>
-      </w:rPr>
-      <w:tblPr/>
-      <w:tcPr>
-        <w:tcBorders>
-          <w:top w:val="single" w:sz="8" w:space="0" w:color="7BA0CD" w:themeColor="accent1" w:themeTint="BF"/>
-          <w:left w:val="single" w:sz="8" w:space="0" w:color="7BA0CD" w:themeColor="accent1" w:themeTint="BF"/>
-          <w:bottom w:val="single" w:sz="8" w:space="0" w:color="7BA0CD" w:themeColor="accent1" w:themeTint="BF"/>
-          <w:right w:val="single" w:sz="8" w:space="0" w:color="7BA0CD" w:themeColor="accent1" w:themeTint="BF"/>
-          <w:insideH w:val="nil"/>
-          <w:insideV w:val="nil"/>
-        </w:tcBorders>
-        <w:shd w:val="clear" w:color="auto" w:fill="4F81BD" w:themeFill="accent1"/>
-      </w:tcPr>
-    </w:tblStylePr>
-    <w:tblStylePr w:type="lastRow">
-      <w:pPr>
-        <w:spacing w:before="0" w:after="0" w:line="240" w:lineRule="auto"/>
-      </w:pPr>
-      <w:rPr>
-        <w:b/>
-        <w:bCs/>
-      </w:rPr>
-      <w:tblPr/>
-      <w:tcPr>
-        <w:tcBorders>
-          <w:top w:val="double" w:sz="6" w:space="0" w:color="7BA0CD" w:themeColor="accent1" w:themeTint="BF"/>
-          <w:left w:val="single" w:sz="8" w:space="0" w:color="7BA0CD" w:themeColor="accent1" w:themeTint="BF"/>
-          <w:bottom w:val="single" w:sz="8" w:space="0" w:color="7BA0CD" w:themeColor="accent1" w:themeTint="BF"/>
-          <w:right w:val="single" w:sz="8" w:space="0" w:color="7BA0CD" w:themeColor="accent1" w:themeTint="BF"/>
-          <w:insideH w:val="nil"/>
-          <w:insideV w:val="nil"/>
-        </w:tcBorders>
-      </w:tcPr>
-    </w:tblStylePr>
-    <w:tblStylePr w:type="firstCol">
-      <w:rPr>
-        <w:b/>
-        <w:bCs/>
-      </w:rPr>
-    </w:tblStylePr>
-    <w:tblStylePr w:type="lastCol">
-      <w:rPr>
-        <w:b/>
-        <w:bCs/>
-      </w:rPr>
-    </w:tblStylePr>
-    <w:tblStylePr w:type="band1Vert">
-      <w:tblPr/>
-      <w:tcPr>
-        <w:shd w:val="clear" w:color="auto" w:fill="D3DFEE" w:themeFill="accent1" w:themeFillTint="3F"/>
-      </w:tcPr>
-    </w:tblStylePr>
-    <w:tblStylePr w:type="band1Horz">
-      <w:tblPr/>
-      <w:tcPr>
-        <w:tcBorders>
-          <w:insideH w:val="nil"/>
-          <w:insideV w:val="nil"/>
-        </w:tcBorders>
-        <w:shd w:val="clear" w:color="auto" w:fill="D3DFEE" w:themeFill="accent1" w:themeFillTint="3F"/>
-      </w:tcPr>
-    </w:tblStylePr>
-    <w:tblStylePr w:type="band2Horz">
-      <w:tblPr/>
-      <w:tcPr>
-        <w:tcBorders>
-          <w:insideH w:val="nil"/>
-          <w:insideV w:val="nil"/>
-        </w:tcBorders>
-      </w:tcPr>
-    </w:tblStylePr>
-  </w:style>
-</w:styles>
-</file>
-
 <file path=word/theme/theme1.xml><?xml version="1.0" encoding="utf-8"?>
 <a:theme xmlns:a="http://schemas.openxmlformats.org/drawingml/2006/main" name="Office Theme">
   <a:themeElements>
@@ -50884,7 +47038,7 @@
 </file>
 
 <file path=customXml/itemProps1.xml><?xml version="1.0" encoding="utf-8"?>
-<ds:datastoreItem xmlns:ds="http://schemas.openxmlformats.org/officeDocument/2006/customXml" ds:itemID="{880CE13A-B336-42E9-8519-613B6C61315F}">
+<ds:datastoreItem xmlns:ds="http://schemas.openxmlformats.org/officeDocument/2006/customXml" ds:itemID="{416437CA-62D1-4DA5-BEC7-6C5EEDC9A0B7}">
   <ds:schemaRefs>
     <ds:schemaRef ds:uri="http://schemas.openxmlformats.org/officeDocument/2006/bibliography"/>
   </ds:schemaRefs>
